--- a/text/angular-routing/dist/artikel.docx
+++ b/text/angular-routing/dist/artikel.docx
@@ -6,16 +6,28 @@
       <w:pPr>
         <w:pStyle w:val="iLeserfhrung"/>
         <w:outlineLvl w:val="0"/>
+        <w:rPr>
+          <w:lang w:val="en-US"/>
+        </w:rPr>
       </w:pPr>
       <w:proofErr w:type="spellStart"/>
       <w:r>
+        <w:rPr>
+          <w:lang w:val="en-US"/>
+        </w:rPr>
         <w:t>Webrontend</w:t>
       </w:r>
       <w:proofErr w:type="spellEnd"/>
       <w:r>
+        <w:rPr>
+          <w:lang w:val="en-US"/>
+        </w:rPr>
         <w:t xml:space="preserve"> </w:t>
       </w:r>
       <w:r>
+        <w:rPr>
+          <w:lang w:val="en-US"/>
+        </w:rPr>
         <w:t>Development</w:t>
       </w:r>
     </w:p>
@@ -23,14 +35,26 @@
       <w:pPr>
         <w:pStyle w:val="iDachzeile"/>
         <w:outlineLvl w:val="0"/>
-      </w:pPr>
-      <w:r>
+        <w:rPr>
+          <w:lang w:val="en-US"/>
+        </w:rPr>
+      </w:pPr>
+      <w:r>
+        <w:rPr>
+          <w:lang w:val="en-US"/>
+        </w:rPr>
         <w:t>Angular</w:t>
       </w:r>
       <w:r>
+        <w:rPr>
+          <w:lang w:val="en-US"/>
+        </w:rPr>
         <w:t xml:space="preserve"> </w:t>
       </w:r>
       <w:r>
+        <w:rPr>
+          <w:lang w:val="en-US"/>
+        </w:rPr>
         <w:t>2.0</w:t>
       </w:r>
     </w:p>
@@ -38,9 +62,29 @@
       <w:pPr>
         <w:pStyle w:val="iHeadline"/>
         <w:outlineLvl w:val="0"/>
-      </w:pPr>
-      <w:r>
-        <w:t>Routing mit Angular 2.0</w:t>
+        <w:rPr>
+          <w:lang w:val="en-US"/>
+        </w:rPr>
+      </w:pPr>
+      <w:r>
+        <w:rPr>
+          <w:lang w:val="en-US"/>
+        </w:rPr>
+        <w:t xml:space="preserve">Routing </w:t>
+      </w:r>
+      <w:proofErr w:type="spellStart"/>
+      <w:r>
+        <w:rPr>
+          <w:lang w:val="en-US"/>
+        </w:rPr>
+        <w:t>mit</w:t>
+      </w:r>
+      <w:proofErr w:type="spellEnd"/>
+      <w:r>
+        <w:rPr>
+          <w:lang w:val="en-US"/>
+        </w:rPr>
+        <w:t xml:space="preserve"> Angular 2.0</w:t>
       </w:r>
     </w:p>
     <w:p>
@@ -118,9 +162,13 @@
           <w:sz w:val="21"/>
           <w:szCs w:val="21"/>
         </w:rPr>
-        <w:t>(</w:t>
-      </w:r>
-      <w:r>
+        <w:t>(Screenshot 1)</w:t>
+      </w:r>
+    </w:p>
+    <w:p>
+      <w:pPr>
+        <w:pStyle w:val="iBody"/>
+        <w:ind w:firstLine="0"/>
         <w:rPr>
           <w:rStyle w:val="apple-style-span"/>
           <w:rFonts w:ascii="Helvetica" w:hAnsi="Helvetica" w:cs="Helvetica"/>
@@ -128,8 +176,7 @@
           <w:sz w:val="21"/>
           <w:szCs w:val="21"/>
         </w:rPr>
-        <w:t>Screenshot</w:t>
-      </w:r>
+      </w:pPr>
       <w:r>
         <w:rPr>
           <w:rStyle w:val="apple-style-span"/>
@@ -138,60 +185,7 @@
           <w:sz w:val="21"/>
           <w:szCs w:val="21"/>
         </w:rPr>
-        <w:t xml:space="preserve"> </w:t>
-      </w:r>
-      <w:r>
-        <w:rPr>
-          <w:rStyle w:val="apple-style-span"/>
-          <w:rFonts w:ascii="Helvetica" w:hAnsi="Helvetica" w:cs="Helvetica"/>
-          <w:color w:val="FF0000"/>
-          <w:sz w:val="21"/>
-          <w:szCs w:val="21"/>
-        </w:rPr>
-        <w:t>1</w:t>
-      </w:r>
-      <w:r>
-        <w:rPr>
-          <w:rStyle w:val="apple-style-span"/>
-          <w:rFonts w:ascii="Helvetica" w:hAnsi="Helvetica" w:cs="Helvetica"/>
-          <w:color w:val="FF0000"/>
-          <w:sz w:val="21"/>
-          <w:szCs w:val="21"/>
-        </w:rPr>
-        <w:t>)</w:t>
-      </w:r>
-    </w:p>
-    <w:p>
-      <w:pPr>
-        <w:pStyle w:val="iBody"/>
-        <w:ind w:firstLine="0"/>
-        <w:rPr>
-          <w:rStyle w:val="apple-style-span"/>
-          <w:rFonts w:ascii="Helvetica" w:hAnsi="Helvetica" w:cs="Helvetica"/>
-          <w:color w:val="FF0000"/>
-          <w:sz w:val="21"/>
-          <w:szCs w:val="21"/>
-        </w:rPr>
-      </w:pPr>
-      <w:r>
-        <w:rPr>
-          <w:rStyle w:val="apple-style-span"/>
-          <w:rFonts w:ascii="Helvetica" w:hAnsi="Helvetica" w:cs="Helvetica"/>
-          <w:color w:val="FF0000"/>
-          <w:sz w:val="21"/>
-          <w:szCs w:val="21"/>
-        </w:rPr>
-        <w:t>(Screenshot 2</w:t>
-      </w:r>
-      <w:r>
-        <w:rPr>
-          <w:rStyle w:val="apple-style-span"/>
-          <w:rFonts w:ascii="Helvetica" w:hAnsi="Helvetica" w:cs="Helvetica"/>
-          <w:color w:val="FF0000"/>
-          <w:sz w:val="21"/>
-          <w:szCs w:val="21"/>
-        </w:rPr>
-        <w:t>)</w:t>
+        <w:t>(Screenshot 2)</w:t>
       </w:r>
     </w:p>
     <w:p>
@@ -325,6 +319,7 @@
           <w:sz w:val="18"/>
           <w:szCs w:val="18"/>
           <w:bdr w:val="none" w:sz="0" w:space="0" w:color="auto" w:frame="1"/>
+          <w:lang w:val="en-US"/>
         </w:rPr>
       </w:pPr>
       <w:proofErr w:type="gramStart"/>
@@ -336,6 +331,7 @@
           <w:sz w:val="18"/>
           <w:szCs w:val="18"/>
           <w:bdr w:val="none" w:sz="0" w:space="0" w:color="auto" w:frame="1"/>
+          <w:lang w:val="en-US"/>
         </w:rPr>
         <w:t>&lt;!--</w:t>
       </w:r>
@@ -348,6 +344,7 @@
           <w:sz w:val="18"/>
           <w:szCs w:val="18"/>
           <w:bdr w:val="none" w:sz="0" w:space="0" w:color="auto" w:frame="1"/>
+          <w:lang w:val="en-US"/>
         </w:rPr>
         <w:t xml:space="preserve"> index.html --&gt;</w:t>
       </w:r>
@@ -711,6 +708,7 @@
           <w:bdr w:val="none" w:sz="0" w:space="0" w:color="auto" w:frame="1"/>
           <w:lang w:val="en-US"/>
         </w:rPr>
+        <w:lastRenderedPageBreak/>
         <w:t xml:space="preserve">            </w:t>
       </w:r>
       <w:proofErr w:type="spellStart"/>
@@ -1687,17 +1685,7 @@
           <w:color w:val="000000"/>
           <w:szCs w:val="20"/>
         </w:rPr>
-        <w:t xml:space="preserve">Vorausgesetzt, es ist bereits eine Grundstruktur der </w:t>
-      </w:r>
-      <w:r>
-        <w:rPr>
-          <w:rStyle w:val="apple-style-span"/>
-          <w:rFonts w:cs="Arial"/>
-          <w:color w:val="000000"/>
-          <w:szCs w:val="20"/>
-        </w:rPr>
-        <w:lastRenderedPageBreak/>
-        <w:t>Anwendung mit mehreren Komponenten vorhanden, sind drei Schritte nötig, um den Router zu verwenden:</w:t>
+        <w:t>Vorausgesetzt, es ist bereits eine Grundstruktur der Anwendung mit mehreren Komponenten vorhanden, sind drei Schritte nötig, um den Router zu verwenden:</w:t>
       </w:r>
     </w:p>
     <w:p>
@@ -2145,6 +2133,7 @@
         <w:rPr>
           <w:rFonts w:ascii="Consolas" w:hAnsi="Consolas" w:cs="Consolas"/>
           <w:color w:val="000000"/>
+          <w:lang w:val="en-US"/>
         </w:rPr>
       </w:pPr>
       <w:proofErr w:type="gramStart"/>
@@ -2156,8 +2145,22 @@
           <w:sz w:val="18"/>
           <w:szCs w:val="18"/>
           <w:bdr w:val="none" w:sz="0" w:space="0" w:color="auto" w:frame="1"/>
-        </w:rPr>
-        <w:t xml:space="preserve">{ </w:t>
+          <w:lang w:val="en-US"/>
+        </w:rPr>
+        <w:t>{ path</w:t>
+      </w:r>
+      <w:proofErr w:type="gramEnd"/>
+      <w:r>
+        <w:rPr>
+          <w:rStyle w:val="HTMLCode"/>
+          <w:rFonts w:ascii="Consolas" w:hAnsi="Consolas" w:cs="Consolas"/>
+          <w:color w:val="000000"/>
+          <w:sz w:val="18"/>
+          <w:szCs w:val="18"/>
+          <w:bdr w:val="none" w:sz="0" w:space="0" w:color="auto" w:frame="1"/>
+          <w:lang w:val="en-US"/>
+        </w:rPr>
+        <w:t>: '/path', name: '</w:t>
       </w:r>
       <w:proofErr w:type="spellStart"/>
       <w:r>
@@ -2168,21 +2171,22 @@
           <w:sz w:val="18"/>
           <w:szCs w:val="18"/>
           <w:bdr w:val="none" w:sz="0" w:space="0" w:color="auto" w:frame="1"/>
-        </w:rPr>
-        <w:t>path</w:t>
+          <w:lang w:val="en-US"/>
+        </w:rPr>
+        <w:t>MyRoute</w:t>
       </w:r>
       <w:proofErr w:type="spellEnd"/>
-      <w:proofErr w:type="gramEnd"/>
-      <w:r>
-        <w:rPr>
-          <w:rStyle w:val="HTMLCode"/>
-          <w:rFonts w:ascii="Consolas" w:hAnsi="Consolas" w:cs="Consolas"/>
-          <w:color w:val="000000"/>
-          <w:sz w:val="18"/>
-          <w:szCs w:val="18"/>
-          <w:bdr w:val="none" w:sz="0" w:space="0" w:color="auto" w:frame="1"/>
-        </w:rPr>
-        <w:t>: '/</w:t>
+      <w:r>
+        <w:rPr>
+          <w:rStyle w:val="HTMLCode"/>
+          <w:rFonts w:ascii="Consolas" w:hAnsi="Consolas" w:cs="Consolas"/>
+          <w:color w:val="000000"/>
+          <w:sz w:val="18"/>
+          <w:szCs w:val="18"/>
+          <w:bdr w:val="none" w:sz="0" w:space="0" w:color="auto" w:frame="1"/>
+          <w:lang w:val="en-US"/>
+        </w:rPr>
+        <w:t xml:space="preserve">', component: </w:t>
       </w:r>
       <w:proofErr w:type="spellStart"/>
       <w:r>
@@ -2193,8 +2197,9 @@
           <w:sz w:val="18"/>
           <w:szCs w:val="18"/>
           <w:bdr w:val="none" w:sz="0" w:space="0" w:color="auto" w:frame="1"/>
-        </w:rPr>
-        <w:t>path</w:t>
+          <w:lang w:val="en-US"/>
+        </w:rPr>
+        <w:t>MyComponent</w:t>
       </w:r>
       <w:proofErr w:type="spellEnd"/>
       <w:r>
@@ -2205,102 +2210,7 @@
           <w:sz w:val="18"/>
           <w:szCs w:val="18"/>
           <w:bdr w:val="none" w:sz="0" w:space="0" w:color="auto" w:frame="1"/>
-        </w:rPr>
-        <w:t xml:space="preserve">', </w:t>
-      </w:r>
-      <w:proofErr w:type="spellStart"/>
-      <w:r>
-        <w:rPr>
-          <w:rStyle w:val="HTMLCode"/>
-          <w:rFonts w:ascii="Consolas" w:hAnsi="Consolas" w:cs="Consolas"/>
-          <w:color w:val="000000"/>
-          <w:sz w:val="18"/>
-          <w:szCs w:val="18"/>
-          <w:bdr w:val="none" w:sz="0" w:space="0" w:color="auto" w:frame="1"/>
-        </w:rPr>
-        <w:t>name</w:t>
-      </w:r>
-      <w:proofErr w:type="spellEnd"/>
-      <w:r>
-        <w:rPr>
-          <w:rStyle w:val="HTMLCode"/>
-          <w:rFonts w:ascii="Consolas" w:hAnsi="Consolas" w:cs="Consolas"/>
-          <w:color w:val="000000"/>
-          <w:sz w:val="18"/>
-          <w:szCs w:val="18"/>
-          <w:bdr w:val="none" w:sz="0" w:space="0" w:color="auto" w:frame="1"/>
-        </w:rPr>
-        <w:t>: '</w:t>
-      </w:r>
-      <w:proofErr w:type="spellStart"/>
-      <w:r>
-        <w:rPr>
-          <w:rStyle w:val="HTMLCode"/>
-          <w:rFonts w:ascii="Consolas" w:hAnsi="Consolas" w:cs="Consolas"/>
-          <w:color w:val="000000"/>
-          <w:sz w:val="18"/>
-          <w:szCs w:val="18"/>
-          <w:bdr w:val="none" w:sz="0" w:space="0" w:color="auto" w:frame="1"/>
-        </w:rPr>
-        <w:t>MyRoute</w:t>
-      </w:r>
-      <w:proofErr w:type="spellEnd"/>
-      <w:r>
-        <w:rPr>
-          <w:rStyle w:val="HTMLCode"/>
-          <w:rFonts w:ascii="Consolas" w:hAnsi="Consolas" w:cs="Consolas"/>
-          <w:color w:val="000000"/>
-          <w:sz w:val="18"/>
-          <w:szCs w:val="18"/>
-          <w:bdr w:val="none" w:sz="0" w:space="0" w:color="auto" w:frame="1"/>
-        </w:rPr>
-        <w:t xml:space="preserve">', </w:t>
-      </w:r>
-      <w:proofErr w:type="spellStart"/>
-      <w:r>
-        <w:rPr>
-          <w:rStyle w:val="HTMLCode"/>
-          <w:rFonts w:ascii="Consolas" w:hAnsi="Consolas" w:cs="Consolas"/>
-          <w:color w:val="000000"/>
-          <w:sz w:val="18"/>
-          <w:szCs w:val="18"/>
-          <w:bdr w:val="none" w:sz="0" w:space="0" w:color="auto" w:frame="1"/>
-        </w:rPr>
-        <w:t>component</w:t>
-      </w:r>
-      <w:proofErr w:type="spellEnd"/>
-      <w:r>
-        <w:rPr>
-          <w:rStyle w:val="HTMLCode"/>
-          <w:rFonts w:ascii="Consolas" w:hAnsi="Consolas" w:cs="Consolas"/>
-          <w:color w:val="000000"/>
-          <w:sz w:val="18"/>
-          <w:szCs w:val="18"/>
-          <w:bdr w:val="none" w:sz="0" w:space="0" w:color="auto" w:frame="1"/>
-        </w:rPr>
-        <w:t xml:space="preserve">: </w:t>
-      </w:r>
-      <w:proofErr w:type="spellStart"/>
-      <w:r>
-        <w:rPr>
-          <w:rStyle w:val="HTMLCode"/>
-          <w:rFonts w:ascii="Consolas" w:hAnsi="Consolas" w:cs="Consolas"/>
-          <w:color w:val="000000"/>
-          <w:sz w:val="18"/>
-          <w:szCs w:val="18"/>
-          <w:bdr w:val="none" w:sz="0" w:space="0" w:color="auto" w:frame="1"/>
-        </w:rPr>
-        <w:t>MyComponent</w:t>
-      </w:r>
-      <w:proofErr w:type="spellEnd"/>
-      <w:r>
-        <w:rPr>
-          <w:rStyle w:val="HTMLCode"/>
-          <w:rFonts w:ascii="Consolas" w:hAnsi="Consolas" w:cs="Consolas"/>
-          <w:color w:val="000000"/>
-          <w:sz w:val="18"/>
-          <w:szCs w:val="18"/>
-          <w:bdr w:val="none" w:sz="0" w:space="0" w:color="auto" w:frame="1"/>
+          <w:lang w:val="en-US"/>
         </w:rPr>
         <w:t xml:space="preserve"> }</w:t>
       </w:r>
@@ -2314,6 +2224,7 @@
           <w:rFonts w:cs="Arial"/>
           <w:color w:val="000000"/>
           <w:szCs w:val="20"/>
+          <w:lang w:val="en-US"/>
         </w:rPr>
       </w:pPr>
     </w:p>
@@ -2678,14 +2589,10 @@
       <w:pPr>
         <w:pStyle w:val="iBody"/>
         <w:ind w:firstLine="0"/>
-        <w:rPr>
-          <w:lang w:val="en-US"/>
-        </w:rPr>
       </w:pPr>
       <w:r>
         <w:rPr>
           <w:color w:val="FF0000"/>
-          <w:lang w:val="en-US"/>
         </w:rPr>
         <w:t>((</w:t>
       </w:r>
@@ -2693,7 +2600,6 @@
       <w:r>
         <w:rPr>
           <w:color w:val="FF0000"/>
-          <w:lang w:val="en-US"/>
         </w:rPr>
         <w:t>Listingkasten</w:t>
       </w:r>
@@ -2701,7 +2607,6 @@
       <w:r>
         <w:rPr>
           <w:color w:val="FF0000"/>
-          <w:lang w:val="en-US"/>
         </w:rPr>
         <w:t>))</w:t>
       </w:r>
@@ -3091,7 +2996,6 @@
           <w:bdr w:val="none" w:sz="0" w:space="0" w:color="auto" w:frame="1"/>
           <w:lang w:val="en-US"/>
         </w:rPr>
-        <w:lastRenderedPageBreak/>
         <w:t xml:space="preserve">  </w:t>
       </w:r>
       <w:proofErr w:type="spellStart"/>
@@ -3214,6 +3118,7 @@
           <w:bdr w:val="none" w:sz="0" w:space="0" w:color="auto" w:frame="1"/>
           <w:lang w:val="en-US"/>
         </w:rPr>
+        <w:lastRenderedPageBreak/>
         <w:t>})</w:t>
       </w:r>
     </w:p>
@@ -3296,17 +3201,29 @@
         <w:pStyle w:val="iBodyohneEinzug"/>
         <w:rPr>
           <w:color w:val="FF0000"/>
+          <w:lang w:val="en-US"/>
         </w:rPr>
       </w:pPr>
       <w:r>
         <w:rPr>
           <w:color w:val="FF0000"/>
-        </w:rPr>
-        <w:t>((Ende</w:t>
-      </w:r>
+          <w:lang w:val="en-US"/>
+        </w:rPr>
+        <w:t>((</w:t>
+      </w:r>
+      <w:proofErr w:type="spellStart"/>
       <w:r>
         <w:rPr>
           <w:color w:val="FF0000"/>
+          <w:lang w:val="en-US"/>
+        </w:rPr>
+        <w:t>Ende</w:t>
+      </w:r>
+      <w:proofErr w:type="spellEnd"/>
+      <w:r>
+        <w:rPr>
+          <w:color w:val="FF0000"/>
+          <w:lang w:val="en-US"/>
         </w:rPr>
         <w:t xml:space="preserve"> </w:t>
       </w:r>
@@ -3314,6 +3231,7 @@
       <w:r>
         <w:rPr>
           <w:color w:val="FF0000"/>
+          <w:lang w:val="en-US"/>
         </w:rPr>
         <w:t>Listingingkasten</w:t>
       </w:r>
@@ -3321,6 +3239,7 @@
       <w:r>
         <w:rPr>
           <w:color w:val="FF0000"/>
+          <w:lang w:val="en-US"/>
         </w:rPr>
         <w:t>))</w:t>
       </w:r>
@@ -3329,6 +3248,9 @@
       <w:pPr>
         <w:pStyle w:val="iBody"/>
         <w:ind w:firstLine="0"/>
+        <w:rPr>
+          <w:lang w:val="en-US"/>
+        </w:rPr>
       </w:pPr>
     </w:p>
     <w:p>
@@ -3564,20 +3486,13 @@
       <w:pPr>
         <w:pStyle w:val="iBody"/>
         <w:ind w:firstLine="0"/>
-        <w:rPr>
-          <w:lang w:val="en-US"/>
-        </w:rPr>
-      </w:pPr>
-      <w:r>
-        <w:rPr>
-          <w:lang w:val="en-US"/>
-        </w:rPr>
+      </w:pPr>
+      <w:r>
         <w:br/>
       </w:r>
       <w:r>
         <w:rPr>
           <w:color w:val="FF0000"/>
-          <w:lang w:val="en-US"/>
         </w:rPr>
         <w:t>((</w:t>
       </w:r>
@@ -3585,7 +3500,6 @@
       <w:r>
         <w:rPr>
           <w:color w:val="FF0000"/>
-          <w:lang w:val="en-US"/>
         </w:rPr>
         <w:t>Listingkasten</w:t>
       </w:r>
@@ -3593,7 +3507,6 @@
       <w:r>
         <w:rPr>
           <w:color w:val="FF0000"/>
-          <w:lang w:val="en-US"/>
         </w:rPr>
         <w:t>))</w:t>
       </w:r>
@@ -4256,44 +4169,14 @@
       <w:pPr>
         <w:pStyle w:val="iBody"/>
         <w:ind w:firstLine="0"/>
-        <w:rPr>
-          <w:lang w:val="en-US"/>
-        </w:rPr>
       </w:pPr>
       <w:r>
         <w:rPr>
           <w:color w:val="FF0000"/>
-          <w:lang w:val="en-US"/>
-        </w:rPr>
-        <w:t>(</w:t>
-      </w:r>
-      <w:proofErr w:type="spellStart"/>
-      <w:r>
-        <w:rPr>
-          <w:color w:val="FF0000"/>
-          <w:lang w:val="en-US"/>
-        </w:rPr>
-        <w:t>Bild</w:t>
-      </w:r>
-      <w:proofErr w:type="spellEnd"/>
-      <w:r>
-        <w:rPr>
-          <w:color w:val="FF0000"/>
-          <w:lang w:val="en-US"/>
-        </w:rPr>
-        <w:t xml:space="preserve"> 2</w:t>
-      </w:r>
-      <w:r>
-        <w:rPr>
-          <w:color w:val="FF0000"/>
-          <w:lang w:val="en-US"/>
-        </w:rPr>
-        <w:t>)</w:t>
-      </w:r>
-      <w:r>
-        <w:rPr>
-          <w:lang w:val="en-US"/>
-        </w:rPr>
+        </w:rPr>
+        <w:t>(Bild 2)</w:t>
+      </w:r>
+      <w:r>
         <w:br/>
       </w:r>
     </w:p>
@@ -4330,17 +4213,7 @@
           <w:color w:val="000000"/>
           <w:szCs w:val="20"/>
         </w:rPr>
-        <w:t xml:space="preserve">Nun sind die Routen und deren Pfade konfiguriert, doch es ist noch nicht klar, wo die jeweiligen Komponenten im Template angezeigt werden sollen. Für diesen Zweck wird </w:t>
-      </w:r>
-      <w:r>
-        <w:rPr>
-          <w:rStyle w:val="apple-style-span"/>
-          <w:rFonts w:cs="Arial"/>
-          <w:color w:val="000000"/>
-          <w:szCs w:val="20"/>
-        </w:rPr>
-        <w:lastRenderedPageBreak/>
-        <w:t>die Direktive</w:t>
+        <w:t>Nun sind die Routen und deren Pfade konfiguriert, doch es ist noch nicht klar, wo die jeweiligen Komponenten im Template angezeigt werden sollen. Für diesen Zweck wird die Direktive</w:t>
       </w:r>
       <w:r>
         <w:rPr>
@@ -4434,7 +4307,17 @@
           <w:color w:val="000000"/>
           <w:szCs w:val="20"/>
         </w:rPr>
-        <w:t>verwendet. An der Stelle, wo diese Direktive ins Template eingebunden wird, soll der Router die jeweils aktuelle Komponente dynamisch austauschen.</w:t>
+        <w:t xml:space="preserve">verwendet. An der Stelle, wo </w:t>
+      </w:r>
+      <w:r>
+        <w:rPr>
+          <w:rStyle w:val="apple-style-span"/>
+          <w:rFonts w:cs="Arial"/>
+          <w:color w:val="000000"/>
+          <w:szCs w:val="20"/>
+        </w:rPr>
+        <w:lastRenderedPageBreak/>
+        <w:t>diese Direktive ins Template eingebunden wird, soll der Router die jeweils aktuelle Komponente dynamisch austauschen.</w:t>
       </w:r>
     </w:p>
     <w:p>
@@ -5259,19 +5142,34 @@
       <w:pPr>
         <w:pStyle w:val="iZwiti"/>
         <w:outlineLvl w:val="0"/>
-      </w:pPr>
-      <w:r>
-        <w:rPr>
-          <w:rStyle w:val="apple-style-span"/>
-          <w:rFonts w:cs="Arial"/>
-          <w:color w:val="000000"/>
-          <w:szCs w:val="20"/>
+        <w:rPr>
+          <w:lang w:val="en-US"/>
+        </w:rPr>
+      </w:pPr>
+      <w:r>
+        <w:rPr>
+          <w:rStyle w:val="apple-style-span"/>
+          <w:rFonts w:cs="Arial"/>
+          <w:color w:val="000000"/>
+          <w:szCs w:val="20"/>
+          <w:lang w:val="en-US"/>
         </w:rPr>
         <w:br/>
       </w:r>
       <w:r>
-        <w:t>3. Routing booten</w:t>
-      </w:r>
+        <w:rPr>
+          <w:lang w:val="en-US"/>
+        </w:rPr>
+        <w:t xml:space="preserve">3. Routing </w:t>
+      </w:r>
+      <w:proofErr w:type="spellStart"/>
+      <w:r>
+        <w:rPr>
+          <w:lang w:val="en-US"/>
+        </w:rPr>
+        <w:t>booten</w:t>
+      </w:r>
+      <w:proofErr w:type="spellEnd"/>
     </w:p>
     <w:p>
       <w:pPr>
@@ -5506,16 +5404,7 @@
           <w:color w:val="000000"/>
           <w:szCs w:val="20"/>
         </w:rPr>
-        <w:t xml:space="preserve"> (DI)" haben wir in Ausgabe 02/2016 kennengelernt</w:t>
-      </w:r>
-      <w:r>
-        <w:rPr>
-          <w:rStyle w:val="apple-style-span"/>
-          <w:rFonts w:cs="Arial"/>
-          <w:color w:val="000000"/>
-          <w:szCs w:val="20"/>
-        </w:rPr>
-        <w:t>.</w:t>
+        <w:t xml:space="preserve"> (DI)" haben wir in Ausgabe 02/2016 kennengelernt.</w:t>
       </w:r>
     </w:p>
     <w:p>
@@ -5797,7 +5686,7 @@
           <w:color w:val="000000"/>
           <w:szCs w:val="20"/>
         </w:rPr>
-        <w:t xml:space="preserve">Benutzbar wird das Routing natürlich erst mit klickbaren </w:t>
+        <w:t xml:space="preserve">Benutzbar wird das Routing natürlich erst mit klickbaren Links innerhalb der Anwendung. Wichtig ist hierbei, dass Verlinkungen zwischen den Zuständen nicht manuell </w:t>
       </w:r>
       <w:r>
         <w:rPr>
@@ -5807,7 +5696,7 @@
           <w:szCs w:val="20"/>
         </w:rPr>
         <w:lastRenderedPageBreak/>
-        <w:t xml:space="preserve">Links innerhalb der Anwendung. Wichtig ist hierbei, dass Verlinkungen zwischen den Zuständen nicht manuell gesetzt, sondern automatisch erstellt werden! Das hat den Vorteil, dass die tatsächliche URL nicht vom Entwickler fest einprogrammiert werden muss. Außerdem wird so sichergestellt, dass die aktuelle Strategie verwendet wird. Bei der Verwendung der HTML5 </w:t>
+        <w:t xml:space="preserve">gesetzt, sondern automatisch erstellt werden! Das hat den Vorteil, dass die tatsächliche URL nicht vom Entwickler fest einprogrammiert werden muss. Außerdem wird so sichergestellt, dass die aktuelle Strategie verwendet wird. Bei der Verwendung der HTML5 </w:t>
       </w:r>
       <w:proofErr w:type="spellStart"/>
       <w:r>
@@ -6079,6 +5968,7 @@
           <w:rFonts w:cs="Arial"/>
           <w:color w:val="000000"/>
           <w:szCs w:val="20"/>
+          <w:lang w:val="en-US"/>
         </w:rPr>
       </w:pPr>
     </w:p>
@@ -6500,25 +6390,7 @@
           <w:color w:val="000000"/>
           <w:szCs w:val="20"/>
         </w:rPr>
-        <w:t xml:space="preserve"> oder per Bookmark aufgerufen wird. Dieser Fall wird von Angular ohne Probleme berücksichtigt. Es muss aber sichergestellt werden, dass auch der Webserver bereit für eine Single-Page-Anwendung ist.</w:t>
-      </w:r>
-      <w:r>
-        <w:rPr>
-          <w:rStyle w:val="apple-style-span"/>
-          <w:rFonts w:cs="Arial"/>
-          <w:color w:val="000000"/>
-          <w:szCs w:val="20"/>
-        </w:rPr>
-        <w:t xml:space="preserve"> </w:t>
-      </w:r>
-      <w:r>
-        <w:rPr>
-          <w:rStyle w:val="apple-style-span"/>
-          <w:rFonts w:cs="Arial"/>
-          <w:color w:val="000000"/>
-          <w:szCs w:val="20"/>
-        </w:rPr>
-        <w:t>Bei einer Route handelt es sich nicht um einen echten Verzeichnispfad auf dem Server.</w:t>
+        <w:t xml:space="preserve"> oder per Bookmark aufgerufen wird. Dieser Fall wird von Angular ohne Probleme berücksichtigt. Es muss aber sichergestellt werden, dass auch der Webserver bereit für eine Single-Page-Anwendung ist. Bei einer Route handelt es sich nicht um einen echten Verzeichnispfad auf dem Server.</w:t>
       </w:r>
       <w:r>
         <w:rPr>
@@ -6653,25 +6525,7 @@
           <w:color w:val="000000"/>
           <w:szCs w:val="20"/>
         </w:rPr>
-        <w:t>ausgeliefert wird.</w:t>
-      </w:r>
-      <w:r>
-        <w:rPr>
-          <w:rStyle w:val="apple-style-span"/>
-          <w:rFonts w:cs="Arial"/>
-          <w:color w:val="000000"/>
-          <w:szCs w:val="20"/>
-        </w:rPr>
-        <w:t xml:space="preserve"> </w:t>
-      </w:r>
-      <w:r>
-        <w:rPr>
-          <w:rStyle w:val="apple-style-span"/>
-          <w:rFonts w:cs="Arial"/>
-          <w:color w:val="000000"/>
-          <w:szCs w:val="20"/>
-        </w:rPr>
-        <w:t xml:space="preserve">Dieses Verhalten kann im </w:t>
+        <w:t xml:space="preserve">ausgeliefert wird. Dieses Verhalten kann im </w:t>
       </w:r>
       <w:proofErr w:type="gramStart"/>
       <w:r>
@@ -6749,17 +6603,7 @@
           <w:color w:val="000000"/>
           <w:szCs w:val="20"/>
         </w:rPr>
-        <w:t xml:space="preserve">Dabei gilt zu beachten, dass nur Routen-Aufrufe auf die </w:t>
-      </w:r>
-      <w:r>
-        <w:rPr>
-          <w:rStyle w:val="apple-style-span"/>
-          <w:rFonts w:cs="Arial"/>
-          <w:color w:val="000000"/>
-          <w:szCs w:val="20"/>
-        </w:rPr>
-        <w:lastRenderedPageBreak/>
-        <w:t>HTML-Seite verwiesen werden dürfen, nicht aber die Anwendung und statische Elemente (Bilder, etc.).</w:t>
+        <w:t>Dabei gilt zu beachten, dass nur Routen-Aufrufe auf die HTML-Seite verwiesen werden dürfen, nicht aber die Anwendung und statische Elemente (Bilder, etc.).</w:t>
       </w:r>
     </w:p>
     <w:p>
@@ -6780,15 +6624,8 @@
           <w:color w:val="000000"/>
           <w:szCs w:val="20"/>
         </w:rPr>
+        <w:lastRenderedPageBreak/>
         <w:br/>
-      </w:r>
-      <w:r>
-        <w:rPr>
-          <w:rStyle w:val="apple-style-span"/>
-          <w:rFonts w:cs="Arial"/>
-          <w:color w:val="000000"/>
-          <w:szCs w:val="20"/>
-        </w:rPr>
         <w:t>In der</w:t>
       </w:r>
       <w:r>
@@ -6849,6 +6686,7 @@
           <w:sz w:val="18"/>
           <w:szCs w:val="18"/>
           <w:bdr w:val="none" w:sz="0" w:space="0" w:color="auto" w:frame="1"/>
+          <w:lang w:val="en-US"/>
         </w:rPr>
       </w:pPr>
       <w:proofErr w:type="gramStart"/>
@@ -6860,6 +6698,7 @@
           <w:sz w:val="18"/>
           <w:szCs w:val="18"/>
           <w:bdr w:val="none" w:sz="0" w:space="0" w:color="auto" w:frame="1"/>
+          <w:lang w:val="en-US"/>
         </w:rPr>
         <w:t>&lt;!--</w:t>
       </w:r>
@@ -6872,6 +6711,7 @@
           <w:sz w:val="18"/>
           <w:szCs w:val="18"/>
           <w:bdr w:val="none" w:sz="0" w:space="0" w:color="auto" w:frame="1"/>
+          <w:lang w:val="en-US"/>
         </w:rPr>
         <w:t xml:space="preserve"> index.html --&gt;</w:t>
       </w:r>
@@ -6890,18 +6730,20 @@
         <w:rPr>
           <w:rFonts w:ascii="Consolas" w:hAnsi="Consolas" w:cs="Consolas"/>
           <w:color w:val="000000"/>
-        </w:rPr>
-      </w:pPr>
-      <w:r>
-        <w:rPr>
-          <w:rStyle w:val="HTMLCode"/>
-          <w:rFonts w:ascii="Consolas" w:hAnsi="Consolas" w:cs="Consolas"/>
-          <w:color w:val="000000"/>
-          <w:sz w:val="18"/>
-          <w:szCs w:val="18"/>
-          <w:bdr w:val="none" w:sz="0" w:space="0" w:color="auto" w:frame="1"/>
-        </w:rPr>
-        <w:t>&lt;</w:t>
+          <w:lang w:val="en-US"/>
+        </w:rPr>
+      </w:pPr>
+      <w:r>
+        <w:rPr>
+          <w:rStyle w:val="HTMLCode"/>
+          <w:rFonts w:ascii="Consolas" w:hAnsi="Consolas" w:cs="Consolas"/>
+          <w:color w:val="000000"/>
+          <w:sz w:val="18"/>
+          <w:szCs w:val="18"/>
+          <w:bdr w:val="none" w:sz="0" w:space="0" w:color="auto" w:frame="1"/>
+          <w:lang w:val="en-US"/>
+        </w:rPr>
+        <w:t xml:space="preserve">&lt;base </w:t>
       </w:r>
       <w:proofErr w:type="spellStart"/>
       <w:r>
@@ -6912,8 +6754,9 @@
           <w:sz w:val="18"/>
           <w:szCs w:val="18"/>
           <w:bdr w:val="none" w:sz="0" w:space="0" w:color="auto" w:frame="1"/>
-        </w:rPr>
-        <w:t>base</w:t>
+          <w:lang w:val="en-US"/>
+        </w:rPr>
+        <w:t>href</w:t>
       </w:r>
       <w:proofErr w:type="spellEnd"/>
       <w:r>
@@ -6924,30 +6767,7 @@
           <w:sz w:val="18"/>
           <w:szCs w:val="18"/>
           <w:bdr w:val="none" w:sz="0" w:space="0" w:color="auto" w:frame="1"/>
-        </w:rPr>
-        <w:t xml:space="preserve"> </w:t>
-      </w:r>
-      <w:proofErr w:type="spellStart"/>
-      <w:r>
-        <w:rPr>
-          <w:rStyle w:val="HTMLCode"/>
-          <w:rFonts w:ascii="Consolas" w:hAnsi="Consolas" w:cs="Consolas"/>
-          <w:color w:val="000000"/>
-          <w:sz w:val="18"/>
-          <w:szCs w:val="18"/>
-          <w:bdr w:val="none" w:sz="0" w:space="0" w:color="auto" w:frame="1"/>
-        </w:rPr>
-        <w:t>href</w:t>
-      </w:r>
-      <w:proofErr w:type="spellEnd"/>
-      <w:r>
-        <w:rPr>
-          <w:rStyle w:val="HTMLCode"/>
-          <w:rFonts w:ascii="Consolas" w:hAnsi="Consolas" w:cs="Consolas"/>
-          <w:color w:val="000000"/>
-          <w:sz w:val="18"/>
-          <w:szCs w:val="18"/>
-          <w:bdr w:val="none" w:sz="0" w:space="0" w:color="auto" w:frame="1"/>
+          <w:lang w:val="en-US"/>
         </w:rPr>
         <w:t>="/"&gt;</w:t>
       </w:r>
@@ -6961,26 +6781,55 @@
           <w:rFonts w:cs="Arial"/>
           <w:color w:val="000000"/>
           <w:szCs w:val="20"/>
+          <w:lang w:val="en-US"/>
         </w:rPr>
       </w:pPr>
     </w:p>
     <w:p>
       <w:pPr>
         <w:pStyle w:val="iBodyohneEinzug"/>
+        <w:rPr>
+          <w:lang w:val="en-US"/>
+        </w:rPr>
       </w:pPr>
     </w:p>
     <w:p>
       <w:pPr>
         <w:pStyle w:val="iZwiti"/>
         <w:outlineLvl w:val="0"/>
-      </w:pPr>
-      <w:r>
-        <w:t>Routen-Parameter empfangen</w:t>
-      </w:r>
+        <w:rPr>
+          <w:lang w:val="en-US"/>
+        </w:rPr>
+      </w:pPr>
+      <w:proofErr w:type="spellStart"/>
+      <w:r>
+        <w:rPr>
+          <w:lang w:val="en-US"/>
+        </w:rPr>
+        <w:t>Routen</w:t>
+      </w:r>
+      <w:proofErr w:type="spellEnd"/>
+      <w:r>
+        <w:rPr>
+          <w:lang w:val="en-US"/>
+        </w:rPr>
+        <w:t xml:space="preserve">-Parameter </w:t>
+      </w:r>
+      <w:proofErr w:type="spellStart"/>
+      <w:r>
+        <w:rPr>
+          <w:lang w:val="en-US"/>
+        </w:rPr>
+        <w:t>empfangen</w:t>
+      </w:r>
+      <w:proofErr w:type="spellEnd"/>
     </w:p>
     <w:p>
       <w:pPr>
         <w:pStyle w:val="iBodyohneEinzug"/>
+        <w:rPr>
+          <w:lang w:val="en-US"/>
+        </w:rPr>
       </w:pPr>
     </w:p>
     <w:p>
@@ -7804,7 +7653,6 @@
           <w:sz w:val="18"/>
           <w:szCs w:val="18"/>
           <w:bdr w:val="none" w:sz="0" w:space="0" w:color="auto" w:frame="1"/>
-          <w:lang w:val="en-US"/>
         </w:rPr>
       </w:pPr>
       <w:r>
@@ -7826,7 +7674,6 @@
           <w:sz w:val="18"/>
           <w:szCs w:val="18"/>
           <w:bdr w:val="none" w:sz="0" w:space="0" w:color="auto" w:frame="1"/>
-          <w:lang w:val="en-US"/>
         </w:rPr>
         <w:t>}</w:t>
       </w:r>
@@ -7849,18 +7696,16 @@
           <w:sz w:val="18"/>
           <w:szCs w:val="18"/>
           <w:bdr w:val="none" w:sz="0" w:space="0" w:color="auto" w:frame="1"/>
-          <w:lang w:val="en-US"/>
-        </w:rPr>
-      </w:pPr>
-      <w:r>
-        <w:rPr>
-          <w:rStyle w:val="HTMLCode"/>
-          <w:rFonts w:ascii="Consolas" w:hAnsi="Consolas" w:cs="Consolas"/>
-          <w:color w:val="000000"/>
-          <w:sz w:val="18"/>
-          <w:szCs w:val="18"/>
-          <w:bdr w:val="none" w:sz="0" w:space="0" w:color="auto" w:frame="1"/>
-          <w:lang w:val="en-US"/>
+        </w:rPr>
+      </w:pPr>
+      <w:r>
+        <w:rPr>
+          <w:rStyle w:val="HTMLCode"/>
+          <w:rFonts w:ascii="Consolas" w:hAnsi="Consolas" w:cs="Consolas"/>
+          <w:color w:val="000000"/>
+          <w:sz w:val="18"/>
+          <w:szCs w:val="18"/>
+          <w:bdr w:val="none" w:sz="0" w:space="0" w:color="auto" w:frame="1"/>
         </w:rPr>
         <w:t>}</w:t>
       </w:r>
@@ -7870,45 +7715,25 @@
         <w:pStyle w:val="iBodyohneEinzug"/>
         <w:rPr>
           <w:color w:val="FF0000"/>
-          <w:lang w:val="en-US"/>
         </w:rPr>
       </w:pPr>
       <w:r>
         <w:rPr>
           <w:color w:val="FF0000"/>
-          <w:lang w:val="en-US"/>
-        </w:rPr>
-        <w:t>((</w:t>
+        </w:rPr>
+        <w:t xml:space="preserve">((Ende </w:t>
       </w:r>
       <w:proofErr w:type="spellStart"/>
       <w:r>
         <w:rPr>
           <w:color w:val="FF0000"/>
-          <w:lang w:val="en-US"/>
-        </w:rPr>
-        <w:t>Ende</w:t>
+        </w:rPr>
+        <w:t>Listingingkasten</w:t>
       </w:r>
       <w:proofErr w:type="spellEnd"/>
       <w:r>
         <w:rPr>
           <w:color w:val="FF0000"/>
-          <w:lang w:val="en-US"/>
-        </w:rPr>
-        <w:t xml:space="preserve"> </w:t>
-      </w:r>
-      <w:proofErr w:type="spellStart"/>
-      <w:r>
-        <w:rPr>
-          <w:color w:val="FF0000"/>
-          <w:lang w:val="en-US"/>
-        </w:rPr>
-        <w:t>Listingingkasten</w:t>
-      </w:r>
-      <w:proofErr w:type="spellEnd"/>
-      <w:r>
-        <w:rPr>
-          <w:color w:val="FF0000"/>
-          <w:lang w:val="en-US"/>
         </w:rPr>
         <w:t>))</w:t>
       </w:r>
@@ -7917,9 +7742,6 @@
       <w:pPr>
         <w:pStyle w:val="iBody"/>
         <w:ind w:firstLine="0"/>
-        <w:rPr>
-          <w:lang w:val="en-US"/>
-        </w:rPr>
       </w:pPr>
     </w:p>
     <w:p>
@@ -7950,14 +7772,6 @@
           <w:szCs w:val="20"/>
         </w:rPr>
         <w:br/>
-      </w:r>
-      <w:r>
-        <w:rPr>
-          <w:rStyle w:val="apple-style-span"/>
-          <w:rFonts w:cs="Arial"/>
-          <w:color w:val="000000"/>
-          <w:szCs w:val="20"/>
-        </w:rPr>
         <w:t>Die wichtigsten Bestandteile des Routings haben wir hiermit kennengelernt. Unsere Anwendung "Cars Dashboard" ist nun voll funktionsfähig. Ganz selbstverständlich haben wir dabei ein</w:t>
       </w:r>
       <w:r>
@@ -8080,17 +7894,7 @@
           <w:color w:val="000000"/>
           <w:szCs w:val="20"/>
         </w:rPr>
-        <w:t xml:space="preserve">-Routers war daher die de-facto Lösung für komplexere Szenarien. Der neue Router in Angular 2 ist zwar weiterhin nicht ganz so mächtig, deckt aber viel mehr Anwendungsfälle ab. Dies ist eine gute Entwicklung des Frameworks. Die Balance zwischen einer einfachen </w:t>
-      </w:r>
-      <w:r>
-        <w:rPr>
-          <w:rStyle w:val="apple-style-span"/>
-          <w:rFonts w:cs="Arial"/>
-          <w:color w:val="000000"/>
-          <w:szCs w:val="20"/>
-        </w:rPr>
-        <w:lastRenderedPageBreak/>
-        <w:t>Verwendung und vielen Funktionen bleibt unserer Ansicht nach gut gewahrt.</w:t>
+        <w:t>-Routers war daher die de-facto Lösung für komplexere Szenarien. Der neue Router in Angular 2 ist zwar weiterhin nicht ganz so mächtig, deckt aber viel mehr Anwendungsfälle ab. Dies ist eine gute Entwicklung des Frameworks. Die Balance zwischen einer einfachen Verwendung und vielen Funktionen bleibt unserer Ansicht nach gut gewahrt.</w:t>
       </w:r>
     </w:p>
     <w:p>
@@ -8908,7 +8712,6 @@
         <w:rPr>
           <w:noProof/>
         </w:rPr>
-        <w:lastRenderedPageBreak/>
         <w:drawing>
           <wp:inline distT="0" distB="0" distL="0" distR="0" wp14:anchorId="746C87B1" wp14:editId="5E9AD3ED">
             <wp:extent cx="1600835" cy="1600835"/>
@@ -8958,6 +8761,7 @@
         <w:outlineLvl w:val="0"/>
       </w:pPr>
       <w:r>
+        <w:lastRenderedPageBreak/>
         <w:t>Autor</w:t>
       </w:r>
     </w:p>
@@ -8971,7 +8775,6 @@
           <w:lang w:val="pt-BR"/>
         </w:rPr>
       </w:pPr>
-      <w:commentRangeStart w:id="1"/>
       <w:r>
         <w:rPr>
           <w:rFonts w:ascii="Helvetica" w:hAnsi="Helvetica"/>
@@ -9072,14 +8875,6 @@
           <w:color w:val="FF0000"/>
         </w:rPr>
         <w:t>Autorenkasten))</w:t>
-      </w:r>
-      <w:commentRangeEnd w:id="1"/>
-      <w:r>
-        <w:rPr>
-          <w:rStyle w:val="Kommentarzeichen"/>
-          <w:rFonts w:ascii="Times New Roman" w:hAnsi="Times New Roman" w:cs="Times New Roman"/>
-        </w:rPr>
-        <w:commentReference w:id="1"/>
       </w:r>
     </w:p>
     <w:p>
@@ -9126,7 +8921,7 @@
                     <pic:cNvPicPr/>
                   </pic:nvPicPr>
                   <pic:blipFill>
-                    <a:blip r:embed="rId13">
+                    <a:blip r:embed="rId12">
                       <a:extLst>
                         <a:ext uri="{28A0092B-C50C-407E-A947-70E740481C1C}">
                           <a14:useLocalDpi xmlns:a14="http://schemas.microsoft.com/office/drawing/2010/main" val="0"/>
@@ -9198,7 +8993,6 @@
         </w:rPr>
         <w:t>Seine Schwerpunkte liegen auf Webanwendungen mit Angular und Node.js.</w:t>
       </w:r>
-      <w:commentRangeStart w:id="2"/>
     </w:p>
     <w:p>
       <w:pPr>
@@ -9225,14 +9019,8 @@
         </w:rPr>
         <w:t>Autorenkasten))</w:t>
       </w:r>
-      <w:commentRangeEnd w:id="2"/>
-      <w:r>
-        <w:rPr>
-          <w:rStyle w:val="Kommentarzeichen"/>
-          <w:rFonts w:ascii="Times New Roman" w:hAnsi="Times New Roman" w:cs="Times New Roman"/>
-        </w:rPr>
-        <w:commentReference w:id="2"/>
-      </w:r>
+      <w:bookmarkStart w:id="1" w:name="_GoBack"/>
+      <w:bookmarkEnd w:id="1"/>
     </w:p>
     <w:p>
       <w:pPr>
@@ -9443,289 +9231,287 @@
           <w:b/>
           <w:lang w:val="en-US"/>
         </w:rPr>
+        <w:t xml:space="preserve">1. </w:t>
+      </w:r>
+      <w:proofErr w:type="spellStart"/>
+      <w:r>
+        <w:rPr>
+          <w:b/>
+          <w:lang w:val="en-US"/>
+        </w:rPr>
+        <w:t>Komponente</w:t>
+      </w:r>
+      <w:proofErr w:type="spellEnd"/>
+      <w:r>
+        <w:rPr>
+          <w:b/>
+          <w:lang w:val="en-US"/>
+        </w:rPr>
+        <w:t>: Das Cars Dashboard ("Dashboard")</w:t>
+      </w:r>
+      <w:r>
+        <w:rPr>
+          <w:lang w:val="en-US"/>
+        </w:rPr>
+        <w:t xml:space="preserve"> </w:t>
+      </w:r>
+      <w:r>
+        <w:rPr>
+          <w:color w:val="FF0000"/>
+          <w:lang w:val="en-US"/>
+        </w:rPr>
+        <w:t>(</w:t>
+      </w:r>
+      <w:r>
+        <w:rPr>
+          <w:color w:val="FF0000"/>
+          <w:lang w:val="en-US"/>
+        </w:rPr>
+        <w:t>Screenshot</w:t>
+      </w:r>
+      <w:r>
+        <w:rPr>
+          <w:color w:val="FF0000"/>
+          <w:lang w:val="en-US"/>
+        </w:rPr>
+        <w:t xml:space="preserve"> </w:t>
+      </w:r>
+      <w:r>
+        <w:rPr>
+          <w:color w:val="FF0000"/>
+          <w:lang w:val="en-US"/>
+        </w:rPr>
+        <w:t>1)</w:t>
+      </w:r>
+    </w:p>
+    <w:p>
+      <w:pPr>
+        <w:rPr>
+          <w:lang w:val="en-US"/>
+        </w:rPr>
+      </w:pPr>
+    </w:p>
+    <w:p>
+      <w:pPr>
+        <w:pStyle w:val="iBU"/>
+        <w:rPr>
+          <w:lang w:val="pt-BR"/>
+        </w:rPr>
+      </w:pPr>
+      <w:r>
+        <w:rPr>
+          <w:lang w:val="pt-BR"/>
+        </w:rPr>
+        <w:t>((</w:t>
+      </w:r>
+      <w:r>
+        <w:rPr>
+          <w:lang w:val="pt-BR"/>
+        </w:rPr>
+        <w:t>(images/screenshot_driver-form.png</w:t>
+      </w:r>
+      <w:r>
+        <w:rPr>
+          <w:lang w:val="pt-BR"/>
+        </w:rPr>
+        <w:t>))</w:t>
+      </w:r>
+    </w:p>
+    <w:p>
+      <w:pPr>
+        <w:pStyle w:val="iBU"/>
+      </w:pPr>
+      <w:r>
+        <w:rPr>
+          <w:b/>
+        </w:rPr>
+        <w:t>2 . Komponente: Formular zum Eintragen der Fahrerdaten ("</w:t>
+      </w:r>
+      <w:proofErr w:type="spellStart"/>
+      <w:r>
+        <w:rPr>
+          <w:b/>
+        </w:rPr>
+        <w:t>DriverForm</w:t>
+      </w:r>
+      <w:proofErr w:type="spellEnd"/>
+      <w:r>
+        <w:rPr>
+          <w:b/>
+        </w:rPr>
+        <w:t>")</w:t>
+      </w:r>
+      <w:r>
+        <w:t xml:space="preserve"> </w:t>
+      </w:r>
+      <w:r>
+        <w:rPr>
+          <w:color w:val="FF0000"/>
+        </w:rPr>
+        <w:t>(</w:t>
+      </w:r>
+      <w:r>
+        <w:rPr>
+          <w:color w:val="FF0000"/>
+        </w:rPr>
+        <w:t>Screenshot</w:t>
+      </w:r>
+      <w:r>
+        <w:rPr>
+          <w:color w:val="FF0000"/>
+        </w:rPr>
+        <w:t xml:space="preserve"> </w:t>
+      </w:r>
+      <w:r>
+        <w:rPr>
+          <w:color w:val="FF0000"/>
+        </w:rPr>
+        <w:t>2)</w:t>
+      </w:r>
+    </w:p>
+    <w:p>
+      <w:pPr>
+        <w:pStyle w:val="iKastenBody"/>
+      </w:pPr>
+    </w:p>
+    <w:p>
+      <w:pPr>
+        <w:pStyle w:val="iBU"/>
+        <w:rPr>
+          <w:lang w:val="pt-BR"/>
+        </w:rPr>
+      </w:pPr>
+      <w:r>
+        <w:rPr>
+          <w:lang w:val="pt-BR"/>
+        </w:rPr>
+        <w:t>((</w:t>
+      </w:r>
+      <w:r>
+        <w:rPr>
+          <w:lang w:val="pt-BR"/>
+        </w:rPr>
+        <w:t>images/problem.png</w:t>
+      </w:r>
+      <w:r>
+        <w:rPr>
+          <w:lang w:val="pt-BR"/>
+        </w:rPr>
+        <w:t>))</w:t>
+      </w:r>
+    </w:p>
+    <w:p>
+      <w:pPr>
+        <w:pStyle w:val="iBU"/>
+      </w:pPr>
+      <w:r>
+        <w:rPr>
+          <w:b/>
+        </w:rPr>
+        <w:t>Bild 1: Ohne Routing kommt man hier nicht weiter</w:t>
+      </w:r>
+      <w:r>
+        <w:t xml:space="preserve"> </w:t>
+      </w:r>
+      <w:r>
+        <w:rPr>
+          <w:color w:val="FF0000"/>
+        </w:rPr>
+        <w:t>(Bild</w:t>
+      </w:r>
+      <w:r>
+        <w:rPr>
+          <w:color w:val="FF0000"/>
+        </w:rPr>
+        <w:t xml:space="preserve"> </w:t>
+      </w:r>
+      <w:r>
+        <w:rPr>
+          <w:color w:val="FF0000"/>
+        </w:rPr>
+        <w:t>1</w:t>
+      </w:r>
+      <w:r>
+        <w:rPr>
+          <w:color w:val="FF0000"/>
+        </w:rPr>
+        <w:t>)</w:t>
+      </w:r>
+    </w:p>
+    <w:p>
+      <w:pPr>
+        <w:pStyle w:val="iKastenBody"/>
+      </w:pPr>
+    </w:p>
+    <w:p>
+      <w:pPr>
+        <w:pStyle w:val="iBU"/>
+        <w:rPr>
+          <w:lang w:val="pt-BR"/>
+        </w:rPr>
+      </w:pPr>
+      <w:r>
+        <w:rPr>
+          <w:lang w:val="pt-BR"/>
+        </w:rPr>
         <w:lastRenderedPageBreak/>
-        <w:t xml:space="preserve">1. </w:t>
-      </w:r>
-      <w:proofErr w:type="spellStart"/>
+        <w:t>((</w:t>
+      </w:r>
+      <w:r>
+        <w:rPr>
+          <w:lang w:val="pt-BR"/>
+        </w:rPr>
+        <w:t>images/loesung.png</w:t>
+      </w:r>
+      <w:r>
+        <w:rPr>
+          <w:lang w:val="pt-BR"/>
+        </w:rPr>
+        <w:t>))</w:t>
+      </w:r>
+    </w:p>
+    <w:p>
+      <w:pPr>
+        <w:pStyle w:val="iBU"/>
+      </w:pPr>
       <w:r>
         <w:rPr>
           <w:b/>
-          <w:lang w:val="en-US"/>
-        </w:rPr>
-        <w:t>Komponente</w:t>
-      </w:r>
-      <w:proofErr w:type="spellEnd"/>
-      <w:r>
-        <w:rPr>
-          <w:b/>
-          <w:lang w:val="en-US"/>
-        </w:rPr>
-        <w:t>: Das Cars Dashboard ("Dashboard")</w:t>
-      </w:r>
-      <w:r>
-        <w:rPr>
-          <w:lang w:val="en-US"/>
-        </w:rPr>
+        </w:rPr>
+        <w:t>Bild 2: Mittels Routing sind nun alle Komponenten erreichbar</w:t>
+      </w:r>
+      <w:r>
         <w:t xml:space="preserve"> </w:t>
       </w:r>
       <w:r>
         <w:rPr>
           <w:color w:val="FF0000"/>
-          <w:lang w:val="en-US"/>
-        </w:rPr>
-        <w:t>(</w:t>
+        </w:rPr>
+        <w:t>(Bild</w:t>
       </w:r>
       <w:r>
         <w:rPr>
           <w:color w:val="FF0000"/>
-          <w:lang w:val="en-US"/>
-        </w:rPr>
-        <w:t>Screenshot</w:t>
+        </w:rPr>
+        <w:t xml:space="preserve"> </w:t>
       </w:r>
       <w:r>
         <w:rPr>
           <w:color w:val="FF0000"/>
-          <w:lang w:val="en-US"/>
-        </w:rPr>
-        <w:t xml:space="preserve"> </w:t>
+        </w:rPr>
+        <w:t>2</w:t>
       </w:r>
       <w:r>
         <w:rPr>
           <w:color w:val="FF0000"/>
-          <w:lang w:val="en-US"/>
-        </w:rPr>
-        <w:t>1)</w:t>
-      </w:r>
-    </w:p>
-    <w:p>
-      <w:pPr>
-        <w:rPr>
-          <w:lang w:val="en-US"/>
-        </w:rPr>
-      </w:pPr>
-    </w:p>
-    <w:p>
-      <w:pPr>
-        <w:pStyle w:val="iBU"/>
-        <w:rPr>
-          <w:lang w:val="pt-BR"/>
-        </w:rPr>
-      </w:pPr>
-      <w:r>
-        <w:rPr>
-          <w:lang w:val="pt-BR"/>
-        </w:rPr>
-        <w:t>((</w:t>
-      </w:r>
-      <w:r>
-        <w:rPr>
-          <w:lang w:val="pt-BR"/>
-        </w:rPr>
-        <w:t>(images/screenshot_driver-form.png</w:t>
-      </w:r>
-      <w:r>
-        <w:rPr>
-          <w:lang w:val="pt-BR"/>
-        </w:rPr>
-        <w:t>))</w:t>
-      </w:r>
-    </w:p>
-    <w:p>
-      <w:pPr>
-        <w:pStyle w:val="iBU"/>
-      </w:pPr>
-      <w:r>
-        <w:rPr>
-          <w:b/>
-        </w:rPr>
-        <w:t>2 . Komponente: Formular zum Eintragen der Fahrerdaten ("</w:t>
-      </w:r>
-      <w:proofErr w:type="spellStart"/>
-      <w:r>
-        <w:rPr>
-          <w:b/>
-        </w:rPr>
-        <w:t>DriverForm</w:t>
-      </w:r>
-      <w:proofErr w:type="spellEnd"/>
-      <w:r>
-        <w:rPr>
-          <w:b/>
-        </w:rPr>
-        <w:t>")</w:t>
-      </w:r>
-      <w:r>
-        <w:t xml:space="preserve"> </w:t>
-      </w:r>
-      <w:r>
-        <w:rPr>
-          <w:color w:val="FF0000"/>
-        </w:rPr>
-        <w:t>(</w:t>
-      </w:r>
-      <w:r>
-        <w:rPr>
-          <w:color w:val="FF0000"/>
-        </w:rPr>
-        <w:t>Screenshot</w:t>
-      </w:r>
-      <w:r>
-        <w:rPr>
-          <w:color w:val="FF0000"/>
-        </w:rPr>
-        <w:t xml:space="preserve"> </w:t>
-      </w:r>
-      <w:r>
-        <w:rPr>
-          <w:color w:val="FF0000"/>
-        </w:rPr>
-        <w:t>2)</w:t>
+        </w:rPr>
+        <w:t>)</w:t>
       </w:r>
     </w:p>
     <w:p>
       <w:pPr>
         <w:pStyle w:val="iKastenBody"/>
       </w:pPr>
-    </w:p>
-    <w:p>
-      <w:pPr>
-        <w:pStyle w:val="iBU"/>
-        <w:rPr>
-          <w:lang w:val="pt-BR"/>
-        </w:rPr>
-      </w:pPr>
-      <w:r>
-        <w:rPr>
-          <w:lang w:val="pt-BR"/>
-        </w:rPr>
-        <w:t>((</w:t>
-      </w:r>
-      <w:r>
-        <w:rPr>
-          <w:lang w:val="pt-BR"/>
-        </w:rPr>
-        <w:t>images/problem.png</w:t>
-      </w:r>
-      <w:r>
-        <w:rPr>
-          <w:lang w:val="pt-BR"/>
-        </w:rPr>
-        <w:t>))</w:t>
-      </w:r>
-    </w:p>
-    <w:p>
-      <w:pPr>
-        <w:pStyle w:val="iBU"/>
-      </w:pPr>
-      <w:r>
-        <w:rPr>
-          <w:b/>
-        </w:rPr>
-        <w:t>Bild 1: Ohne Routing kommt man hier nicht weiter</w:t>
-      </w:r>
-      <w:r>
-        <w:t xml:space="preserve"> </w:t>
-      </w:r>
-      <w:r>
-        <w:rPr>
-          <w:color w:val="FF0000"/>
-        </w:rPr>
-        <w:t>(Bild</w:t>
-      </w:r>
-      <w:r>
-        <w:rPr>
-          <w:color w:val="FF0000"/>
-        </w:rPr>
-        <w:t xml:space="preserve"> </w:t>
-      </w:r>
-      <w:r>
-        <w:rPr>
-          <w:color w:val="FF0000"/>
-        </w:rPr>
-        <w:t>1</w:t>
-      </w:r>
-      <w:r>
-        <w:rPr>
-          <w:color w:val="FF0000"/>
-        </w:rPr>
-        <w:t>)</w:t>
-      </w:r>
-    </w:p>
-    <w:p>
-      <w:pPr>
-        <w:pStyle w:val="iKastenBody"/>
-      </w:pPr>
-    </w:p>
-    <w:p>
-      <w:pPr>
-        <w:pStyle w:val="iBU"/>
-        <w:rPr>
-          <w:lang w:val="pt-BR"/>
-        </w:rPr>
-      </w:pPr>
-      <w:r>
-        <w:rPr>
-          <w:lang w:val="pt-BR"/>
-        </w:rPr>
-        <w:t>((</w:t>
-      </w:r>
-      <w:r>
-        <w:rPr>
-          <w:lang w:val="pt-BR"/>
-        </w:rPr>
-        <w:t>images/loesung.png</w:t>
-      </w:r>
-      <w:r>
-        <w:rPr>
-          <w:lang w:val="pt-BR"/>
-        </w:rPr>
-        <w:t>))</w:t>
-      </w:r>
-    </w:p>
-    <w:p>
-      <w:pPr>
-        <w:pStyle w:val="iBU"/>
-      </w:pPr>
-      <w:r>
-        <w:rPr>
-          <w:b/>
-        </w:rPr>
-        <w:t>Bild 2: Mittels Routing sind nun alle Komponenten erreichbar</w:t>
-      </w:r>
-      <w:r>
-        <w:t xml:space="preserve"> </w:t>
-      </w:r>
-      <w:r>
-        <w:rPr>
-          <w:color w:val="FF0000"/>
-        </w:rPr>
-        <w:t>(Bild</w:t>
-      </w:r>
-      <w:r>
-        <w:rPr>
-          <w:color w:val="FF0000"/>
-        </w:rPr>
-        <w:t xml:space="preserve"> </w:t>
-      </w:r>
-      <w:r>
-        <w:rPr>
-          <w:color w:val="FF0000"/>
-        </w:rPr>
-        <w:t>2</w:t>
-      </w:r>
-      <w:r>
-        <w:rPr>
-          <w:color w:val="FF0000"/>
-        </w:rPr>
-        <w:t>)</w:t>
-      </w:r>
-    </w:p>
-    <w:p>
-      <w:pPr>
-        <w:pStyle w:val="iKastenBody"/>
-      </w:pPr>
-      <w:bookmarkStart w:id="3" w:name="_GoBack"/>
-      <w:bookmarkEnd w:id="3"/>
     </w:p>
     <w:sectPr>
       <w:pgSz w:w="11906" w:h="16838"/>
@@ -9735,43 +9521,6 @@
     </w:sectPr>
   </w:body>
 </w:document>
-</file>
-
-<file path=word/comments.xml><?xml version="1.0" encoding="utf-8"?>
-<w:comments xmlns:wpc="http://schemas.microsoft.com/office/word/2010/wordprocessingCanvas" xmlns:mc="http://schemas.openxmlformats.org/markup-compatibility/2006" xmlns:o="urn:schemas-microsoft-com:office:office" xmlns:r="http://schemas.openxmlformats.org/officeDocument/2006/relationships" xmlns:m="http://schemas.openxmlformats.org/officeDocument/2006/math" xmlns:v="urn:schemas-microsoft-com:vml" xmlns:wp14="http://schemas.microsoft.com/office/word/2010/wordprocessingDrawing" xmlns:wp="http://schemas.openxmlformats.org/drawingml/2006/wordprocessingDrawing" xmlns:w10="urn:schemas-microsoft-com:office:word" xmlns:w="http://schemas.openxmlformats.org/wordprocessingml/2006/main" xmlns:w14="http://schemas.microsoft.com/office/word/2010/wordml" xmlns:wpg="http://schemas.microsoft.com/office/word/2010/wordprocessingGroup" xmlns:wpi="http://schemas.microsoft.com/office/word/2010/wordprocessingInk" xmlns:wne="http://schemas.microsoft.com/office/word/2006/wordml" xmlns:wps="http://schemas.microsoft.com/office/word/2010/wordprocessingShape" mc:Ignorable="w14 wp14">
-  <w:comment w:id="1" w:author="me@johanneshoppe.de" w:date="2015-12-11T00:38:00Z" w:initials="m">
-    <w:p>
-      <w:pPr>
-        <w:pStyle w:val="Kommentartext"/>
-      </w:pPr>
-      <w:r>
-        <w:rPr>
-          <w:rStyle w:val="Kommentarzeichen"/>
-        </w:rPr>
-        <w:annotationRef/>
-      </w:r>
-      <w:r>
-        <w:t>Neu!</w:t>
-      </w:r>
-    </w:p>
-  </w:comment>
-  <w:comment w:id="2" w:author="me@johanneshoppe.de" w:date="2015-12-10T23:44:00Z" w:initials="m">
-    <w:p>
-      <w:pPr>
-        <w:pStyle w:val="Kommentartext"/>
-      </w:pPr>
-      <w:r>
-        <w:rPr>
-          <w:rStyle w:val="Kommentarzeichen"/>
-        </w:rPr>
-        <w:annotationRef/>
-      </w:r>
-      <w:r>
-        <w:t>Neu!</w:t>
-      </w:r>
-    </w:p>
-  </w:comment>
-</w:comments>
 </file>
 
 <file path=word/numbering.xml><?xml version="1.0" encoding="utf-8"?>

--- a/text/angular-routing/dist/artikel.docx
+++ b/text/angular-routing/dist/artikel.docx
@@ -10,14 +10,12 @@
           <w:lang w:val="en-US"/>
         </w:rPr>
       </w:pPr>
-      <w:proofErr w:type="spellStart"/>
       <w:r>
         <w:rPr>
           <w:lang w:val="en-US"/>
         </w:rPr>
         <w:t>Webrontend</w:t>
       </w:r>
-      <w:proofErr w:type="spellEnd"/>
       <w:r>
         <w:rPr>
           <w:lang w:val="en-US"/>
@@ -70,21 +68,7 @@
         <w:rPr>
           <w:lang w:val="en-US"/>
         </w:rPr>
-        <w:t xml:space="preserve">Routing </w:t>
-      </w:r>
-      <w:proofErr w:type="spellStart"/>
-      <w:r>
-        <w:rPr>
-          <w:lang w:val="en-US"/>
-        </w:rPr>
-        <w:t>mit</w:t>
-      </w:r>
-      <w:proofErr w:type="spellEnd"/>
-      <w:r>
-        <w:rPr>
-          <w:lang w:val="en-US"/>
-        </w:rPr>
-        <w:t xml:space="preserve"> Angular 2.0</w:t>
+        <w:t>Routing mit Angular 2.0</w:t>
       </w:r>
     </w:p>
     <w:p>
@@ -114,39 +98,7 @@
         </w:rPr>
       </w:pPr>
       <w:r>
-        <w:t xml:space="preserve">Dies ist der fünfte und letzte Artikel aus unserer Reihe zu Angular 2. In den vorherigen Artikeln haben wir bereits </w:t>
-      </w:r>
-      <w:proofErr w:type="spellStart"/>
-      <w:r>
-        <w:t>SystemJS</w:t>
-      </w:r>
-      <w:proofErr w:type="spellEnd"/>
-      <w:r>
-        <w:t xml:space="preserve">, Templates, </w:t>
-      </w:r>
-      <w:proofErr w:type="spellStart"/>
-      <w:r>
-        <w:t>Dependency</w:t>
-      </w:r>
-      <w:proofErr w:type="spellEnd"/>
-      <w:r>
-        <w:t xml:space="preserve"> </w:t>
-      </w:r>
-      <w:proofErr w:type="spellStart"/>
-      <w:r>
-        <w:t>Injection</w:t>
-      </w:r>
-      <w:proofErr w:type="spellEnd"/>
-      <w:r>
-        <w:t>, Unit-</w:t>
-      </w:r>
-      <w:proofErr w:type="spellStart"/>
-      <w:r>
-        <w:t>Testing</w:t>
-      </w:r>
-      <w:proofErr w:type="spellEnd"/>
-      <w:r>
-        <w:t>, HTTP-Kommunikation und die Verarbeitung von Formulardaten kennengelernt. Mit dabei ist stets das "Car Dashboard", welches kontinuierlich um neue Funktionen erweitert wird. In diesem Artikel wollen wir alle Bereiche der Anwendung über die neue Routing-Engine miteinander kombinieren.</w:t>
+        <w:t>Dies ist der fünfte und letzte Artikel aus unserer Reihe zu Angular 2. In den vorherigen Artikeln haben wir bereits SystemJS, Templates, Dependency Injection, Unit-Testing, HTTP-Kommunikation und die Verarbeitung von Formulardaten kennengelernt. Mit dabei ist stets das "Car Dashboard", welches kontinuierlich um neue Funktionen erweitert wird. In diesem Artikel wollen wir alle Bereiche der Anwendung über die neue Routing-Engine miteinander kombinieren.</w:t>
       </w:r>
       <w:r>
         <w:br/>
@@ -196,15 +148,7 @@
         <w:br/>
       </w:r>
       <w:r>
-        <w:t xml:space="preserve">Wie gewohnt steht ein komplettes, lauffähiges Beispiel auf </w:t>
-      </w:r>
-      <w:proofErr w:type="spellStart"/>
-      <w:r>
-        <w:t>GitHub</w:t>
-      </w:r>
-      <w:proofErr w:type="spellEnd"/>
-      <w:r>
-        <w:t xml:space="preserve"> zur Verfügung. Sie finden alle besprochenen Inhalte unter: </w:t>
+        <w:t xml:space="preserve">Wie gewohnt steht ein komplettes, lauffähiges Beispiel auf GitHub zur Verfügung. Sie finden alle besprochenen Inhalte unter: </w:t>
       </w:r>
       <w:r>
         <w:rPr>
@@ -233,15 +177,7 @@
         <w:ind w:firstLine="0"/>
       </w:pPr>
       <w:r>
-        <w:t>Zugegeben, in der letzten Ausgabe mussten wir ein wenig schummeln. Wir haben neben der Komponente "Dashboard" eine zweite Komponente namens "</w:t>
-      </w:r>
-      <w:proofErr w:type="spellStart"/>
-      <w:r>
-        <w:t>DriverForm</w:t>
-      </w:r>
-      <w:proofErr w:type="spellEnd"/>
-      <w:r>
-        <w:t>" vorgestellt und anhand dieser die Formularverarbeitung erläutert. Das Problem war: Beide Komponenten waren jeweils ein</w:t>
+        <w:t>Zugegeben, in der letzten Ausgabe mussten wir ein wenig schummeln. Wir haben neben der Komponente "Dashboard" eine zweite Komponente namens "DriverForm" vorgestellt und anhand dieser die Formularverarbeitung erläutert. Das Problem war: Beide Komponenten waren jeweils ein</w:t>
       </w:r>
       <w:r>
         <w:t xml:space="preserve">zeln in die Website eingebunden </w:t>
@@ -268,21 +204,7 @@
         <w:rPr>
           <w:color w:val="FF0000"/>
         </w:rPr>
-        <w:t>((</w:t>
-      </w:r>
-      <w:proofErr w:type="spellStart"/>
-      <w:r>
-        <w:rPr>
-          <w:color w:val="FF0000"/>
-        </w:rPr>
-        <w:t>Listingkasten</w:t>
-      </w:r>
-      <w:proofErr w:type="spellEnd"/>
-      <w:r>
-        <w:rPr>
-          <w:color w:val="FF0000"/>
-        </w:rPr>
-        <w:t>))</w:t>
+        <w:t>((Listingkasten))</w:t>
       </w:r>
     </w:p>
     <w:p>
@@ -290,15 +212,7 @@
         <w:pStyle w:val="iTabBalken"/>
       </w:pPr>
       <w:r>
-        <w:t>Listing 1: Pseudo-Code zum Einbinden der Root-</w:t>
-      </w:r>
-      <w:proofErr w:type="spellStart"/>
-      <w:r>
-        <w:t>Component</w:t>
-      </w:r>
-      <w:proofErr w:type="spellEnd"/>
-      <w:r>
-        <w:t xml:space="preserve"> in die Website</w:t>
+        <w:t>Listing 1: Pseudo-Code zum Einbinden der Root-Component in die Website</w:t>
       </w:r>
     </w:p>
     <w:p>
@@ -322,7 +236,6 @@
           <w:lang w:val="en-US"/>
         </w:rPr>
       </w:pPr>
-      <w:proofErr w:type="gramStart"/>
       <w:r>
         <w:rPr>
           <w:rStyle w:val="HTMLCode"/>
@@ -333,20 +246,7 @@
           <w:bdr w:val="none" w:sz="0" w:space="0" w:color="auto" w:frame="1"/>
           <w:lang w:val="en-US"/>
         </w:rPr>
-        <w:t>&lt;!--</w:t>
-      </w:r>
-      <w:proofErr w:type="gramEnd"/>
-      <w:r>
-        <w:rPr>
-          <w:rStyle w:val="HTMLCode"/>
-          <w:rFonts w:ascii="Consolas" w:hAnsi="Consolas" w:cs="Consolas"/>
-          <w:color w:val="333333"/>
-          <w:sz w:val="18"/>
-          <w:szCs w:val="18"/>
-          <w:bdr w:val="none" w:sz="0" w:space="0" w:color="auto" w:frame="1"/>
-          <w:lang w:val="en-US"/>
-        </w:rPr>
-        <w:t xml:space="preserve"> index.html --&gt;</w:t>
+        <w:t>&lt;!-- index.html --&gt;</w:t>
       </w:r>
     </w:p>
     <w:p>
@@ -380,33 +280,7 @@
           <w:bdr w:val="none" w:sz="0" w:space="0" w:color="auto" w:frame="1"/>
           <w:lang w:val="en-US"/>
         </w:rPr>
-        <w:t>&lt;</w:t>
-      </w:r>
-      <w:proofErr w:type="gramStart"/>
-      <w:r>
-        <w:rPr>
-          <w:rStyle w:val="HTMLCode"/>
-          <w:rFonts w:ascii="Consolas" w:hAnsi="Consolas" w:cs="Consolas"/>
-          <w:color w:val="333333"/>
-          <w:sz w:val="18"/>
-          <w:szCs w:val="18"/>
-          <w:bdr w:val="none" w:sz="0" w:space="0" w:color="auto" w:frame="1"/>
-          <w:lang w:val="en-US"/>
-        </w:rPr>
-        <w:t>dashboard&gt;</w:t>
-      </w:r>
-      <w:proofErr w:type="gramEnd"/>
-      <w:r>
-        <w:rPr>
-          <w:rStyle w:val="HTMLCode"/>
-          <w:rFonts w:ascii="Consolas" w:hAnsi="Consolas" w:cs="Consolas"/>
-          <w:color w:val="333333"/>
-          <w:sz w:val="18"/>
-          <w:szCs w:val="18"/>
-          <w:bdr w:val="none" w:sz="0" w:space="0" w:color="auto" w:frame="1"/>
-          <w:lang w:val="en-US"/>
-        </w:rPr>
-        <w:t>loading...&lt;/dashboard&gt;</w:t>
+        <w:t>&lt;dashboard&gt;loading...&lt;/dashboard&gt;</w:t>
       </w:r>
     </w:p>
     <w:p>
@@ -462,24 +336,8 @@
           <w:bdr w:val="none" w:sz="0" w:space="0" w:color="auto" w:frame="1"/>
           <w:lang w:val="en-US"/>
         </w:rPr>
-        <w:t xml:space="preserve">            </w:t>
-      </w:r>
-      <w:proofErr w:type="spellStart"/>
-      <w:proofErr w:type="gramStart"/>
-      <w:r>
-        <w:rPr>
-          <w:rStyle w:val="HTMLCode"/>
-          <w:rFonts w:ascii="Consolas" w:hAnsi="Consolas" w:cs="Consolas"/>
-          <w:color w:val="333333"/>
-          <w:sz w:val="18"/>
-          <w:szCs w:val="18"/>
-          <w:bdr w:val="none" w:sz="0" w:space="0" w:color="auto" w:frame="1"/>
-          <w:lang w:val="en-US"/>
-        </w:rPr>
-        <w:t>oder</w:t>
-      </w:r>
-      <w:proofErr w:type="spellEnd"/>
-      <w:proofErr w:type="gramEnd"/>
+        <w:t xml:space="preserve">            oder</w:t>
+      </w:r>
     </w:p>
     <w:p>
       <w:pPr>
@@ -590,22 +448,8 @@
           <w:bdr w:val="none" w:sz="0" w:space="0" w:color="auto" w:frame="1"/>
           <w:lang w:val="en-US"/>
         </w:rPr>
-        <w:t xml:space="preserve">// </w:t>
-      </w:r>
-      <w:proofErr w:type="spellStart"/>
-      <w:r>
-        <w:rPr>
-          <w:rStyle w:val="HTMLCode"/>
-          <w:rFonts w:ascii="Consolas" w:hAnsi="Consolas" w:cs="Consolas"/>
-          <w:color w:val="333333"/>
-          <w:sz w:val="18"/>
-          <w:szCs w:val="18"/>
-          <w:bdr w:val="none" w:sz="0" w:space="0" w:color="auto" w:frame="1"/>
-          <w:lang w:val="en-US"/>
-        </w:rPr>
-        <w:t>app.ts</w:t>
-      </w:r>
-      <w:proofErr w:type="spellEnd"/>
+        <w:t>// app.ts</w:t>
+      </w:r>
     </w:p>
     <w:p>
       <w:pPr>
@@ -628,7 +472,6 @@
           <w:lang w:val="en-US"/>
         </w:rPr>
       </w:pPr>
-      <w:proofErr w:type="gramStart"/>
       <w:r>
         <w:rPr>
           <w:rStyle w:val="HTMLCode"/>
@@ -639,20 +482,7 @@
           <w:bdr w:val="none" w:sz="0" w:space="0" w:color="auto" w:frame="1"/>
           <w:lang w:val="en-US"/>
         </w:rPr>
-        <w:t>bootstrap(</w:t>
-      </w:r>
-      <w:proofErr w:type="gramEnd"/>
-      <w:r>
-        <w:rPr>
-          <w:rStyle w:val="HTMLCode"/>
-          <w:rFonts w:ascii="Consolas" w:hAnsi="Consolas" w:cs="Consolas"/>
-          <w:color w:val="333333"/>
-          <w:sz w:val="18"/>
-          <w:szCs w:val="18"/>
-          <w:bdr w:val="none" w:sz="0" w:space="0" w:color="auto" w:frame="1"/>
-          <w:lang w:val="en-US"/>
-        </w:rPr>
-        <w:t>Dashboard);</w:t>
+        <w:t>bootstrap(Dashboard);</w:t>
       </w:r>
     </w:p>
     <w:p>
@@ -708,25 +538,8 @@
           <w:bdr w:val="none" w:sz="0" w:space="0" w:color="auto" w:frame="1"/>
           <w:lang w:val="en-US"/>
         </w:rPr>
-        <w:lastRenderedPageBreak/>
-        <w:t xml:space="preserve">            </w:t>
-      </w:r>
-      <w:proofErr w:type="spellStart"/>
-      <w:proofErr w:type="gramStart"/>
-      <w:r>
-        <w:rPr>
-          <w:rStyle w:val="HTMLCode"/>
-          <w:rFonts w:ascii="Consolas" w:hAnsi="Consolas" w:cs="Consolas"/>
-          <w:color w:val="333333"/>
-          <w:sz w:val="18"/>
-          <w:szCs w:val="18"/>
-          <w:bdr w:val="none" w:sz="0" w:space="0" w:color="auto" w:frame="1"/>
-          <w:lang w:val="en-US"/>
-        </w:rPr>
-        <w:t>oder</w:t>
-      </w:r>
-      <w:proofErr w:type="spellEnd"/>
-      <w:proofErr w:type="gramEnd"/>
+        <w:t xml:space="preserve">            oder</w:t>
+      </w:r>
     </w:p>
     <w:p>
       <w:pPr>
@@ -771,7 +584,6 @@
           <w:lang w:val="en-US"/>
         </w:rPr>
       </w:pPr>
-      <w:proofErr w:type="gramStart"/>
       <w:r>
         <w:rPr>
           <w:rStyle w:val="HTMLCode"/>
@@ -782,34 +594,7 @@
           <w:bdr w:val="none" w:sz="0" w:space="0" w:color="auto" w:frame="1"/>
           <w:lang w:val="en-US"/>
         </w:rPr>
-        <w:t>bootstrap(</w:t>
-      </w:r>
-      <w:proofErr w:type="spellStart"/>
-      <w:proofErr w:type="gramEnd"/>
-      <w:r>
-        <w:rPr>
-          <w:rStyle w:val="HTMLCode"/>
-          <w:rFonts w:ascii="Consolas" w:hAnsi="Consolas" w:cs="Consolas"/>
-          <w:color w:val="333333"/>
-          <w:sz w:val="18"/>
-          <w:szCs w:val="18"/>
-          <w:bdr w:val="none" w:sz="0" w:space="0" w:color="auto" w:frame="1"/>
-          <w:lang w:val="en-US"/>
-        </w:rPr>
-        <w:t>DriverForm</w:t>
-      </w:r>
-      <w:proofErr w:type="spellEnd"/>
-      <w:r>
-        <w:rPr>
-          <w:rStyle w:val="HTMLCode"/>
-          <w:rFonts w:ascii="Consolas" w:hAnsi="Consolas" w:cs="Consolas"/>
-          <w:color w:val="333333"/>
-          <w:sz w:val="18"/>
-          <w:szCs w:val="18"/>
-          <w:bdr w:val="none" w:sz="0" w:space="0" w:color="auto" w:frame="1"/>
-          <w:lang w:val="en-US"/>
-        </w:rPr>
-        <w:t>);</w:t>
+        <w:t>bootstrap(DriverForm);</w:t>
       </w:r>
     </w:p>
     <w:p>
@@ -865,22 +650,8 @@
           <w:bdr w:val="none" w:sz="0" w:space="0" w:color="auto" w:frame="1"/>
           <w:lang w:val="en-US"/>
         </w:rPr>
-        <w:t xml:space="preserve">// </w:t>
-      </w:r>
-      <w:proofErr w:type="spellStart"/>
-      <w:r>
-        <w:rPr>
-          <w:rStyle w:val="HTMLCode"/>
-          <w:rFonts w:ascii="Consolas" w:hAnsi="Consolas" w:cs="Consolas"/>
-          <w:color w:val="333333"/>
-          <w:sz w:val="18"/>
-          <w:szCs w:val="18"/>
-          <w:bdr w:val="none" w:sz="0" w:space="0" w:color="auto" w:frame="1"/>
-          <w:lang w:val="en-US"/>
-        </w:rPr>
-        <w:t>dashboard.ts</w:t>
-      </w:r>
-      <w:proofErr w:type="spellEnd"/>
+        <w:t>// dashboard.ts</w:t>
+      </w:r>
     </w:p>
     <w:p>
       <w:pPr>
@@ -903,7 +674,6 @@
           <w:lang w:val="en-US"/>
         </w:rPr>
       </w:pPr>
-      <w:proofErr w:type="gramStart"/>
       <w:r>
         <w:rPr>
           <w:rStyle w:val="HTMLCode"/>
@@ -914,20 +684,7 @@
           <w:bdr w:val="none" w:sz="0" w:space="0" w:color="auto" w:frame="1"/>
           <w:lang w:val="en-US"/>
         </w:rPr>
-        <w:t>@Component(</w:t>
-      </w:r>
-      <w:proofErr w:type="gramEnd"/>
-      <w:r>
-        <w:rPr>
-          <w:rStyle w:val="HTMLCode"/>
-          <w:rFonts w:ascii="Consolas" w:hAnsi="Consolas" w:cs="Consolas"/>
-          <w:color w:val="333333"/>
-          <w:sz w:val="18"/>
-          <w:szCs w:val="18"/>
-          <w:bdr w:val="none" w:sz="0" w:space="0" w:color="auto" w:frame="1"/>
-          <w:lang w:val="en-US"/>
-        </w:rPr>
-        <w:t>{selector: 'dashboard'})</w:t>
+        <w:t>@Component({selector: 'dashboard'})</w:t>
       </w:r>
     </w:p>
     <w:p>
@@ -951,7 +708,6 @@
           <w:lang w:val="en-US"/>
         </w:rPr>
       </w:pPr>
-      <w:proofErr w:type="gramStart"/>
       <w:r>
         <w:rPr>
           <w:rStyle w:val="HTMLCode"/>
@@ -962,46 +718,7 @@
           <w:bdr w:val="none" w:sz="0" w:space="0" w:color="auto" w:frame="1"/>
           <w:lang w:val="en-US"/>
         </w:rPr>
-        <w:t>@View(</w:t>
-      </w:r>
-      <w:proofErr w:type="gramEnd"/>
-      <w:r>
-        <w:rPr>
-          <w:rStyle w:val="HTMLCode"/>
-          <w:rFonts w:ascii="Consolas" w:hAnsi="Consolas" w:cs="Consolas"/>
-          <w:color w:val="333333"/>
-          <w:sz w:val="18"/>
-          <w:szCs w:val="18"/>
-          <w:bdr w:val="none" w:sz="0" w:space="0" w:color="auto" w:frame="1"/>
-          <w:lang w:val="en-US"/>
-        </w:rPr>
-        <w:t>{</w:t>
-      </w:r>
-      <w:proofErr w:type="spellStart"/>
-      <w:r>
-        <w:rPr>
-          <w:rStyle w:val="HTMLCode"/>
-          <w:rFonts w:ascii="Consolas" w:hAnsi="Consolas" w:cs="Consolas"/>
-          <w:color w:val="333333"/>
-          <w:sz w:val="18"/>
-          <w:szCs w:val="18"/>
-          <w:bdr w:val="none" w:sz="0" w:space="0" w:color="auto" w:frame="1"/>
-          <w:lang w:val="en-US"/>
-        </w:rPr>
-        <w:t>templateUrl</w:t>
-      </w:r>
-      <w:proofErr w:type="spellEnd"/>
-      <w:r>
-        <w:rPr>
-          <w:rStyle w:val="HTMLCode"/>
-          <w:rFonts w:ascii="Consolas" w:hAnsi="Consolas" w:cs="Consolas"/>
-          <w:color w:val="333333"/>
-          <w:sz w:val="18"/>
-          <w:szCs w:val="18"/>
-          <w:bdr w:val="none" w:sz="0" w:space="0" w:color="auto" w:frame="1"/>
-          <w:lang w:val="en-US"/>
-        </w:rPr>
-        <w:t>: 'app/dashboard.html'})</w:t>
+        <w:t>@View({templateUrl: 'app/dashboard.html'})</w:t>
       </w:r>
     </w:p>
     <w:p>
@@ -1025,7 +742,6 @@
           <w:lang w:val="en-US"/>
         </w:rPr>
       </w:pPr>
-      <w:proofErr w:type="gramStart"/>
       <w:r>
         <w:rPr>
           <w:rStyle w:val="HTMLCode"/>
@@ -1036,20 +752,7 @@
           <w:bdr w:val="none" w:sz="0" w:space="0" w:color="auto" w:frame="1"/>
           <w:lang w:val="en-US"/>
         </w:rPr>
-        <w:t>export</w:t>
-      </w:r>
-      <w:proofErr w:type="gramEnd"/>
-      <w:r>
-        <w:rPr>
-          <w:rStyle w:val="HTMLCode"/>
-          <w:rFonts w:ascii="Consolas" w:hAnsi="Consolas" w:cs="Consolas"/>
-          <w:color w:val="333333"/>
-          <w:sz w:val="18"/>
-          <w:szCs w:val="18"/>
-          <w:bdr w:val="none" w:sz="0" w:space="0" w:color="auto" w:frame="1"/>
-          <w:lang w:val="en-US"/>
-        </w:rPr>
-        <w:t xml:space="preserve"> class Dashboard { }</w:t>
+        <w:t>export class Dashboard { }</w:t>
       </w:r>
     </w:p>
     <w:p>
@@ -1105,22 +808,8 @@
           <w:bdr w:val="none" w:sz="0" w:space="0" w:color="auto" w:frame="1"/>
           <w:lang w:val="en-US"/>
         </w:rPr>
-        <w:t>// driver-</w:t>
-      </w:r>
-      <w:proofErr w:type="spellStart"/>
-      <w:r>
-        <w:rPr>
-          <w:rStyle w:val="HTMLCode"/>
-          <w:rFonts w:ascii="Consolas" w:hAnsi="Consolas" w:cs="Consolas"/>
-          <w:color w:val="333333"/>
-          <w:sz w:val="18"/>
-          <w:szCs w:val="18"/>
-          <w:bdr w:val="none" w:sz="0" w:space="0" w:color="auto" w:frame="1"/>
-          <w:lang w:val="en-US"/>
-        </w:rPr>
-        <w:t>form.ts</w:t>
-      </w:r>
-      <w:proofErr w:type="spellEnd"/>
+        <w:t>// driver-form.ts</w:t>
+      </w:r>
     </w:p>
     <w:p>
       <w:pPr>
@@ -1143,7 +832,6 @@
           <w:lang w:val="en-US"/>
         </w:rPr>
       </w:pPr>
-      <w:proofErr w:type="gramStart"/>
       <w:r>
         <w:rPr>
           <w:rStyle w:val="HTMLCode"/>
@@ -1154,20 +842,7 @@
           <w:bdr w:val="none" w:sz="0" w:space="0" w:color="auto" w:frame="1"/>
           <w:lang w:val="en-US"/>
         </w:rPr>
-        <w:t>@Component(</w:t>
-      </w:r>
-      <w:proofErr w:type="gramEnd"/>
-      <w:r>
-        <w:rPr>
-          <w:rStyle w:val="HTMLCode"/>
-          <w:rFonts w:ascii="Consolas" w:hAnsi="Consolas" w:cs="Consolas"/>
-          <w:color w:val="333333"/>
-          <w:sz w:val="18"/>
-          <w:szCs w:val="18"/>
-          <w:bdr w:val="none" w:sz="0" w:space="0" w:color="auto" w:frame="1"/>
-          <w:lang w:val="en-US"/>
-        </w:rPr>
-        <w:t>{selector: 'driver-form'})</w:t>
+        <w:t>@Component({selector: 'driver-form'})</w:t>
       </w:r>
     </w:p>
     <w:p>
@@ -1191,7 +866,6 @@
           <w:lang w:val="en-US"/>
         </w:rPr>
       </w:pPr>
-      <w:proofErr w:type="gramStart"/>
       <w:r>
         <w:rPr>
           <w:rStyle w:val="HTMLCode"/>
@@ -1202,46 +876,7 @@
           <w:bdr w:val="none" w:sz="0" w:space="0" w:color="auto" w:frame="1"/>
           <w:lang w:val="en-US"/>
         </w:rPr>
-        <w:t>@View(</w:t>
-      </w:r>
-      <w:proofErr w:type="gramEnd"/>
-      <w:r>
-        <w:rPr>
-          <w:rStyle w:val="HTMLCode"/>
-          <w:rFonts w:ascii="Consolas" w:hAnsi="Consolas" w:cs="Consolas"/>
-          <w:color w:val="333333"/>
-          <w:sz w:val="18"/>
-          <w:szCs w:val="18"/>
-          <w:bdr w:val="none" w:sz="0" w:space="0" w:color="auto" w:frame="1"/>
-          <w:lang w:val="en-US"/>
-        </w:rPr>
-        <w:t>{</w:t>
-      </w:r>
-      <w:proofErr w:type="spellStart"/>
-      <w:r>
-        <w:rPr>
-          <w:rStyle w:val="HTMLCode"/>
-          <w:rFonts w:ascii="Consolas" w:hAnsi="Consolas" w:cs="Consolas"/>
-          <w:color w:val="333333"/>
-          <w:sz w:val="18"/>
-          <w:szCs w:val="18"/>
-          <w:bdr w:val="none" w:sz="0" w:space="0" w:color="auto" w:frame="1"/>
-          <w:lang w:val="en-US"/>
-        </w:rPr>
-        <w:t>templateUrl</w:t>
-      </w:r>
-      <w:proofErr w:type="spellEnd"/>
-      <w:r>
-        <w:rPr>
-          <w:rStyle w:val="HTMLCode"/>
-          <w:rFonts w:ascii="Consolas" w:hAnsi="Consolas" w:cs="Consolas"/>
-          <w:color w:val="333333"/>
-          <w:sz w:val="18"/>
-          <w:szCs w:val="18"/>
-          <w:bdr w:val="none" w:sz="0" w:space="0" w:color="auto" w:frame="1"/>
-          <w:lang w:val="en-US"/>
-        </w:rPr>
-        <w:t>: 'app/components/driver-form/driver-form.html'})</w:t>
+        <w:t>@View({templateUrl: 'app/components/driver-form/driver-form.html'})</w:t>
       </w:r>
     </w:p>
     <w:p>
@@ -1261,7 +896,6 @@
           <w:lang w:val="en-US"/>
         </w:rPr>
       </w:pPr>
-      <w:proofErr w:type="gramStart"/>
       <w:r>
         <w:rPr>
           <w:rStyle w:val="HTMLCode"/>
@@ -1272,46 +906,7 @@
           <w:bdr w:val="none" w:sz="0" w:space="0" w:color="auto" w:frame="1"/>
           <w:lang w:val="en-US"/>
         </w:rPr>
-        <w:t>export</w:t>
-      </w:r>
-      <w:proofErr w:type="gramEnd"/>
-      <w:r>
-        <w:rPr>
-          <w:rStyle w:val="HTMLCode"/>
-          <w:rFonts w:ascii="Consolas" w:hAnsi="Consolas" w:cs="Consolas"/>
-          <w:color w:val="333333"/>
-          <w:sz w:val="18"/>
-          <w:szCs w:val="18"/>
-          <w:bdr w:val="none" w:sz="0" w:space="0" w:color="auto" w:frame="1"/>
-          <w:lang w:val="en-US"/>
-        </w:rPr>
-        <w:t xml:space="preserve"> class </w:t>
-      </w:r>
-      <w:proofErr w:type="spellStart"/>
-      <w:r>
-        <w:rPr>
-          <w:rStyle w:val="HTMLCode"/>
-          <w:rFonts w:ascii="Consolas" w:hAnsi="Consolas" w:cs="Consolas"/>
-          <w:color w:val="333333"/>
-          <w:sz w:val="18"/>
-          <w:szCs w:val="18"/>
-          <w:bdr w:val="none" w:sz="0" w:space="0" w:color="auto" w:frame="1"/>
-          <w:lang w:val="en-US"/>
-        </w:rPr>
-        <w:t>DriverForm</w:t>
-      </w:r>
-      <w:proofErr w:type="spellEnd"/>
-      <w:r>
-        <w:rPr>
-          <w:rStyle w:val="HTMLCode"/>
-          <w:rFonts w:ascii="Consolas" w:hAnsi="Consolas" w:cs="Consolas"/>
-          <w:color w:val="333333"/>
-          <w:sz w:val="18"/>
-          <w:szCs w:val="18"/>
-          <w:bdr w:val="none" w:sz="0" w:space="0" w:color="auto" w:frame="1"/>
-          <w:lang w:val="en-US"/>
-        </w:rPr>
-        <w:t xml:space="preserve"> { }</w:t>
+        <w:t>export class DriverForm { }</w:t>
       </w:r>
     </w:p>
     <w:p>
@@ -1327,39 +922,7 @@
           <w:color w:val="FF0000"/>
           <w:lang w:val="en-US"/>
         </w:rPr>
-        <w:t>((</w:t>
-      </w:r>
-      <w:proofErr w:type="spellStart"/>
-      <w:r>
-        <w:rPr>
-          <w:color w:val="FF0000"/>
-          <w:lang w:val="en-US"/>
-        </w:rPr>
-        <w:t>Ende</w:t>
-      </w:r>
-      <w:proofErr w:type="spellEnd"/>
-      <w:r>
-        <w:rPr>
-          <w:color w:val="FF0000"/>
-          <w:lang w:val="en-US"/>
-        </w:rPr>
-        <w:t xml:space="preserve"> </w:t>
-      </w:r>
-      <w:proofErr w:type="spellStart"/>
-      <w:r>
-        <w:rPr>
-          <w:color w:val="FF0000"/>
-          <w:lang w:val="en-US"/>
-        </w:rPr>
-        <w:t>Listingingkasten</w:t>
-      </w:r>
-      <w:proofErr w:type="spellEnd"/>
-      <w:r>
-        <w:rPr>
-          <w:color w:val="FF0000"/>
-          <w:lang w:val="en-US"/>
-        </w:rPr>
-        <w:t>))</w:t>
+        <w:t>((Ende Listingingkasten))</w:t>
       </w:r>
     </w:p>
     <w:p>
@@ -1541,49 +1104,8 @@
           <w:color w:val="000000"/>
           <w:szCs w:val="20"/>
         </w:rPr>
-        <w:t xml:space="preserve">Das Prinzip der Single-Page-Applikation sieht eine einzige HTML-Seite vor, deren tatsächliche Inhalte asynchron nachgeladen werden. Dabei findet in der Regel kein "hartes" </w:t>
-      </w:r>
-      <w:proofErr w:type="spellStart"/>
-      <w:r>
-        <w:rPr>
-          <w:rStyle w:val="apple-style-span"/>
-          <w:rFonts w:cs="Arial"/>
-          <w:color w:val="000000"/>
-          <w:szCs w:val="20"/>
-        </w:rPr>
-        <w:t>Neuladen</w:t>
-      </w:r>
-      <w:proofErr w:type="spellEnd"/>
-      <w:r>
-        <w:rPr>
-          <w:rStyle w:val="apple-style-span"/>
-          <w:rFonts w:cs="Arial"/>
-          <w:color w:val="000000"/>
-          <w:szCs w:val="20"/>
-        </w:rPr>
-        <w:t xml:space="preserve"> der Seite statt. Die HTML5 </w:t>
-      </w:r>
-      <w:proofErr w:type="spellStart"/>
-      <w:r>
-        <w:rPr>
-          <w:rStyle w:val="apple-style-span"/>
-          <w:rFonts w:cs="Arial"/>
-          <w:color w:val="000000"/>
-          <w:szCs w:val="20"/>
-        </w:rPr>
-        <w:t>History</w:t>
-      </w:r>
-      <w:proofErr w:type="spellEnd"/>
-      <w:r>
-        <w:rPr>
-          <w:rStyle w:val="apple-style-span"/>
-          <w:rFonts w:cs="Arial"/>
-          <w:color w:val="000000"/>
-          <w:szCs w:val="20"/>
-        </w:rPr>
-        <w:t xml:space="preserve"> API, die in allen modernen Browsern implementiert ist, liefert die technische Grundlage, um das Routing adäquat anzugehen. Für ältere Browser existieren Fallbacks, wie z.B. die Verwendung von URLs mit einem #Hash (</w:t>
-      </w:r>
-      <w:proofErr w:type="spellStart"/>
+        <w:t>Das Prinzip der Single-Page-Applikation sieht eine einzige HTML-Seite vor, deren tatsächliche Inhalte asynchron nachgeladen werden. Dabei findet in der Regel kein "hartes" Neuladen der Seite statt. Die HTML5 History API, die in allen modernen Browsern implementiert ist, liefert die technische Grundlage, um das Routing adäquat anzugehen. Für ältere Browser existieren Fallbacks, wie z.B. die Verwendung von URLs mit einem #Hash (</w:t>
+      </w:r>
       <w:r>
         <w:rPr>
           <w:rStyle w:val="HTMLCode"/>
@@ -1596,7 +1118,6 @@
         </w:rPr>
         <w:t>HashLocationStrategy</w:t>
       </w:r>
-      <w:proofErr w:type="spellEnd"/>
       <w:r>
         <w:rPr>
           <w:rStyle w:val="apple-style-span"/>
@@ -1604,49 +1125,8 @@
           <w:color w:val="000000"/>
           <w:szCs w:val="20"/>
         </w:rPr>
-        <w:t>). Der in Angular 2 standardmäßig vorhandene Router nennt sich "</w:t>
-      </w:r>
-      <w:proofErr w:type="spellStart"/>
-      <w:r>
-        <w:rPr>
-          <w:rStyle w:val="apple-style-span"/>
-          <w:rFonts w:cs="Arial"/>
-          <w:color w:val="000000"/>
-          <w:szCs w:val="20"/>
-        </w:rPr>
-        <w:t>Component</w:t>
-      </w:r>
-      <w:proofErr w:type="spellEnd"/>
-      <w:r>
-        <w:rPr>
-          <w:rStyle w:val="apple-style-span"/>
-          <w:rFonts w:cs="Arial"/>
-          <w:color w:val="000000"/>
-          <w:szCs w:val="20"/>
-        </w:rPr>
-        <w:t xml:space="preserve"> Router". Er kann mit verschiedenen Strategien verwendet werden, welche bestimmen, wie der Router seinen Zustand persistiert. Standardmäßig wird die HTML5 </w:t>
-      </w:r>
-      <w:proofErr w:type="spellStart"/>
-      <w:r>
-        <w:rPr>
-          <w:rStyle w:val="apple-style-span"/>
-          <w:rFonts w:cs="Arial"/>
-          <w:color w:val="000000"/>
-          <w:szCs w:val="20"/>
-        </w:rPr>
-        <w:t>History</w:t>
-      </w:r>
-      <w:proofErr w:type="spellEnd"/>
-      <w:r>
-        <w:rPr>
-          <w:rStyle w:val="apple-style-span"/>
-          <w:rFonts w:cs="Arial"/>
-          <w:color w:val="000000"/>
-          <w:szCs w:val="20"/>
-        </w:rPr>
-        <w:t xml:space="preserve"> API (</w:t>
-      </w:r>
-      <w:proofErr w:type="spellStart"/>
+        <w:t>). Der in Angular 2 standardmäßig vorhandene Router nennt sich "Component Router". Er kann mit verschiedenen Strategien verwendet werden, welche bestimmen, wie der Router seinen Zustand persistiert. Standardmäßig wird die HTML5 History API (</w:t>
+      </w:r>
       <w:r>
         <w:rPr>
           <w:rStyle w:val="HTMLCode"/>
@@ -1659,7 +1139,6 @@
         </w:rPr>
         <w:t>PathLocationStrategy</w:t>
       </w:r>
-      <w:proofErr w:type="spellEnd"/>
       <w:r>
         <w:rPr>
           <w:rStyle w:val="apple-style-span"/>
@@ -1685,7 +1164,17 @@
           <w:color w:val="000000"/>
           <w:szCs w:val="20"/>
         </w:rPr>
-        <w:t>Vorausgesetzt, es ist bereits eine Grundstruktur der Anwendung mit mehreren Komponenten vorhanden, sind drei Schritte nötig, um den Router zu verwenden:</w:t>
+        <w:t xml:space="preserve">Vorausgesetzt, es ist bereits eine Grundstruktur der </w:t>
+      </w:r>
+      <w:r>
+        <w:rPr>
+          <w:rStyle w:val="apple-style-span"/>
+          <w:rFonts w:cs="Arial"/>
+          <w:color w:val="000000"/>
+          <w:szCs w:val="20"/>
+        </w:rPr>
+        <w:lastRenderedPageBreak/>
+        <w:t>Anwendung mit mehreren Komponenten vorhanden, sind drei Schritte nötig, um den Router zu verwenden:</w:t>
       </w:r>
     </w:p>
     <w:p>
@@ -1865,19 +1354,8 @@
           <w:color w:val="000000"/>
           <w:szCs w:val="20"/>
         </w:rPr>
-        <w:t xml:space="preserve">Routen-Konfigurationen werden in Angular mithilfe des </w:t>
-      </w:r>
-      <w:proofErr w:type="spellStart"/>
-      <w:r>
-        <w:rPr>
-          <w:rStyle w:val="apple-style-span"/>
-          <w:rFonts w:cs="Arial"/>
-          <w:color w:val="000000"/>
-          <w:szCs w:val="20"/>
-        </w:rPr>
-        <w:t>Decorators</w:t>
-      </w:r>
-      <w:proofErr w:type="spellEnd"/>
+        <w:t>Routen-Konfigurationen werden in Angular mithilfe des Decorators</w:t>
+      </w:r>
       <w:r>
         <w:rPr>
           <w:rStyle w:val="apple-converted-space"/>
@@ -1887,7 +1365,6 @@
         </w:rPr>
         <w:t> </w:t>
       </w:r>
-      <w:proofErr w:type="spellStart"/>
       <w:r>
         <w:rPr>
           <w:rStyle w:val="HTMLCode"/>
@@ -1900,7 +1377,6 @@
         </w:rPr>
         <w:t>RouteConfig</w:t>
       </w:r>
-      <w:proofErr w:type="spellEnd"/>
       <w:r>
         <w:rPr>
           <w:rStyle w:val="apple-converted-space"/>
@@ -1938,9 +1414,117 @@
           <w:bdr w:val="single" w:sz="6" w:space="0" w:color="EAEAEA" w:frame="1"/>
           <w:shd w:val="clear" w:color="auto" w:fill="F8F8F8"/>
         </w:rPr>
-        <w:t>angular2/</w:t>
-      </w:r>
-      <w:proofErr w:type="spellStart"/>
+        <w:t>angular2/router</w:t>
+      </w:r>
+      <w:r>
+        <w:rPr>
+          <w:rStyle w:val="apple-converted-space"/>
+          <w:rFonts w:cs="Arial"/>
+          <w:color w:val="000000"/>
+          <w:szCs w:val="20"/>
+        </w:rPr>
+        <w:t> </w:t>
+      </w:r>
+      <w:r>
+        <w:rPr>
+          <w:rStyle w:val="apple-style-span"/>
+          <w:rFonts w:cs="Arial"/>
+          <w:color w:val="000000"/>
+          <w:szCs w:val="20"/>
+        </w:rPr>
+        <w:t xml:space="preserve">vorgenommen. Anders als noch in AngularJS 1 muss die Routenkonfiguration nicht mehr zentral für die gesamte Anwendung definiert werden. Verzweigungen können am "Ort des Geschehens", also bei der jeweiligen Komponente bestimmt werden. Die </w:t>
+      </w:r>
+      <w:bookmarkStart w:id="0" w:name="_Hlk442386227"/>
+      <w:r>
+        <w:rPr>
+          <w:rStyle w:val="apple-style-span"/>
+          <w:rFonts w:cs="Arial"/>
+          <w:color w:val="000000"/>
+          <w:szCs w:val="20"/>
+        </w:rPr>
+        <w:t xml:space="preserve">erste Komponente, die beim Bootstrapping der </w:t>
+      </w:r>
+      <w:bookmarkEnd w:id="0"/>
+      <w:r>
+        <w:rPr>
+          <w:rStyle w:val="apple-style-span"/>
+          <w:rFonts w:cs="Arial"/>
+          <w:color w:val="000000"/>
+          <w:szCs w:val="20"/>
+        </w:rPr>
+        <w:t>Anwendung geladen wird, ist der Einstiegspunkt des Routers. Sie wird</w:t>
+      </w:r>
+      <w:r>
+        <w:rPr>
+          <w:rStyle w:val="apple-converted-space"/>
+          <w:rFonts w:cs="Arial"/>
+          <w:color w:val="000000"/>
+          <w:szCs w:val="20"/>
+        </w:rPr>
+        <w:t> </w:t>
+      </w:r>
+      <w:r>
+        <w:rPr>
+          <w:rStyle w:val="Fett"/>
+          <w:rFonts w:cs="Arial"/>
+          <w:color w:val="000000"/>
+          <w:szCs w:val="20"/>
+          <w:bdr w:val="none" w:sz="0" w:space="0" w:color="auto" w:frame="1"/>
+        </w:rPr>
+        <w:t>Root-Komponente</w:t>
+      </w:r>
+      <w:r>
+        <w:rPr>
+          <w:rStyle w:val="apple-converted-space"/>
+          <w:rFonts w:cs="Arial"/>
+          <w:color w:val="000000"/>
+          <w:szCs w:val="20"/>
+        </w:rPr>
+        <w:t> </w:t>
+      </w:r>
+      <w:r>
+        <w:rPr>
+          <w:rStyle w:val="apple-style-span"/>
+          <w:rFonts w:cs="Arial"/>
+          <w:color w:val="000000"/>
+          <w:szCs w:val="20"/>
+        </w:rPr>
+        <w:t>genannt.</w:t>
+      </w:r>
+    </w:p>
+    <w:p>
+      <w:pPr>
+        <w:pStyle w:val="iBody"/>
+        <w:ind w:firstLine="0"/>
+      </w:pPr>
+    </w:p>
+    <w:p>
+      <w:pPr>
+        <w:pStyle w:val="iBody"/>
+        <w:ind w:firstLine="0"/>
+        <w:rPr>
+          <w:rFonts w:cs="Arial"/>
+          <w:color w:val="000000"/>
+          <w:szCs w:val="20"/>
+        </w:rPr>
+      </w:pPr>
+      <w:r>
+        <w:rPr>
+          <w:rFonts w:cs="Arial"/>
+          <w:color w:val="000000"/>
+          <w:szCs w:val="20"/>
+        </w:rPr>
+        <w:t>Dem Decorator</w:t>
+      </w:r>
+      <w:r>
+        <w:rPr>
+          <w:rStyle w:val="apple-converted-space"/>
+          <w:rFonts w:cs="Arial"/>
+          <w:color w:val="000000"/>
+          <w:szCs w:val="20"/>
+        </w:rPr>
+        <w:t> </w:t>
+      </w:r>
       <w:r>
         <w:rPr>
           <w:rStyle w:val="HTMLCode"/>
@@ -1951,9 +1535,8 @@
           <w:bdr w:val="single" w:sz="6" w:space="0" w:color="EAEAEA" w:frame="1"/>
           <w:shd w:val="clear" w:color="auto" w:fill="F8F8F8"/>
         </w:rPr>
-        <w:t>router</w:t>
-      </w:r>
-      <w:proofErr w:type="spellEnd"/>
+        <w:t>RouteConfig</w:t>
+      </w:r>
       <w:r>
         <w:rPr>
           <w:rStyle w:val="apple-converted-space"/>
@@ -1965,144 +1548,64 @@
       </w:r>
       <w:r>
         <w:rPr>
-          <w:rStyle w:val="apple-style-span"/>
-          <w:rFonts w:cs="Arial"/>
-          <w:color w:val="000000"/>
-          <w:szCs w:val="20"/>
-        </w:rPr>
-        <w:t xml:space="preserve">vorgenommen. Anders als noch in AngularJS 1 muss die Routenkonfiguration nicht mehr zentral für die gesamte Anwendung definiert werden. Verzweigungen können am "Ort des Geschehens", also bei der jeweiligen Komponente bestimmt werden. Die </w:t>
-      </w:r>
-      <w:bookmarkStart w:id="0" w:name="_Hlk442386227"/>
-      <w:r>
-        <w:rPr>
-          <w:rStyle w:val="apple-style-span"/>
-          <w:rFonts w:cs="Arial"/>
-          <w:color w:val="000000"/>
-          <w:szCs w:val="20"/>
-        </w:rPr>
-        <w:t xml:space="preserve">erste Komponente, die beim Bootstrapping der </w:t>
-      </w:r>
-      <w:bookmarkEnd w:id="0"/>
-      <w:r>
-        <w:rPr>
-          <w:rStyle w:val="apple-style-span"/>
-          <w:rFonts w:cs="Arial"/>
-          <w:color w:val="000000"/>
-          <w:szCs w:val="20"/>
-        </w:rPr>
-        <w:t>Anwendung geladen wird, ist der Einstiegspunkt des Routers. Sie wird</w:t>
-      </w:r>
-      <w:r>
-        <w:rPr>
-          <w:rStyle w:val="apple-converted-space"/>
-          <w:rFonts w:cs="Arial"/>
-          <w:color w:val="000000"/>
-          <w:szCs w:val="20"/>
-        </w:rPr>
-        <w:t> </w:t>
-      </w:r>
-      <w:r>
-        <w:rPr>
-          <w:rStyle w:val="Fett"/>
-          <w:rFonts w:cs="Arial"/>
-          <w:color w:val="000000"/>
-          <w:szCs w:val="20"/>
-          <w:bdr w:val="none" w:sz="0" w:space="0" w:color="auto" w:frame="1"/>
-        </w:rPr>
-        <w:t>Root-Komponente</w:t>
-      </w:r>
-      <w:r>
-        <w:rPr>
-          <w:rStyle w:val="apple-converted-space"/>
-          <w:rFonts w:cs="Arial"/>
-          <w:color w:val="000000"/>
-          <w:szCs w:val="20"/>
-        </w:rPr>
-        <w:t> </w:t>
-      </w:r>
-      <w:r>
-        <w:rPr>
-          <w:rStyle w:val="apple-style-span"/>
-          <w:rFonts w:cs="Arial"/>
-          <w:color w:val="000000"/>
-          <w:szCs w:val="20"/>
-        </w:rPr>
-        <w:t>genannt.</w:t>
-      </w:r>
-    </w:p>
-    <w:p>
-      <w:pPr>
-        <w:pStyle w:val="iBody"/>
-        <w:ind w:firstLine="0"/>
-      </w:pPr>
-    </w:p>
-    <w:p>
-      <w:pPr>
-        <w:pStyle w:val="iBody"/>
-        <w:ind w:firstLine="0"/>
-        <w:rPr>
-          <w:rFonts w:cs="Arial"/>
-          <w:color w:val="000000"/>
-          <w:szCs w:val="20"/>
-        </w:rPr>
-      </w:pPr>
-      <w:r>
-        <w:rPr>
-          <w:rFonts w:cs="Arial"/>
-          <w:color w:val="000000"/>
-          <w:szCs w:val="20"/>
-        </w:rPr>
-        <w:t xml:space="preserve">Dem </w:t>
-      </w:r>
-      <w:proofErr w:type="spellStart"/>
-      <w:r>
-        <w:rPr>
-          <w:rFonts w:cs="Arial"/>
-          <w:color w:val="000000"/>
-          <w:szCs w:val="20"/>
-        </w:rPr>
-        <w:t>Decorator</w:t>
-      </w:r>
-      <w:proofErr w:type="spellEnd"/>
-      <w:r>
-        <w:rPr>
-          <w:rStyle w:val="apple-converted-space"/>
-          <w:rFonts w:cs="Arial"/>
-          <w:color w:val="000000"/>
-          <w:szCs w:val="20"/>
-        </w:rPr>
-        <w:t> </w:t>
-      </w:r>
-      <w:proofErr w:type="spellStart"/>
-      <w:r>
-        <w:rPr>
-          <w:rStyle w:val="HTMLCode"/>
-          <w:rFonts w:ascii="Consolas" w:hAnsi="Consolas" w:cs="Consolas"/>
-          <w:color w:val="000000"/>
-          <w:sz w:val="18"/>
-          <w:szCs w:val="18"/>
-          <w:bdr w:val="single" w:sz="6" w:space="0" w:color="EAEAEA" w:frame="1"/>
-          <w:shd w:val="clear" w:color="auto" w:fill="F8F8F8"/>
-        </w:rPr>
-        <w:t>RouteConfig</w:t>
-      </w:r>
-      <w:proofErr w:type="spellEnd"/>
-      <w:r>
-        <w:rPr>
-          <w:rStyle w:val="apple-converted-space"/>
-          <w:rFonts w:cs="Arial"/>
-          <w:color w:val="000000"/>
-          <w:szCs w:val="20"/>
-        </w:rPr>
-        <w:t> </w:t>
-      </w:r>
-      <w:r>
-        <w:rPr>
-          <w:rFonts w:cs="Arial"/>
-          <w:color w:val="000000"/>
-          <w:szCs w:val="20"/>
-        </w:rPr>
-        <w:t xml:space="preserve">wird eine also Liste von Routen übergeben, die für die Anwendung </w:t>
+          <w:rFonts w:cs="Arial"/>
+          <w:color w:val="000000"/>
+          <w:szCs w:val="20"/>
+        </w:rPr>
+        <w:t xml:space="preserve">wird </w:t>
+      </w:r>
+      <w:commentRangeStart w:id="1"/>
+      <w:del w:id="2" w:author="Johannes" w:date="2016-02-05T18:24:00Z">
+        <w:r>
+          <w:rPr>
+            <w:rFonts w:cs="Arial"/>
+            <w:color w:val="000000"/>
+            <w:szCs w:val="20"/>
+          </w:rPr>
+          <w:delText xml:space="preserve">eine </w:delText>
+        </w:r>
+      </w:del>
+      <w:r>
+        <w:rPr>
+          <w:rFonts w:cs="Arial"/>
+          <w:color w:val="000000"/>
+          <w:szCs w:val="20"/>
+        </w:rPr>
+        <w:t>also</w:t>
+      </w:r>
+      <w:ins w:id="3" w:author="Johannes" w:date="2016-02-05T18:24:00Z">
+        <w:r>
+          <w:rPr>
+            <w:rFonts w:cs="Arial"/>
+            <w:color w:val="000000"/>
+            <w:szCs w:val="20"/>
+          </w:rPr>
+          <w:t xml:space="preserve"> eine</w:t>
+        </w:r>
+      </w:ins>
+      <w:r>
+        <w:rPr>
+          <w:rFonts w:cs="Arial"/>
+          <w:color w:val="000000"/>
+          <w:szCs w:val="20"/>
+        </w:rPr>
+        <w:t xml:space="preserve"> </w:t>
+      </w:r>
+      <w:commentRangeEnd w:id="1"/>
+      <w:r>
+        <w:rPr>
+          <w:rStyle w:val="Kommentarzeichen"/>
+          <w:rFonts w:ascii="Times New Roman" w:hAnsi="Times New Roman" w:cs="Times New Roman"/>
+        </w:rPr>
+        <w:commentReference w:id="1"/>
+      </w:r>
+      <w:r>
+        <w:rPr>
+          <w:rFonts w:cs="Arial"/>
+          <w:color w:val="000000"/>
+          <w:szCs w:val="20"/>
+        </w:rPr>
+        <w:t xml:space="preserve">Liste von Routen übergeben, die für die Anwendung </w:t>
       </w:r>
       <w:r>
         <w:rPr>
@@ -2136,83 +1639,17 @@
           <w:lang w:val="en-US"/>
         </w:rPr>
       </w:pPr>
-      <w:proofErr w:type="gramStart"/>
-      <w:r>
-        <w:rPr>
-          <w:rStyle w:val="HTMLCode"/>
-          <w:rFonts w:ascii="Consolas" w:hAnsi="Consolas" w:cs="Consolas"/>
-          <w:color w:val="000000"/>
-          <w:sz w:val="18"/>
-          <w:szCs w:val="18"/>
-          <w:bdr w:val="none" w:sz="0" w:space="0" w:color="auto" w:frame="1"/>
-          <w:lang w:val="en-US"/>
-        </w:rPr>
-        <w:t>{ path</w:t>
-      </w:r>
-      <w:proofErr w:type="gramEnd"/>
-      <w:r>
-        <w:rPr>
-          <w:rStyle w:val="HTMLCode"/>
-          <w:rFonts w:ascii="Consolas" w:hAnsi="Consolas" w:cs="Consolas"/>
-          <w:color w:val="000000"/>
-          <w:sz w:val="18"/>
-          <w:szCs w:val="18"/>
-          <w:bdr w:val="none" w:sz="0" w:space="0" w:color="auto" w:frame="1"/>
-          <w:lang w:val="en-US"/>
-        </w:rPr>
-        <w:t>: '/path', name: '</w:t>
-      </w:r>
-      <w:proofErr w:type="spellStart"/>
-      <w:r>
-        <w:rPr>
-          <w:rStyle w:val="HTMLCode"/>
-          <w:rFonts w:ascii="Consolas" w:hAnsi="Consolas" w:cs="Consolas"/>
-          <w:color w:val="000000"/>
-          <w:sz w:val="18"/>
-          <w:szCs w:val="18"/>
-          <w:bdr w:val="none" w:sz="0" w:space="0" w:color="auto" w:frame="1"/>
-          <w:lang w:val="en-US"/>
-        </w:rPr>
-        <w:t>MyRoute</w:t>
-      </w:r>
-      <w:proofErr w:type="spellEnd"/>
-      <w:r>
-        <w:rPr>
-          <w:rStyle w:val="HTMLCode"/>
-          <w:rFonts w:ascii="Consolas" w:hAnsi="Consolas" w:cs="Consolas"/>
-          <w:color w:val="000000"/>
-          <w:sz w:val="18"/>
-          <w:szCs w:val="18"/>
-          <w:bdr w:val="none" w:sz="0" w:space="0" w:color="auto" w:frame="1"/>
-          <w:lang w:val="en-US"/>
-        </w:rPr>
-        <w:t xml:space="preserve">', component: </w:t>
-      </w:r>
-      <w:proofErr w:type="spellStart"/>
-      <w:r>
-        <w:rPr>
-          <w:rStyle w:val="HTMLCode"/>
-          <w:rFonts w:ascii="Consolas" w:hAnsi="Consolas" w:cs="Consolas"/>
-          <w:color w:val="000000"/>
-          <w:sz w:val="18"/>
-          <w:szCs w:val="18"/>
-          <w:bdr w:val="none" w:sz="0" w:space="0" w:color="auto" w:frame="1"/>
-          <w:lang w:val="en-US"/>
-        </w:rPr>
-        <w:t>MyComponent</w:t>
-      </w:r>
-      <w:proofErr w:type="spellEnd"/>
-      <w:r>
-        <w:rPr>
-          <w:rStyle w:val="HTMLCode"/>
-          <w:rFonts w:ascii="Consolas" w:hAnsi="Consolas" w:cs="Consolas"/>
-          <w:color w:val="000000"/>
-          <w:sz w:val="18"/>
-          <w:szCs w:val="18"/>
-          <w:bdr w:val="none" w:sz="0" w:space="0" w:color="auto" w:frame="1"/>
-          <w:lang w:val="en-US"/>
-        </w:rPr>
-        <w:t xml:space="preserve"> }</w:t>
+      <w:r>
+        <w:rPr>
+          <w:rStyle w:val="HTMLCode"/>
+          <w:rFonts w:ascii="Consolas" w:hAnsi="Consolas" w:cs="Consolas"/>
+          <w:color w:val="000000"/>
+          <w:sz w:val="18"/>
+          <w:szCs w:val="18"/>
+          <w:bdr w:val="none" w:sz="0" w:space="0" w:color="auto" w:frame="1"/>
+          <w:lang w:val="en-US"/>
+        </w:rPr>
+        <w:t>{ path: '/path', name: 'MyRoute', component: MyComponent }</w:t>
       </w:r>
     </w:p>
     <w:p>
@@ -2243,7 +1680,6 @@
           <w:szCs w:val="20"/>
         </w:rPr>
       </w:pPr>
-      <w:proofErr w:type="spellStart"/>
       <w:r>
         <w:rPr>
           <w:rStyle w:val="Fett"/>
@@ -2255,7 +1691,6 @@
         </w:rPr>
         <w:t>path</w:t>
       </w:r>
-      <w:proofErr w:type="spellEnd"/>
       <w:r>
         <w:rPr>
           <w:rFonts w:ascii="Arial" w:hAnsi="Arial" w:cs="Arial"/>
@@ -2282,7 +1717,6 @@
           <w:lang w:val="en-US"/>
         </w:rPr>
       </w:pPr>
-      <w:proofErr w:type="gramStart"/>
       <w:r>
         <w:rPr>
           <w:rStyle w:val="Fett"/>
@@ -2295,7 +1729,6 @@
         </w:rPr>
         <w:t>name</w:t>
       </w:r>
-      <w:proofErr w:type="gramEnd"/>
       <w:r>
         <w:rPr>
           <w:rFonts w:ascii="Arial" w:hAnsi="Arial" w:cs="Arial"/>
@@ -2304,29 +1737,7 @@
           <w:szCs w:val="20"/>
           <w:lang w:val="en-US"/>
         </w:rPr>
-        <w:t xml:space="preserve">: Name der Route (in </w:t>
-      </w:r>
-      <w:proofErr w:type="spellStart"/>
-      <w:r>
-        <w:rPr>
-          <w:rFonts w:ascii="Arial" w:hAnsi="Arial" w:cs="Arial"/>
-          <w:color w:val="000000"/>
-          <w:sz w:val="20"/>
-          <w:szCs w:val="20"/>
-          <w:lang w:val="en-US"/>
-        </w:rPr>
-        <w:t>CamelCase</w:t>
-      </w:r>
-      <w:proofErr w:type="spellEnd"/>
-      <w:r>
-        <w:rPr>
-          <w:rFonts w:ascii="Arial" w:hAnsi="Arial" w:cs="Arial"/>
-          <w:color w:val="000000"/>
-          <w:sz w:val="20"/>
-          <w:szCs w:val="20"/>
-          <w:lang w:val="en-US"/>
-        </w:rPr>
-        <w:t>).</w:t>
+        <w:t>: Name der Route (in CamelCase).</w:t>
       </w:r>
     </w:p>
     <w:p>
@@ -2344,7 +1755,6 @@
           <w:szCs w:val="20"/>
         </w:rPr>
       </w:pPr>
-      <w:proofErr w:type="spellStart"/>
       <w:r>
         <w:rPr>
           <w:rStyle w:val="Fett"/>
@@ -2356,7 +1766,6 @@
         </w:rPr>
         <w:t>component</w:t>
       </w:r>
-      <w:proofErr w:type="spellEnd"/>
       <w:r>
         <w:rPr>
           <w:rFonts w:ascii="Arial" w:hAnsi="Arial" w:cs="Arial"/>
@@ -2417,7 +1826,6 @@
         </w:rPr>
         <w:t> </w:t>
       </w:r>
-      <w:proofErr w:type="spellStart"/>
       <w:r>
         <w:rPr>
           <w:rStyle w:val="HTMLCode"/>
@@ -2430,7 +1838,6 @@
         </w:rPr>
         <w:t>DriverForm</w:t>
       </w:r>
-      <w:proofErr w:type="spellEnd"/>
       <w:r>
         <w:rPr>
           <w:rFonts w:ascii="Arial" w:hAnsi="Arial" w:cs="Arial"/>
@@ -2505,7 +1912,6 @@
         </w:rPr>
         <w:t> </w:t>
       </w:r>
-      <w:proofErr w:type="spellStart"/>
       <w:r>
         <w:rPr>
           <w:rStyle w:val="HTMLCode"/>
@@ -2518,7 +1924,6 @@
         </w:rPr>
         <w:t>DashboardApp</w:t>
       </w:r>
-      <w:proofErr w:type="spellEnd"/>
       <w:r>
         <w:rPr>
           <w:rStyle w:val="apple-converted-space"/>
@@ -2594,21 +1999,7 @@
         <w:rPr>
           <w:color w:val="FF0000"/>
         </w:rPr>
-        <w:t>((</w:t>
-      </w:r>
-      <w:proofErr w:type="spellStart"/>
-      <w:r>
-        <w:rPr>
-          <w:color w:val="FF0000"/>
-        </w:rPr>
-        <w:t>Listingkasten</w:t>
-      </w:r>
-      <w:proofErr w:type="spellEnd"/>
-      <w:r>
-        <w:rPr>
-          <w:color w:val="FF0000"/>
-        </w:rPr>
-        <w:t>))</w:t>
+        <w:t>((Listingkasten))</w:t>
       </w:r>
     </w:p>
     <w:p>
@@ -2616,15 +2007,7 @@
         <w:pStyle w:val="iTabBalken"/>
       </w:pPr>
       <w:r>
-        <w:t xml:space="preserve">Listing 2: Neue Komponente </w:t>
-      </w:r>
-      <w:proofErr w:type="spellStart"/>
-      <w:r>
-        <w:t>DashboardApp</w:t>
-      </w:r>
-      <w:proofErr w:type="spellEnd"/>
-      <w:r>
-        <w:t xml:space="preserve"> mit Routing-Konfiguration</w:t>
+        <w:t>Listing 2: Neue Komponente DashboardApp mit Routing-Konfiguration</w:t>
       </w:r>
     </w:p>
     <w:p>
@@ -2648,46 +2031,18 @@
           <w:lang w:val="en-US"/>
         </w:rPr>
       </w:pPr>
-      <w:proofErr w:type="gramStart"/>
-      <w:r>
-        <w:rPr>
-          <w:rStyle w:val="HTMLCode"/>
-          <w:rFonts w:ascii="Consolas" w:hAnsi="Consolas" w:cs="Consolas"/>
-          <w:color w:val="000000"/>
-          <w:sz w:val="18"/>
-          <w:szCs w:val="18"/>
-          <w:bdr w:val="none" w:sz="0" w:space="0" w:color="auto" w:frame="1"/>
-          <w:lang w:val="en-US"/>
-        </w:rPr>
-        <w:t>@</w:t>
-      </w:r>
-      <w:proofErr w:type="spellStart"/>
-      <w:r>
-        <w:rPr>
-          <w:rStyle w:val="HTMLCode"/>
-          <w:rFonts w:ascii="Consolas" w:hAnsi="Consolas" w:cs="Consolas"/>
-          <w:color w:val="000000"/>
-          <w:sz w:val="18"/>
-          <w:szCs w:val="18"/>
-          <w:bdr w:val="none" w:sz="0" w:space="0" w:color="auto" w:frame="1"/>
-          <w:lang w:val="en-US"/>
-        </w:rPr>
-        <w:t>RouteConfig</w:t>
-      </w:r>
-      <w:proofErr w:type="spellEnd"/>
-      <w:r>
-        <w:rPr>
-          <w:rStyle w:val="HTMLCode"/>
-          <w:rFonts w:ascii="Consolas" w:hAnsi="Consolas" w:cs="Consolas"/>
-          <w:color w:val="000000"/>
-          <w:sz w:val="18"/>
-          <w:szCs w:val="18"/>
-          <w:bdr w:val="none" w:sz="0" w:space="0" w:color="auto" w:frame="1"/>
-          <w:lang w:val="en-US"/>
-        </w:rPr>
-        <w:t>([</w:t>
-      </w:r>
-      <w:proofErr w:type="gramEnd"/>
+      <w:r>
+        <w:rPr>
+          <w:rStyle w:val="HTMLCode"/>
+          <w:rFonts w:ascii="Consolas" w:hAnsi="Consolas" w:cs="Consolas"/>
+          <w:color w:val="000000"/>
+          <w:sz w:val="18"/>
+          <w:szCs w:val="18"/>
+          <w:bdr w:val="none" w:sz="0" w:space="0" w:color="auto" w:frame="1"/>
+          <w:lang w:val="en-US"/>
+        </w:rPr>
+        <w:t>@RouteConfig([</w:t>
+      </w:r>
     </w:p>
     <w:p>
       <w:pPr>
@@ -2720,59 +2075,7 @@
           <w:bdr w:val="none" w:sz="0" w:space="0" w:color="auto" w:frame="1"/>
           <w:lang w:val="en-US"/>
         </w:rPr>
-        <w:t xml:space="preserve">    </w:t>
-      </w:r>
-      <w:proofErr w:type="gramStart"/>
-      <w:r>
-        <w:rPr>
-          <w:rStyle w:val="HTMLCode"/>
-          <w:rFonts w:ascii="Consolas" w:hAnsi="Consolas" w:cs="Consolas"/>
-          <w:color w:val="000000"/>
-          <w:sz w:val="18"/>
-          <w:szCs w:val="18"/>
-          <w:bdr w:val="none" w:sz="0" w:space="0" w:color="auto" w:frame="1"/>
-          <w:lang w:val="en-US"/>
-        </w:rPr>
-        <w:t>{ path</w:t>
-      </w:r>
-      <w:proofErr w:type="gramEnd"/>
-      <w:r>
-        <w:rPr>
-          <w:rStyle w:val="HTMLCode"/>
-          <w:rFonts w:ascii="Consolas" w:hAnsi="Consolas" w:cs="Consolas"/>
-          <w:color w:val="000000"/>
-          <w:sz w:val="18"/>
-          <w:szCs w:val="18"/>
-          <w:bdr w:val="none" w:sz="0" w:space="0" w:color="auto" w:frame="1"/>
-          <w:lang w:val="en-US"/>
-        </w:rPr>
-        <w:t xml:space="preserve">: '/dashboard', as: 'Dashboard', component: Dashboard, </w:t>
-      </w:r>
-      <w:proofErr w:type="spellStart"/>
-      <w:r>
-        <w:rPr>
-          <w:rStyle w:val="HTMLCode"/>
-          <w:rFonts w:ascii="Consolas" w:hAnsi="Consolas" w:cs="Consolas"/>
-          <w:color w:val="000000"/>
-          <w:sz w:val="18"/>
-          <w:szCs w:val="18"/>
-          <w:bdr w:val="none" w:sz="0" w:space="0" w:color="auto" w:frame="1"/>
-          <w:lang w:val="en-US"/>
-        </w:rPr>
-        <w:t>useAsDefault</w:t>
-      </w:r>
-      <w:proofErr w:type="spellEnd"/>
-      <w:r>
-        <w:rPr>
-          <w:rStyle w:val="HTMLCode"/>
-          <w:rFonts w:ascii="Consolas" w:hAnsi="Consolas" w:cs="Consolas"/>
-          <w:color w:val="000000"/>
-          <w:sz w:val="18"/>
-          <w:szCs w:val="18"/>
-          <w:bdr w:val="none" w:sz="0" w:space="0" w:color="auto" w:frame="1"/>
-          <w:lang w:val="en-US"/>
-        </w:rPr>
-        <w:t>: true },</w:t>
+        <w:t xml:space="preserve">    { path: '/dashboard', as: 'Dashboard', component: Dashboard, useAsDefault: true },</w:t>
       </w:r>
     </w:p>
     <w:p>
@@ -2806,33 +2109,7 @@
           <w:bdr w:val="none" w:sz="0" w:space="0" w:color="auto" w:frame="1"/>
           <w:lang w:val="en-US"/>
         </w:rPr>
-        <w:t xml:space="preserve">    </w:t>
-      </w:r>
-      <w:proofErr w:type="gramStart"/>
-      <w:r>
-        <w:rPr>
-          <w:rStyle w:val="HTMLCode"/>
-          <w:rFonts w:ascii="Consolas" w:hAnsi="Consolas" w:cs="Consolas"/>
-          <w:color w:val="000000"/>
-          <w:sz w:val="18"/>
-          <w:szCs w:val="18"/>
-          <w:bdr w:val="none" w:sz="0" w:space="0" w:color="auto" w:frame="1"/>
-          <w:lang w:val="en-US"/>
-        </w:rPr>
-        <w:t>{ path</w:t>
-      </w:r>
-      <w:proofErr w:type="gramEnd"/>
-      <w:r>
-        <w:rPr>
-          <w:rStyle w:val="HTMLCode"/>
-          <w:rFonts w:ascii="Consolas" w:hAnsi="Consolas" w:cs="Consolas"/>
-          <w:color w:val="000000"/>
-          <w:sz w:val="18"/>
-          <w:szCs w:val="18"/>
-          <w:bdr w:val="none" w:sz="0" w:space="0" w:color="auto" w:frame="1"/>
-          <w:lang w:val="en-US"/>
-        </w:rPr>
-        <w:t>: '/drivers/...', as: 'Drivers', component: Drivers }</w:t>
+        <w:t xml:space="preserve">    { path: '/drivers/...', as: 'Drivers', component: Drivers }</w:t>
       </w:r>
     </w:p>
     <w:p>
@@ -2890,7 +2167,6 @@
           <w:lang w:val="en-US"/>
         </w:rPr>
       </w:pPr>
-      <w:proofErr w:type="gramStart"/>
       <w:r>
         <w:rPr>
           <w:rStyle w:val="HTMLCode"/>
@@ -2903,7 +2179,6 @@
         </w:rPr>
         <w:t>@Component({</w:t>
       </w:r>
-      <w:proofErr w:type="gramEnd"/>
     </w:p>
     <w:p>
       <w:pPr>
@@ -2936,33 +2211,7 @@
           <w:bdr w:val="none" w:sz="0" w:space="0" w:color="auto" w:frame="1"/>
           <w:lang w:val="en-US"/>
         </w:rPr>
-        <w:t xml:space="preserve">  </w:t>
-      </w:r>
-      <w:proofErr w:type="gramStart"/>
-      <w:r>
-        <w:rPr>
-          <w:rStyle w:val="HTMLCode"/>
-          <w:rFonts w:ascii="Consolas" w:hAnsi="Consolas" w:cs="Consolas"/>
-          <w:color w:val="000000"/>
-          <w:sz w:val="18"/>
-          <w:szCs w:val="18"/>
-          <w:bdr w:val="none" w:sz="0" w:space="0" w:color="auto" w:frame="1"/>
-          <w:lang w:val="en-US"/>
-        </w:rPr>
-        <w:t>selector</w:t>
-      </w:r>
-      <w:proofErr w:type="gramEnd"/>
-      <w:r>
-        <w:rPr>
-          <w:rStyle w:val="HTMLCode"/>
-          <w:rFonts w:ascii="Consolas" w:hAnsi="Consolas" w:cs="Consolas"/>
-          <w:color w:val="000000"/>
-          <w:sz w:val="18"/>
-          <w:szCs w:val="18"/>
-          <w:bdr w:val="none" w:sz="0" w:space="0" w:color="auto" w:frame="1"/>
-          <w:lang w:val="en-US"/>
-        </w:rPr>
-        <w:t>: 'dashboard-app',</w:t>
+        <w:t xml:space="preserve">  selector: 'dashboard-app',</w:t>
       </w:r>
     </w:p>
     <w:p>
@@ -2996,35 +2245,7 @@
           <w:bdr w:val="none" w:sz="0" w:space="0" w:color="auto" w:frame="1"/>
           <w:lang w:val="en-US"/>
         </w:rPr>
-        <w:t xml:space="preserve">  </w:t>
-      </w:r>
-      <w:proofErr w:type="spellStart"/>
-      <w:proofErr w:type="gramStart"/>
-      <w:r>
-        <w:rPr>
-          <w:rStyle w:val="HTMLCode"/>
-          <w:rFonts w:ascii="Consolas" w:hAnsi="Consolas" w:cs="Consolas"/>
-          <w:color w:val="000000"/>
-          <w:sz w:val="18"/>
-          <w:szCs w:val="18"/>
-          <w:bdr w:val="none" w:sz="0" w:space="0" w:color="auto" w:frame="1"/>
-          <w:lang w:val="en-US"/>
-        </w:rPr>
-        <w:t>templateUrl</w:t>
-      </w:r>
-      <w:proofErr w:type="spellEnd"/>
-      <w:proofErr w:type="gramEnd"/>
-      <w:r>
-        <w:rPr>
-          <w:rStyle w:val="HTMLCode"/>
-          <w:rFonts w:ascii="Consolas" w:hAnsi="Consolas" w:cs="Consolas"/>
-          <w:color w:val="000000"/>
-          <w:sz w:val="18"/>
-          <w:szCs w:val="18"/>
-          <w:bdr w:val="none" w:sz="0" w:space="0" w:color="auto" w:frame="1"/>
-          <w:lang w:val="en-US"/>
-        </w:rPr>
-        <w:t>: 'app/dashboard-app.html',</w:t>
+        <w:t xml:space="preserve">  templateUrl: 'app/dashboard-app.html',</w:t>
       </w:r>
     </w:p>
     <w:p>
@@ -3058,33 +2279,8 @@
           <w:bdr w:val="none" w:sz="0" w:space="0" w:color="auto" w:frame="1"/>
           <w:lang w:val="en-US"/>
         </w:rPr>
-        <w:t xml:space="preserve">  </w:t>
-      </w:r>
-      <w:proofErr w:type="gramStart"/>
-      <w:r>
-        <w:rPr>
-          <w:rStyle w:val="HTMLCode"/>
-          <w:rFonts w:ascii="Consolas" w:hAnsi="Consolas" w:cs="Consolas"/>
-          <w:color w:val="000000"/>
-          <w:sz w:val="18"/>
-          <w:szCs w:val="18"/>
-          <w:bdr w:val="none" w:sz="0" w:space="0" w:color="auto" w:frame="1"/>
-          <w:lang w:val="en-US"/>
-        </w:rPr>
-        <w:t>directives</w:t>
-      </w:r>
-      <w:proofErr w:type="gramEnd"/>
-      <w:r>
-        <w:rPr>
-          <w:rStyle w:val="HTMLCode"/>
-          <w:rFonts w:ascii="Consolas" w:hAnsi="Consolas" w:cs="Consolas"/>
-          <w:color w:val="000000"/>
-          <w:sz w:val="18"/>
-          <w:szCs w:val="18"/>
-          <w:bdr w:val="none" w:sz="0" w:space="0" w:color="auto" w:frame="1"/>
-          <w:lang w:val="en-US"/>
-        </w:rPr>
-        <w:t>: [ROUTER_DIRECTIVES]</w:t>
+        <w:lastRenderedPageBreak/>
+        <w:t xml:space="preserve">  directives: [ROUTER_DIRECTIVES]</w:t>
       </w:r>
     </w:p>
     <w:p>
@@ -3118,7 +2314,6 @@
           <w:bdr w:val="none" w:sz="0" w:space="0" w:color="auto" w:frame="1"/>
           <w:lang w:val="en-US"/>
         </w:rPr>
-        <w:lastRenderedPageBreak/>
         <w:t>})</w:t>
       </w:r>
     </w:p>
@@ -3143,57 +2338,17 @@
           <w:lang w:val="en-US"/>
         </w:rPr>
       </w:pPr>
-      <w:proofErr w:type="gramStart"/>
-      <w:r>
-        <w:rPr>
-          <w:rStyle w:val="HTMLCode"/>
-          <w:rFonts w:ascii="Consolas" w:hAnsi="Consolas" w:cs="Consolas"/>
-          <w:color w:val="000000"/>
-          <w:sz w:val="18"/>
-          <w:szCs w:val="18"/>
-          <w:bdr w:val="none" w:sz="0" w:space="0" w:color="auto" w:frame="1"/>
-          <w:lang w:val="en-US"/>
-        </w:rPr>
-        <w:t>export</w:t>
-      </w:r>
-      <w:proofErr w:type="gramEnd"/>
-      <w:r>
-        <w:rPr>
-          <w:rStyle w:val="HTMLCode"/>
-          <w:rFonts w:ascii="Consolas" w:hAnsi="Consolas" w:cs="Consolas"/>
-          <w:color w:val="000000"/>
-          <w:sz w:val="18"/>
-          <w:szCs w:val="18"/>
-          <w:bdr w:val="none" w:sz="0" w:space="0" w:color="auto" w:frame="1"/>
-          <w:lang w:val="en-US"/>
-        </w:rPr>
-        <w:t xml:space="preserve"> class </w:t>
-      </w:r>
-      <w:proofErr w:type="spellStart"/>
-      <w:r>
-        <w:rPr>
-          <w:rStyle w:val="HTMLCode"/>
-          <w:rFonts w:ascii="Consolas" w:hAnsi="Consolas" w:cs="Consolas"/>
-          <w:color w:val="000000"/>
-          <w:sz w:val="18"/>
-          <w:szCs w:val="18"/>
-          <w:bdr w:val="none" w:sz="0" w:space="0" w:color="auto" w:frame="1"/>
-          <w:lang w:val="en-US"/>
-        </w:rPr>
-        <w:t>DashboardApp</w:t>
-      </w:r>
-      <w:proofErr w:type="spellEnd"/>
-      <w:r>
-        <w:rPr>
-          <w:rStyle w:val="HTMLCode"/>
-          <w:rFonts w:ascii="Consolas" w:hAnsi="Consolas" w:cs="Consolas"/>
-          <w:color w:val="000000"/>
-          <w:sz w:val="18"/>
-          <w:szCs w:val="18"/>
-          <w:bdr w:val="none" w:sz="0" w:space="0" w:color="auto" w:frame="1"/>
-          <w:lang w:val="en-US"/>
-        </w:rPr>
-        <w:t xml:space="preserve"> { }</w:t>
+      <w:r>
+        <w:rPr>
+          <w:rStyle w:val="HTMLCode"/>
+          <w:rFonts w:ascii="Consolas" w:hAnsi="Consolas" w:cs="Consolas"/>
+          <w:color w:val="000000"/>
+          <w:sz w:val="18"/>
+          <w:szCs w:val="18"/>
+          <w:bdr w:val="none" w:sz="0" w:space="0" w:color="auto" w:frame="1"/>
+          <w:lang w:val="en-US"/>
+        </w:rPr>
+        <w:t>export class DashboardApp { }</w:t>
       </w:r>
     </w:p>
     <w:p>
@@ -3209,39 +2364,7 @@
           <w:color w:val="FF0000"/>
           <w:lang w:val="en-US"/>
         </w:rPr>
-        <w:t>((</w:t>
-      </w:r>
-      <w:proofErr w:type="spellStart"/>
-      <w:r>
-        <w:rPr>
-          <w:color w:val="FF0000"/>
-          <w:lang w:val="en-US"/>
-        </w:rPr>
-        <w:t>Ende</w:t>
-      </w:r>
-      <w:proofErr w:type="spellEnd"/>
-      <w:r>
-        <w:rPr>
-          <w:color w:val="FF0000"/>
-          <w:lang w:val="en-US"/>
-        </w:rPr>
-        <w:t xml:space="preserve"> </w:t>
-      </w:r>
-      <w:proofErr w:type="spellStart"/>
-      <w:r>
-        <w:rPr>
-          <w:color w:val="FF0000"/>
-          <w:lang w:val="en-US"/>
-        </w:rPr>
-        <w:t>Listingingkasten</w:t>
-      </w:r>
-      <w:proofErr w:type="spellEnd"/>
-      <w:r>
-        <w:rPr>
-          <w:color w:val="FF0000"/>
-          <w:lang w:val="en-US"/>
-        </w:rPr>
-        <w:t>))</w:t>
+        <w:t>((Ende Listingingkasten))</w:t>
       </w:r>
     </w:p>
     <w:p>
@@ -3282,7 +2405,6 @@
         </w:rPr>
         <w:t> </w:t>
       </w:r>
-      <w:proofErr w:type="spellStart"/>
       <w:r>
         <w:rPr>
           <w:rStyle w:val="HTMLCode"/>
@@ -3295,7 +2417,6 @@
         </w:rPr>
         <w:t>useAsDefault</w:t>
       </w:r>
-      <w:proofErr w:type="spellEnd"/>
       <w:r>
         <w:rPr>
           <w:rStyle w:val="apple-converted-space"/>
@@ -3388,7 +2509,6 @@
         </w:rPr>
         <w:t> </w:t>
       </w:r>
-      <w:proofErr w:type="spellStart"/>
       <w:r>
         <w:rPr>
           <w:rStyle w:val="HTMLCode"/>
@@ -3401,7 +2521,6 @@
         </w:rPr>
         <w:t>DriverForm</w:t>
       </w:r>
-      <w:proofErr w:type="spellEnd"/>
       <w:r>
         <w:rPr>
           <w:rStyle w:val="apple-converted-space"/>
@@ -3439,27 +2558,7 @@
           <w:color w:val="000000"/>
           <w:szCs w:val="20"/>
         </w:rPr>
-        <w:t xml:space="preserve">). Der </w:t>
-      </w:r>
-      <w:proofErr w:type="spellStart"/>
-      <w:r>
-        <w:rPr>
-          <w:rStyle w:val="apple-style-span"/>
-          <w:rFonts w:cs="Arial"/>
-          <w:color w:val="000000"/>
-          <w:szCs w:val="20"/>
-        </w:rPr>
-        <w:t>Component</w:t>
-      </w:r>
-      <w:proofErr w:type="spellEnd"/>
-      <w:r>
-        <w:rPr>
-          <w:rStyle w:val="apple-style-span"/>
-          <w:rFonts w:cs="Arial"/>
-          <w:color w:val="000000"/>
-          <w:szCs w:val="20"/>
-        </w:rPr>
-        <w:t>-Router von Angular 2 geht Hand in Hand mit dem Konzept der Komponenten und ermöglicht die Vererbung von Routen. Das bedeutet, dass eine durch das Routing geladene Komponente weitere Routen-Konfigurationen besitzen kann, usw. Die Komponenten lassen sich beliebig tief verschachteln. So bleibt alles übersichtlich: Eine Komponente ist jeweils für die Verwaltung ihrer eigenen Routen zuständig und gibt die Verantwortlichkeit für Kind-Routen an die Kind-Komponente ab (</w:t>
+        <w:t>). Der Component-Router von Angular 2 geht Hand in Hand mit dem Konzept der Komponenten und ermöglicht die Vererbung von Routen. Das bedeutet, dass eine durch das Routing geladene Komponente weitere Routen-Konfigurationen besitzen kann, usw. Die Komponenten lassen sich beliebig tief verschachteln. So bleibt alles übersichtlich: Eine Komponente ist jeweils für die Verwaltung ihrer eigenen Routen zuständig und gibt die Verantwortlichkeit für Kind-Routen an die Kind-Komponente ab (</w:t>
       </w:r>
       <w:r>
         <w:rPr>
@@ -3494,21 +2593,7 @@
         <w:rPr>
           <w:color w:val="FF0000"/>
         </w:rPr>
-        <w:t>((</w:t>
-      </w:r>
-      <w:proofErr w:type="spellStart"/>
-      <w:r>
-        <w:rPr>
-          <w:color w:val="FF0000"/>
-        </w:rPr>
-        <w:t>Listingkasten</w:t>
-      </w:r>
-      <w:proofErr w:type="spellEnd"/>
-      <w:r>
-        <w:rPr>
-          <w:color w:val="FF0000"/>
-        </w:rPr>
-        <w:t>))</w:t>
+        <w:t>((Listingkasten))</w:t>
       </w:r>
     </w:p>
     <w:p>
@@ -3540,31 +2625,17 @@
           <w:lang w:val="en-US"/>
         </w:rPr>
       </w:pPr>
-      <w:proofErr w:type="gramStart"/>
-      <w:r>
-        <w:rPr>
-          <w:rStyle w:val="HTMLCode"/>
-          <w:rFonts w:ascii="Consolas" w:hAnsi="Consolas" w:cs="Consolas"/>
-          <w:color w:val="000000"/>
-          <w:sz w:val="18"/>
-          <w:szCs w:val="18"/>
-          <w:bdr w:val="none" w:sz="0" w:space="0" w:color="auto" w:frame="1"/>
-          <w:lang w:val="en-US"/>
-        </w:rPr>
-        <w:t>@Component(</w:t>
-      </w:r>
-      <w:proofErr w:type="gramEnd"/>
-      <w:r>
-        <w:rPr>
-          <w:rStyle w:val="HTMLCode"/>
-          <w:rFonts w:ascii="Consolas" w:hAnsi="Consolas" w:cs="Consolas"/>
-          <w:color w:val="000000"/>
-          <w:sz w:val="18"/>
-          <w:szCs w:val="18"/>
-          <w:bdr w:val="none" w:sz="0" w:space="0" w:color="auto" w:frame="1"/>
-          <w:lang w:val="en-US"/>
-        </w:rPr>
-        <w:t>{})</w:t>
+      <w:r>
+        <w:rPr>
+          <w:rStyle w:val="HTMLCode"/>
+          <w:rFonts w:ascii="Consolas" w:hAnsi="Consolas" w:cs="Consolas"/>
+          <w:color w:val="000000"/>
+          <w:sz w:val="18"/>
+          <w:szCs w:val="18"/>
+          <w:bdr w:val="none" w:sz="0" w:space="0" w:color="auto" w:frame="1"/>
+          <w:lang w:val="en-US"/>
+        </w:rPr>
+        <w:t>@Component({})</w:t>
       </w:r>
     </w:p>
     <w:p>
@@ -3588,7 +2659,6 @@
           <w:lang w:val="en-US"/>
         </w:rPr>
       </w:pPr>
-      <w:proofErr w:type="gramStart"/>
       <w:r>
         <w:rPr>
           <w:rStyle w:val="HTMLCode"/>
@@ -3601,7 +2671,6 @@
         </w:rPr>
         <w:t>@View({</w:t>
       </w:r>
-      <w:proofErr w:type="gramEnd"/>
     </w:p>
     <w:p>
       <w:pPr>
@@ -3692,46 +2761,18 @@
           <w:lang w:val="en-US"/>
         </w:rPr>
       </w:pPr>
-      <w:proofErr w:type="gramStart"/>
-      <w:r>
-        <w:rPr>
-          <w:rStyle w:val="HTMLCode"/>
-          <w:rFonts w:ascii="Consolas" w:hAnsi="Consolas" w:cs="Consolas"/>
-          <w:color w:val="000000"/>
-          <w:sz w:val="18"/>
-          <w:szCs w:val="18"/>
-          <w:bdr w:val="none" w:sz="0" w:space="0" w:color="auto" w:frame="1"/>
-          <w:lang w:val="en-US"/>
-        </w:rPr>
-        <w:t>@</w:t>
-      </w:r>
-      <w:proofErr w:type="spellStart"/>
-      <w:r>
-        <w:rPr>
-          <w:rStyle w:val="HTMLCode"/>
-          <w:rFonts w:ascii="Consolas" w:hAnsi="Consolas" w:cs="Consolas"/>
-          <w:color w:val="000000"/>
-          <w:sz w:val="18"/>
-          <w:szCs w:val="18"/>
-          <w:bdr w:val="none" w:sz="0" w:space="0" w:color="auto" w:frame="1"/>
-          <w:lang w:val="en-US"/>
-        </w:rPr>
-        <w:t>RouteConfig</w:t>
-      </w:r>
-      <w:proofErr w:type="spellEnd"/>
-      <w:r>
-        <w:rPr>
-          <w:rStyle w:val="HTMLCode"/>
-          <w:rFonts w:ascii="Consolas" w:hAnsi="Consolas" w:cs="Consolas"/>
-          <w:color w:val="000000"/>
-          <w:sz w:val="18"/>
-          <w:szCs w:val="18"/>
-          <w:bdr w:val="none" w:sz="0" w:space="0" w:color="auto" w:frame="1"/>
-          <w:lang w:val="en-US"/>
-        </w:rPr>
-        <w:t>([</w:t>
-      </w:r>
-      <w:proofErr w:type="gramEnd"/>
+      <w:r>
+        <w:rPr>
+          <w:rStyle w:val="HTMLCode"/>
+          <w:rFonts w:ascii="Consolas" w:hAnsi="Consolas" w:cs="Consolas"/>
+          <w:color w:val="000000"/>
+          <w:sz w:val="18"/>
+          <w:szCs w:val="18"/>
+          <w:bdr w:val="none" w:sz="0" w:space="0" w:color="auto" w:frame="1"/>
+          <w:lang w:val="en-US"/>
+        </w:rPr>
+        <w:t>@RouteConfig([</w:t>
+      </w:r>
     </w:p>
     <w:p>
       <w:pPr>
@@ -3764,85 +2805,7 @@
           <w:bdr w:val="none" w:sz="0" w:space="0" w:color="auto" w:frame="1"/>
           <w:lang w:val="en-US"/>
         </w:rPr>
-        <w:t xml:space="preserve">  </w:t>
-      </w:r>
-      <w:proofErr w:type="gramStart"/>
-      <w:r>
-        <w:rPr>
-          <w:rStyle w:val="HTMLCode"/>
-          <w:rFonts w:ascii="Consolas" w:hAnsi="Consolas" w:cs="Consolas"/>
-          <w:color w:val="000000"/>
-          <w:sz w:val="18"/>
-          <w:szCs w:val="18"/>
-          <w:bdr w:val="none" w:sz="0" w:space="0" w:color="auto" w:frame="1"/>
-          <w:lang w:val="en-US"/>
-        </w:rPr>
-        <w:t>{ path</w:t>
-      </w:r>
-      <w:proofErr w:type="gramEnd"/>
-      <w:r>
-        <w:rPr>
-          <w:rStyle w:val="HTMLCode"/>
-          <w:rFonts w:ascii="Consolas" w:hAnsi="Consolas" w:cs="Consolas"/>
-          <w:color w:val="000000"/>
-          <w:sz w:val="18"/>
-          <w:szCs w:val="18"/>
-          <w:bdr w:val="none" w:sz="0" w:space="0" w:color="auto" w:frame="1"/>
-          <w:lang w:val="en-US"/>
-        </w:rPr>
-        <w:t>: '/details/:</w:t>
-      </w:r>
-      <w:proofErr w:type="spellStart"/>
-      <w:r>
-        <w:rPr>
-          <w:rStyle w:val="HTMLCode"/>
-          <w:rFonts w:ascii="Consolas" w:hAnsi="Consolas" w:cs="Consolas"/>
-          <w:color w:val="000000"/>
-          <w:sz w:val="18"/>
-          <w:szCs w:val="18"/>
-          <w:bdr w:val="none" w:sz="0" w:space="0" w:color="auto" w:frame="1"/>
-          <w:lang w:val="en-US"/>
-        </w:rPr>
-        <w:t>forCarId</w:t>
-      </w:r>
-      <w:proofErr w:type="spellEnd"/>
-      <w:r>
-        <w:rPr>
-          <w:rStyle w:val="HTMLCode"/>
-          <w:rFonts w:ascii="Consolas" w:hAnsi="Consolas" w:cs="Consolas"/>
-          <w:color w:val="000000"/>
-          <w:sz w:val="18"/>
-          <w:szCs w:val="18"/>
-          <w:bdr w:val="none" w:sz="0" w:space="0" w:color="auto" w:frame="1"/>
-          <w:lang w:val="en-US"/>
-        </w:rPr>
-        <w:t xml:space="preserve">', as: 'Details', component: </w:t>
-      </w:r>
-      <w:proofErr w:type="spellStart"/>
-      <w:r>
-        <w:rPr>
-          <w:rStyle w:val="HTMLCode"/>
-          <w:rFonts w:ascii="Consolas" w:hAnsi="Consolas" w:cs="Consolas"/>
-          <w:color w:val="000000"/>
-          <w:sz w:val="18"/>
-          <w:szCs w:val="18"/>
-          <w:bdr w:val="none" w:sz="0" w:space="0" w:color="auto" w:frame="1"/>
-          <w:lang w:val="en-US"/>
-        </w:rPr>
-        <w:t>DriverDetails</w:t>
-      </w:r>
-      <w:proofErr w:type="spellEnd"/>
-      <w:r>
-        <w:rPr>
-          <w:rStyle w:val="HTMLCode"/>
-          <w:rFonts w:ascii="Consolas" w:hAnsi="Consolas" w:cs="Consolas"/>
-          <w:color w:val="000000"/>
-          <w:sz w:val="18"/>
-          <w:szCs w:val="18"/>
-          <w:bdr w:val="none" w:sz="0" w:space="0" w:color="auto" w:frame="1"/>
-          <w:lang w:val="en-US"/>
-        </w:rPr>
-        <w:t xml:space="preserve"> },</w:t>
+        <w:t xml:space="preserve">  { path: '/details/:forCarId', as: 'Details', component: DriverDetails },</w:t>
       </w:r>
     </w:p>
     <w:p>
@@ -3876,85 +2839,7 @@
           <w:bdr w:val="none" w:sz="0" w:space="0" w:color="auto" w:frame="1"/>
           <w:lang w:val="en-US"/>
         </w:rPr>
-        <w:t xml:space="preserve">  </w:t>
-      </w:r>
-      <w:proofErr w:type="gramStart"/>
-      <w:r>
-        <w:rPr>
-          <w:rStyle w:val="HTMLCode"/>
-          <w:rFonts w:ascii="Consolas" w:hAnsi="Consolas" w:cs="Consolas"/>
-          <w:color w:val="000000"/>
-          <w:sz w:val="18"/>
-          <w:szCs w:val="18"/>
-          <w:bdr w:val="none" w:sz="0" w:space="0" w:color="auto" w:frame="1"/>
-          <w:lang w:val="en-US"/>
-        </w:rPr>
-        <w:t>{ path</w:t>
-      </w:r>
-      <w:proofErr w:type="gramEnd"/>
-      <w:r>
-        <w:rPr>
-          <w:rStyle w:val="HTMLCode"/>
-          <w:rFonts w:ascii="Consolas" w:hAnsi="Consolas" w:cs="Consolas"/>
-          <w:color w:val="000000"/>
-          <w:sz w:val="18"/>
-          <w:szCs w:val="18"/>
-          <w:bdr w:val="none" w:sz="0" w:space="0" w:color="auto" w:frame="1"/>
-          <w:lang w:val="en-US"/>
-        </w:rPr>
-        <w:t>: '/create/:</w:t>
-      </w:r>
-      <w:proofErr w:type="spellStart"/>
-      <w:r>
-        <w:rPr>
-          <w:rStyle w:val="HTMLCode"/>
-          <w:rFonts w:ascii="Consolas" w:hAnsi="Consolas" w:cs="Consolas"/>
-          <w:color w:val="000000"/>
-          <w:sz w:val="18"/>
-          <w:szCs w:val="18"/>
-          <w:bdr w:val="none" w:sz="0" w:space="0" w:color="auto" w:frame="1"/>
-          <w:lang w:val="en-US"/>
-        </w:rPr>
-        <w:t>forCarId</w:t>
-      </w:r>
-      <w:proofErr w:type="spellEnd"/>
-      <w:r>
-        <w:rPr>
-          <w:rStyle w:val="HTMLCode"/>
-          <w:rFonts w:ascii="Consolas" w:hAnsi="Consolas" w:cs="Consolas"/>
-          <w:color w:val="000000"/>
-          <w:sz w:val="18"/>
-          <w:szCs w:val="18"/>
-          <w:bdr w:val="none" w:sz="0" w:space="0" w:color="auto" w:frame="1"/>
-          <w:lang w:val="en-US"/>
-        </w:rPr>
-        <w:t xml:space="preserve">',  as: 'Create', component: </w:t>
-      </w:r>
-      <w:proofErr w:type="spellStart"/>
-      <w:r>
-        <w:rPr>
-          <w:rStyle w:val="HTMLCode"/>
-          <w:rFonts w:ascii="Consolas" w:hAnsi="Consolas" w:cs="Consolas"/>
-          <w:color w:val="000000"/>
-          <w:sz w:val="18"/>
-          <w:szCs w:val="18"/>
-          <w:bdr w:val="none" w:sz="0" w:space="0" w:color="auto" w:frame="1"/>
-          <w:lang w:val="en-US"/>
-        </w:rPr>
-        <w:t>DriverForm</w:t>
-      </w:r>
-      <w:proofErr w:type="spellEnd"/>
-      <w:r>
-        <w:rPr>
-          <w:rStyle w:val="HTMLCode"/>
-          <w:rFonts w:ascii="Consolas" w:hAnsi="Consolas" w:cs="Consolas"/>
-          <w:color w:val="000000"/>
-          <w:sz w:val="18"/>
-          <w:szCs w:val="18"/>
-          <w:bdr w:val="none" w:sz="0" w:space="0" w:color="auto" w:frame="1"/>
-          <w:lang w:val="en-US"/>
-        </w:rPr>
-        <w:t xml:space="preserve"> }</w:t>
+        <w:t xml:space="preserve">  { path: '/create/:forCarId',  as: 'Create', component: DriverForm }</w:t>
       </w:r>
     </w:p>
     <w:p>
@@ -4008,31 +2893,17 @@
           <w:lang w:val="en-US"/>
         </w:rPr>
       </w:pPr>
-      <w:proofErr w:type="gramStart"/>
-      <w:r>
-        <w:rPr>
-          <w:rStyle w:val="HTMLCode"/>
-          <w:rFonts w:ascii="Consolas" w:hAnsi="Consolas" w:cs="Consolas"/>
-          <w:color w:val="000000"/>
-          <w:sz w:val="18"/>
-          <w:szCs w:val="18"/>
-          <w:bdr w:val="none" w:sz="0" w:space="0" w:color="auto" w:frame="1"/>
-          <w:lang w:val="en-US"/>
-        </w:rPr>
-        <w:t>export</w:t>
-      </w:r>
-      <w:proofErr w:type="gramEnd"/>
-      <w:r>
-        <w:rPr>
-          <w:rStyle w:val="HTMLCode"/>
-          <w:rFonts w:ascii="Consolas" w:hAnsi="Consolas" w:cs="Consolas"/>
-          <w:color w:val="000000"/>
-          <w:sz w:val="18"/>
-          <w:szCs w:val="18"/>
-          <w:bdr w:val="none" w:sz="0" w:space="0" w:color="auto" w:frame="1"/>
-          <w:lang w:val="en-US"/>
-        </w:rPr>
-        <w:t xml:space="preserve"> class Drivers {}</w:t>
+      <w:r>
+        <w:rPr>
+          <w:rStyle w:val="HTMLCode"/>
+          <w:rFonts w:ascii="Consolas" w:hAnsi="Consolas" w:cs="Consolas"/>
+          <w:color w:val="000000"/>
+          <w:sz w:val="18"/>
+          <w:szCs w:val="18"/>
+          <w:bdr w:val="none" w:sz="0" w:space="0" w:color="auto" w:frame="1"/>
+          <w:lang w:val="en-US"/>
+        </w:rPr>
+        <w:t>export class Drivers {}</w:t>
       </w:r>
     </w:p>
     <w:p>
@@ -4048,39 +2919,7 @@
           <w:color w:val="FF0000"/>
           <w:lang w:val="en-US"/>
         </w:rPr>
-        <w:t>((</w:t>
-      </w:r>
-      <w:proofErr w:type="spellStart"/>
-      <w:r>
-        <w:rPr>
-          <w:color w:val="FF0000"/>
-          <w:lang w:val="en-US"/>
-        </w:rPr>
-        <w:t>Ende</w:t>
-      </w:r>
-      <w:proofErr w:type="spellEnd"/>
-      <w:r>
-        <w:rPr>
-          <w:color w:val="FF0000"/>
-          <w:lang w:val="en-US"/>
-        </w:rPr>
-        <w:t xml:space="preserve"> </w:t>
-      </w:r>
-      <w:proofErr w:type="spellStart"/>
-      <w:r>
-        <w:rPr>
-          <w:color w:val="FF0000"/>
-          <w:lang w:val="en-US"/>
-        </w:rPr>
-        <w:t>Listingingkasten</w:t>
-      </w:r>
-      <w:proofErr w:type="spellEnd"/>
-      <w:r>
-        <w:rPr>
-          <w:color w:val="FF0000"/>
-          <w:lang w:val="en-US"/>
-        </w:rPr>
-        <w:t>))</w:t>
+        <w:t>((Ende Listingingkasten))</w:t>
       </w:r>
     </w:p>
     <w:p>
@@ -4106,7 +2945,6 @@
         </w:rPr>
         <w:t>Um das Beispiel noch ein wenig zu komplettieren, haben wir eine weitere Komponente eingebunden. Sie soll die Details zu einem Fahrer anzeigen (</w:t>
       </w:r>
-      <w:proofErr w:type="spellStart"/>
       <w:r>
         <w:rPr>
           <w:rStyle w:val="HTMLCode"/>
@@ -4119,7 +2957,6 @@
         </w:rPr>
         <w:t>DriverDetails</w:t>
       </w:r>
-      <w:proofErr w:type="spellEnd"/>
       <w:r>
         <w:rPr>
           <w:rStyle w:val="apple-style-span"/>
@@ -4224,7 +3061,6 @@
         </w:rPr>
         <w:t> </w:t>
       </w:r>
-      <w:proofErr w:type="spellStart"/>
       <w:r>
         <w:rPr>
           <w:rStyle w:val="HTMLCode"/>
@@ -4237,7 +3073,6 @@
         </w:rPr>
         <w:t>RouterOutlet</w:t>
       </w:r>
-      <w:proofErr w:type="spellEnd"/>
       <w:r>
         <w:rPr>
           <w:rStyle w:val="apple-converted-space"/>
@@ -4254,7 +3089,17 @@
           <w:color w:val="000000"/>
           <w:szCs w:val="20"/>
         </w:rPr>
-        <w:t>aus dem Modul</w:t>
+        <w:t xml:space="preserve">aus dem </w:t>
+      </w:r>
+      <w:r>
+        <w:rPr>
+          <w:rStyle w:val="apple-style-span"/>
+          <w:rFonts w:cs="Arial"/>
+          <w:color w:val="000000"/>
+          <w:szCs w:val="20"/>
+        </w:rPr>
+        <w:lastRenderedPageBreak/>
+        <w:t>Modul</w:t>
       </w:r>
       <w:r>
         <w:rPr>
@@ -4275,9 +3120,68 @@
           <w:bdr w:val="single" w:sz="6" w:space="0" w:color="EAEAEA" w:frame="1"/>
           <w:shd w:val="clear" w:color="auto" w:fill="F8F8F8"/>
         </w:rPr>
-        <w:t>angular2/</w:t>
-      </w:r>
-      <w:proofErr w:type="spellStart"/>
+        <w:t>angular2/router</w:t>
+      </w:r>
+      <w:r>
+        <w:rPr>
+          <w:rStyle w:val="apple-converted-space"/>
+          <w:rFonts w:cs="Arial"/>
+          <w:color w:val="000000"/>
+          <w:szCs w:val="20"/>
+        </w:rPr>
+        <w:t> </w:t>
+      </w:r>
+      <w:r>
+        <w:rPr>
+          <w:rStyle w:val="apple-style-span"/>
+          <w:rFonts w:cs="Arial"/>
+          <w:color w:val="000000"/>
+          <w:szCs w:val="20"/>
+        </w:rPr>
+        <w:t>verwendet. An der Stelle, wo diese Direktive ins Template eingebunden wird, soll der Router die jeweils aktuelle Komponente dynamisch austauschen.</w:t>
+      </w:r>
+    </w:p>
+    <w:p>
+      <w:pPr>
+        <w:pStyle w:val="iBody"/>
+        <w:ind w:firstLine="0"/>
+        <w:rPr>
+          <w:rStyle w:val="apple-style-span"/>
+          <w:rFonts w:cs="Arial"/>
+          <w:color w:val="000000"/>
+          <w:szCs w:val="20"/>
+        </w:rPr>
+      </w:pPr>
+    </w:p>
+    <w:p>
+      <w:pPr>
+        <w:pStyle w:val="iBody"/>
+        <w:ind w:firstLine="0"/>
+        <w:rPr>
+          <w:rStyle w:val="apple-style-span"/>
+          <w:rFonts w:cs="Arial"/>
+          <w:color w:val="000000"/>
+          <w:szCs w:val="20"/>
+        </w:rPr>
+      </w:pPr>
+      <w:r>
+        <w:rPr>
+          <w:rStyle w:val="apple-style-span"/>
+          <w:rFonts w:cs="Arial"/>
+          <w:color w:val="000000"/>
+          <w:szCs w:val="20"/>
+        </w:rPr>
+        <w:t>Die Komponente</w:t>
+      </w:r>
+      <w:r>
+        <w:rPr>
+          <w:rStyle w:val="apple-converted-space"/>
+          <w:rFonts w:cs="Arial"/>
+          <w:color w:val="000000"/>
+          <w:szCs w:val="20"/>
+        </w:rPr>
+        <w:t> </w:t>
+      </w:r>
       <w:r>
         <w:rPr>
           <w:rStyle w:val="HTMLCode"/>
@@ -4288,93 +3192,8 @@
           <w:bdr w:val="single" w:sz="6" w:space="0" w:color="EAEAEA" w:frame="1"/>
           <w:shd w:val="clear" w:color="auto" w:fill="F8F8F8"/>
         </w:rPr>
-        <w:t>router</w:t>
-      </w:r>
-      <w:proofErr w:type="spellEnd"/>
-      <w:r>
-        <w:rPr>
-          <w:rStyle w:val="apple-converted-space"/>
-          <w:rFonts w:cs="Arial"/>
-          <w:color w:val="000000"/>
-          <w:szCs w:val="20"/>
-        </w:rPr>
-        <w:t> </w:t>
-      </w:r>
-      <w:r>
-        <w:rPr>
-          <w:rStyle w:val="apple-style-span"/>
-          <w:rFonts w:cs="Arial"/>
-          <w:color w:val="000000"/>
-          <w:szCs w:val="20"/>
-        </w:rPr>
-        <w:t xml:space="preserve">verwendet. An der Stelle, wo </w:t>
-      </w:r>
-      <w:r>
-        <w:rPr>
-          <w:rStyle w:val="apple-style-span"/>
-          <w:rFonts w:cs="Arial"/>
-          <w:color w:val="000000"/>
-          <w:szCs w:val="20"/>
-        </w:rPr>
-        <w:lastRenderedPageBreak/>
-        <w:t>diese Direktive ins Template eingebunden wird, soll der Router die jeweils aktuelle Komponente dynamisch austauschen.</w:t>
-      </w:r>
-    </w:p>
-    <w:p>
-      <w:pPr>
-        <w:pStyle w:val="iBody"/>
-        <w:ind w:firstLine="0"/>
-        <w:rPr>
-          <w:rStyle w:val="apple-style-span"/>
-          <w:rFonts w:cs="Arial"/>
-          <w:color w:val="000000"/>
-          <w:szCs w:val="20"/>
-        </w:rPr>
-      </w:pPr>
-    </w:p>
-    <w:p>
-      <w:pPr>
-        <w:pStyle w:val="iBody"/>
-        <w:ind w:firstLine="0"/>
-        <w:rPr>
-          <w:rStyle w:val="apple-style-span"/>
-          <w:rFonts w:cs="Arial"/>
-          <w:color w:val="000000"/>
-          <w:szCs w:val="20"/>
-        </w:rPr>
-      </w:pPr>
-      <w:r>
-        <w:rPr>
-          <w:rStyle w:val="apple-style-span"/>
-          <w:rFonts w:cs="Arial"/>
-          <w:color w:val="000000"/>
-          <w:szCs w:val="20"/>
-        </w:rPr>
-        <w:t>Die Komponente</w:t>
-      </w:r>
-      <w:r>
-        <w:rPr>
-          <w:rStyle w:val="apple-converted-space"/>
-          <w:rFonts w:cs="Arial"/>
-          <w:color w:val="000000"/>
-          <w:szCs w:val="20"/>
-        </w:rPr>
-        <w:t> </w:t>
-      </w:r>
-      <w:proofErr w:type="spellStart"/>
-      <w:r>
-        <w:rPr>
-          <w:rStyle w:val="HTMLCode"/>
-          <w:rFonts w:ascii="Consolas" w:hAnsi="Consolas" w:cs="Consolas"/>
-          <w:color w:val="000000"/>
-          <w:sz w:val="18"/>
-          <w:szCs w:val="18"/>
-          <w:bdr w:val="single" w:sz="6" w:space="0" w:color="EAEAEA" w:frame="1"/>
-          <w:shd w:val="clear" w:color="auto" w:fill="F8F8F8"/>
-        </w:rPr>
         <w:t>DashboardApp</w:t>
       </w:r>
-      <w:proofErr w:type="spellEnd"/>
       <w:r>
         <w:rPr>
           <w:rStyle w:val="apple-converted-space"/>
@@ -4415,31 +3234,17 @@
           <w:lang w:val="en-US"/>
         </w:rPr>
       </w:pPr>
-      <w:proofErr w:type="gramStart"/>
-      <w:r>
-        <w:rPr>
-          <w:rStyle w:val="HTMLCode"/>
-          <w:rFonts w:ascii="Consolas" w:hAnsi="Consolas" w:cs="Consolas"/>
-          <w:color w:val="000000"/>
-          <w:sz w:val="18"/>
-          <w:szCs w:val="18"/>
-          <w:bdr w:val="none" w:sz="0" w:space="0" w:color="auto" w:frame="1"/>
-          <w:lang w:val="en-US"/>
-        </w:rPr>
-        <w:t>&lt;!--</w:t>
-      </w:r>
-      <w:proofErr w:type="gramEnd"/>
-      <w:r>
-        <w:rPr>
-          <w:rStyle w:val="HTMLCode"/>
-          <w:rFonts w:ascii="Consolas" w:hAnsi="Consolas" w:cs="Consolas"/>
-          <w:color w:val="000000"/>
-          <w:sz w:val="18"/>
-          <w:szCs w:val="18"/>
-          <w:bdr w:val="none" w:sz="0" w:space="0" w:color="auto" w:frame="1"/>
-          <w:lang w:val="en-US"/>
-        </w:rPr>
-        <w:t xml:space="preserve"> dashboard-app.html --&gt;</w:t>
+      <w:r>
+        <w:rPr>
+          <w:rStyle w:val="HTMLCode"/>
+          <w:rFonts w:ascii="Consolas" w:hAnsi="Consolas" w:cs="Consolas"/>
+          <w:color w:val="000000"/>
+          <w:sz w:val="18"/>
+          <w:szCs w:val="18"/>
+          <w:bdr w:val="none" w:sz="0" w:space="0" w:color="auto" w:frame="1"/>
+          <w:lang w:val="en-US"/>
+        </w:rPr>
+        <w:t>&lt;!-- dashboard-app.html --&gt;</w:t>
       </w:r>
     </w:p>
     <w:p>
@@ -4507,35 +3312,7 @@
           <w:bdr w:val="none" w:sz="0" w:space="0" w:color="auto" w:frame="1"/>
           <w:lang w:val="en-US"/>
         </w:rPr>
-        <w:t>&lt;</w:t>
-      </w:r>
-      <w:proofErr w:type="spellStart"/>
-      <w:proofErr w:type="gramStart"/>
-      <w:r>
-        <w:rPr>
-          <w:rStyle w:val="HTMLCode"/>
-          <w:rFonts w:ascii="Consolas" w:hAnsi="Consolas" w:cs="Consolas"/>
-          <w:color w:val="000000"/>
-          <w:sz w:val="18"/>
-          <w:szCs w:val="18"/>
-          <w:bdr w:val="none" w:sz="0" w:space="0" w:color="auto" w:frame="1"/>
-          <w:lang w:val="en-US"/>
-        </w:rPr>
-        <w:t>hr</w:t>
-      </w:r>
-      <w:proofErr w:type="spellEnd"/>
-      <w:proofErr w:type="gramEnd"/>
-      <w:r>
-        <w:rPr>
-          <w:rStyle w:val="HTMLCode"/>
-          <w:rFonts w:ascii="Consolas" w:hAnsi="Consolas" w:cs="Consolas"/>
-          <w:color w:val="000000"/>
-          <w:sz w:val="18"/>
-          <w:szCs w:val="18"/>
-          <w:bdr w:val="none" w:sz="0" w:space="0" w:color="auto" w:frame="1"/>
-          <w:lang w:val="en-US"/>
-        </w:rPr>
-        <w:t>&gt;</w:t>
+        <w:t>&lt;hr&gt;</w:t>
       </w:r>
     </w:p>
     <w:p>
@@ -4655,9 +3432,26 @@
           <w:bdr w:val="single" w:sz="6" w:space="0" w:color="EAEAEA" w:frame="1"/>
           <w:shd w:val="clear" w:color="auto" w:fill="F8F8F8"/>
         </w:rPr>
-        <w:t>/</w:t>
-      </w:r>
-      <w:proofErr w:type="spellStart"/>
+        <w:t>/drivers/...</w:t>
+      </w:r>
+      <w:r>
+        <w:rPr>
+          <w:rStyle w:val="apple-converted-space"/>
+          <w:rFonts w:cs="Arial"/>
+          <w:color w:val="000000"/>
+          <w:szCs w:val="20"/>
+        </w:rPr>
+        <w:t> </w:t>
+      </w:r>
+      <w:r>
+        <w:rPr>
+          <w:rStyle w:val="apple-style-span"/>
+          <w:rFonts w:cs="Arial"/>
+          <w:color w:val="000000"/>
+          <w:szCs w:val="20"/>
+        </w:rPr>
+        <w:t>zuständig. Sie benötigt auch die Direktive</w:t>
+      </w:r>
       <w:r>
         <w:rPr>
           <w:rStyle w:val="HTMLCode"/>
@@ -4668,62 +3462,8 @@
           <w:bdr w:val="single" w:sz="6" w:space="0" w:color="EAEAEA" w:frame="1"/>
           <w:shd w:val="clear" w:color="auto" w:fill="F8F8F8"/>
         </w:rPr>
-        <w:t>drivers</w:t>
-      </w:r>
-      <w:proofErr w:type="spellEnd"/>
-      <w:r>
-        <w:rPr>
-          <w:rStyle w:val="HTMLCode"/>
-          <w:rFonts w:ascii="Consolas" w:hAnsi="Consolas" w:cs="Consolas"/>
-          <w:color w:val="000000"/>
-          <w:sz w:val="18"/>
-          <w:szCs w:val="18"/>
-          <w:bdr w:val="single" w:sz="6" w:space="0" w:color="EAEAEA" w:frame="1"/>
-          <w:shd w:val="clear" w:color="auto" w:fill="F8F8F8"/>
-        </w:rPr>
-        <w:t>/...</w:t>
-      </w:r>
-      <w:r>
-        <w:rPr>
-          <w:rStyle w:val="apple-converted-space"/>
-          <w:rFonts w:cs="Arial"/>
-          <w:color w:val="000000"/>
-          <w:szCs w:val="20"/>
-        </w:rPr>
-        <w:t> </w:t>
-      </w:r>
-      <w:r>
-        <w:rPr>
-          <w:rStyle w:val="apple-style-span"/>
-          <w:rFonts w:cs="Arial"/>
-          <w:color w:val="000000"/>
-          <w:szCs w:val="20"/>
-        </w:rPr>
-        <w:t xml:space="preserve">zuständig. Sie benötigt auch die </w:t>
-      </w:r>
-      <w:proofErr w:type="spellStart"/>
-      <w:r>
-        <w:rPr>
-          <w:rStyle w:val="apple-style-span"/>
-          <w:rFonts w:cs="Arial"/>
-          <w:color w:val="000000"/>
-          <w:szCs w:val="20"/>
-        </w:rPr>
-        <w:t>Direktive</w:t>
-      </w:r>
-      <w:r>
-        <w:rPr>
-          <w:rStyle w:val="HTMLCode"/>
-          <w:rFonts w:ascii="Consolas" w:hAnsi="Consolas" w:cs="Consolas"/>
-          <w:color w:val="000000"/>
-          <w:sz w:val="18"/>
-          <w:szCs w:val="18"/>
-          <w:bdr w:val="single" w:sz="6" w:space="0" w:color="EAEAEA" w:frame="1"/>
-          <w:shd w:val="clear" w:color="auto" w:fill="F8F8F8"/>
-        </w:rPr>
         <w:t>RouterOutlet</w:t>
       </w:r>
-      <w:proofErr w:type="spellEnd"/>
       <w:r>
         <w:rPr>
           <w:rStyle w:val="apple-converted-space"/>
@@ -4803,31 +3543,17 @@
           <w:lang w:val="en-US"/>
         </w:rPr>
       </w:pPr>
-      <w:proofErr w:type="gramStart"/>
-      <w:r>
-        <w:rPr>
-          <w:rStyle w:val="HTMLCode"/>
-          <w:rFonts w:ascii="Consolas" w:hAnsi="Consolas" w:cs="Consolas"/>
-          <w:color w:val="000000"/>
-          <w:sz w:val="18"/>
-          <w:szCs w:val="18"/>
-          <w:bdr w:val="none" w:sz="0" w:space="0" w:color="auto" w:frame="1"/>
-          <w:lang w:val="en-US"/>
-        </w:rPr>
-        <w:t>@Component(</w:t>
-      </w:r>
-      <w:proofErr w:type="gramEnd"/>
-      <w:r>
-        <w:rPr>
-          <w:rStyle w:val="HTMLCode"/>
-          <w:rFonts w:ascii="Consolas" w:hAnsi="Consolas" w:cs="Consolas"/>
-          <w:color w:val="000000"/>
-          <w:sz w:val="18"/>
-          <w:szCs w:val="18"/>
-          <w:bdr w:val="none" w:sz="0" w:space="0" w:color="auto" w:frame="1"/>
-          <w:lang w:val="en-US"/>
-        </w:rPr>
-        <w:t>{})</w:t>
+      <w:r>
+        <w:rPr>
+          <w:rStyle w:val="HTMLCode"/>
+          <w:rFonts w:ascii="Consolas" w:hAnsi="Consolas" w:cs="Consolas"/>
+          <w:color w:val="000000"/>
+          <w:sz w:val="18"/>
+          <w:szCs w:val="18"/>
+          <w:bdr w:val="none" w:sz="0" w:space="0" w:color="auto" w:frame="1"/>
+          <w:lang w:val="en-US"/>
+        </w:rPr>
+        <w:t>@Component({})</w:t>
       </w:r>
     </w:p>
     <w:p>
@@ -4851,7 +3577,6 @@
           <w:lang w:val="en-US"/>
         </w:rPr>
       </w:pPr>
-      <w:proofErr w:type="gramStart"/>
       <w:r>
         <w:rPr>
           <w:rStyle w:val="HTMLCode"/>
@@ -4864,7 +3589,6 @@
         </w:rPr>
         <w:t>@View({</w:t>
       </w:r>
-      <w:proofErr w:type="gramEnd"/>
     </w:p>
     <w:p>
       <w:pPr>
@@ -4897,33 +3621,7 @@
           <w:bdr w:val="none" w:sz="0" w:space="0" w:color="auto" w:frame="1"/>
           <w:lang w:val="en-US"/>
         </w:rPr>
-        <w:t xml:space="preserve">  </w:t>
-      </w:r>
-      <w:proofErr w:type="gramStart"/>
-      <w:r>
-        <w:rPr>
-          <w:rStyle w:val="HTMLCode"/>
-          <w:rFonts w:ascii="Consolas" w:hAnsi="Consolas" w:cs="Consolas"/>
-          <w:color w:val="000000"/>
-          <w:sz w:val="18"/>
-          <w:szCs w:val="18"/>
-          <w:bdr w:val="none" w:sz="0" w:space="0" w:color="auto" w:frame="1"/>
-          <w:lang w:val="en-US"/>
-        </w:rPr>
-        <w:t>directives</w:t>
-      </w:r>
-      <w:proofErr w:type="gramEnd"/>
-      <w:r>
-        <w:rPr>
-          <w:rStyle w:val="HTMLCode"/>
-          <w:rFonts w:ascii="Consolas" w:hAnsi="Consolas" w:cs="Consolas"/>
-          <w:color w:val="000000"/>
-          <w:sz w:val="18"/>
-          <w:szCs w:val="18"/>
-          <w:bdr w:val="none" w:sz="0" w:space="0" w:color="auto" w:frame="1"/>
-          <w:lang w:val="en-US"/>
-        </w:rPr>
-        <w:t>: [ROUTER_DIRECTIVES],</w:t>
+        <w:t xml:space="preserve">  directives: [ROUTER_DIRECTIVES],</w:t>
       </w:r>
     </w:p>
     <w:p>
@@ -4957,33 +3655,7 @@
           <w:bdr w:val="none" w:sz="0" w:space="0" w:color="auto" w:frame="1"/>
           <w:lang w:val="en-US"/>
         </w:rPr>
-        <w:t xml:space="preserve">  </w:t>
-      </w:r>
-      <w:proofErr w:type="gramStart"/>
-      <w:r>
-        <w:rPr>
-          <w:rStyle w:val="HTMLCode"/>
-          <w:rFonts w:ascii="Consolas" w:hAnsi="Consolas" w:cs="Consolas"/>
-          <w:color w:val="000000"/>
-          <w:sz w:val="18"/>
-          <w:szCs w:val="18"/>
-          <w:bdr w:val="none" w:sz="0" w:space="0" w:color="auto" w:frame="1"/>
-          <w:lang w:val="en-US"/>
-        </w:rPr>
-        <w:t>template</w:t>
-      </w:r>
-      <w:proofErr w:type="gramEnd"/>
-      <w:r>
-        <w:rPr>
-          <w:rStyle w:val="HTMLCode"/>
-          <w:rFonts w:ascii="Consolas" w:hAnsi="Consolas" w:cs="Consolas"/>
-          <w:color w:val="000000"/>
-          <w:sz w:val="18"/>
-          <w:szCs w:val="18"/>
-          <w:bdr w:val="none" w:sz="0" w:space="0" w:color="auto" w:frame="1"/>
-          <w:lang w:val="en-US"/>
-        </w:rPr>
-        <w:t>: '&lt;router-outlet&gt;&lt;/router-outlet&gt;'</w:t>
+        <w:t xml:space="preserve">  template: '&lt;router-outlet&gt;&lt;/router-outlet&gt;'</w:t>
       </w:r>
     </w:p>
     <w:p>
@@ -5041,57 +3713,17 @@
           <w:lang w:val="en-US"/>
         </w:rPr>
       </w:pPr>
-      <w:proofErr w:type="gramStart"/>
-      <w:r>
-        <w:rPr>
-          <w:rStyle w:val="HTMLCode"/>
-          <w:rFonts w:ascii="Consolas" w:hAnsi="Consolas" w:cs="Consolas"/>
-          <w:color w:val="000000"/>
-          <w:sz w:val="18"/>
-          <w:szCs w:val="18"/>
-          <w:bdr w:val="none" w:sz="0" w:space="0" w:color="auto" w:frame="1"/>
-          <w:lang w:val="en-US"/>
-        </w:rPr>
-        <w:t>@</w:t>
-      </w:r>
-      <w:proofErr w:type="spellStart"/>
-      <w:r>
-        <w:rPr>
-          <w:rStyle w:val="HTMLCode"/>
-          <w:rFonts w:ascii="Consolas" w:hAnsi="Consolas" w:cs="Consolas"/>
-          <w:color w:val="000000"/>
-          <w:sz w:val="18"/>
-          <w:szCs w:val="18"/>
-          <w:bdr w:val="none" w:sz="0" w:space="0" w:color="auto" w:frame="1"/>
-          <w:lang w:val="en-US"/>
-        </w:rPr>
-        <w:t>RouteConfig</w:t>
-      </w:r>
-      <w:proofErr w:type="spellEnd"/>
-      <w:r>
-        <w:rPr>
-          <w:rStyle w:val="HTMLCode"/>
-          <w:rFonts w:ascii="Consolas" w:hAnsi="Consolas" w:cs="Consolas"/>
-          <w:color w:val="000000"/>
-          <w:sz w:val="18"/>
-          <w:szCs w:val="18"/>
-          <w:bdr w:val="none" w:sz="0" w:space="0" w:color="auto" w:frame="1"/>
-          <w:lang w:val="en-US"/>
-        </w:rPr>
-        <w:t>(</w:t>
-      </w:r>
-      <w:proofErr w:type="gramEnd"/>
-      <w:r>
-        <w:rPr>
-          <w:rStyle w:val="HTMLCode"/>
-          <w:rFonts w:ascii="Consolas" w:hAnsi="Consolas" w:cs="Consolas"/>
-          <w:color w:val="000000"/>
-          <w:sz w:val="18"/>
-          <w:szCs w:val="18"/>
-          <w:bdr w:val="none" w:sz="0" w:space="0" w:color="auto" w:frame="1"/>
-          <w:lang w:val="en-US"/>
-        </w:rPr>
-        <w:t xml:space="preserve"> /* [...] */ )</w:t>
+      <w:r>
+        <w:rPr>
+          <w:rStyle w:val="HTMLCode"/>
+          <w:rFonts w:ascii="Consolas" w:hAnsi="Consolas" w:cs="Consolas"/>
+          <w:color w:val="000000"/>
+          <w:sz w:val="18"/>
+          <w:szCs w:val="18"/>
+          <w:bdr w:val="none" w:sz="0" w:space="0" w:color="auto" w:frame="1"/>
+          <w:lang w:val="en-US"/>
+        </w:rPr>
+        <w:t>@RouteConfig( /* [...] */ )</w:t>
       </w:r>
     </w:p>
     <w:p>
@@ -5111,31 +3743,17 @@
           <w:lang w:val="en-US"/>
         </w:rPr>
       </w:pPr>
-      <w:proofErr w:type="gramStart"/>
-      <w:r>
-        <w:rPr>
-          <w:rStyle w:val="HTMLCode"/>
-          <w:rFonts w:ascii="Consolas" w:hAnsi="Consolas" w:cs="Consolas"/>
-          <w:color w:val="000000"/>
-          <w:sz w:val="18"/>
-          <w:szCs w:val="18"/>
-          <w:bdr w:val="none" w:sz="0" w:space="0" w:color="auto" w:frame="1"/>
-          <w:lang w:val="en-US"/>
-        </w:rPr>
-        <w:t>export</w:t>
-      </w:r>
-      <w:proofErr w:type="gramEnd"/>
-      <w:r>
-        <w:rPr>
-          <w:rStyle w:val="HTMLCode"/>
-          <w:rFonts w:ascii="Consolas" w:hAnsi="Consolas" w:cs="Consolas"/>
-          <w:color w:val="000000"/>
-          <w:sz w:val="18"/>
-          <w:szCs w:val="18"/>
-          <w:bdr w:val="none" w:sz="0" w:space="0" w:color="auto" w:frame="1"/>
-          <w:lang w:val="en-US"/>
-        </w:rPr>
-        <w:t xml:space="preserve"> class Drivers {}</w:t>
+      <w:r>
+        <w:rPr>
+          <w:rStyle w:val="HTMLCode"/>
+          <w:rFonts w:ascii="Consolas" w:hAnsi="Consolas" w:cs="Consolas"/>
+          <w:color w:val="000000"/>
+          <w:sz w:val="18"/>
+          <w:szCs w:val="18"/>
+          <w:bdr w:val="none" w:sz="0" w:space="0" w:color="auto" w:frame="1"/>
+          <w:lang w:val="en-US"/>
+        </w:rPr>
+        <w:t>export class Drivers {}</w:t>
       </w:r>
     </w:p>
     <w:p>
@@ -5160,16 +3778,8 @@
         <w:rPr>
           <w:lang w:val="en-US"/>
         </w:rPr>
-        <w:t xml:space="preserve">3. Routing </w:t>
-      </w:r>
-      <w:proofErr w:type="spellStart"/>
-      <w:r>
-        <w:rPr>
-          <w:lang w:val="en-US"/>
-        </w:rPr>
-        <w:t>booten</w:t>
-      </w:r>
-      <w:proofErr w:type="spellEnd"/>
+        <w:t>3. Routing booten</w:t>
+      </w:r>
     </w:p>
     <w:p>
       <w:pPr>
@@ -5286,7 +3896,6 @@
         </w:rPr>
         <w:t> </w:t>
       </w:r>
-      <w:proofErr w:type="spellStart"/>
       <w:r>
         <w:rPr>
           <w:rStyle w:val="Fett"/>
@@ -5295,18 +3904,7 @@
           <w:szCs w:val="20"/>
           <w:bdr w:val="none" w:sz="0" w:space="0" w:color="auto" w:frame="1"/>
         </w:rPr>
-        <w:t>IoC</w:t>
-      </w:r>
-      <w:proofErr w:type="spellEnd"/>
-      <w:r>
-        <w:rPr>
-          <w:rStyle w:val="Fett"/>
-          <w:rFonts w:cs="Arial"/>
-          <w:color w:val="000000"/>
-          <w:szCs w:val="20"/>
-          <w:bdr w:val="none" w:sz="0" w:space="0" w:color="auto" w:frame="1"/>
-        </w:rPr>
-        <w:t>-Container</w:t>
+        <w:t>IoC-Container</w:t>
       </w:r>
       <w:r>
         <w:rPr>
@@ -5324,87 +3922,7 @@
           <w:color w:val="000000"/>
           <w:szCs w:val="20"/>
         </w:rPr>
-        <w:t xml:space="preserve">von Angular. Die Mechanismen hinter "Inversion </w:t>
-      </w:r>
-      <w:proofErr w:type="spellStart"/>
-      <w:r>
-        <w:rPr>
-          <w:rStyle w:val="apple-style-span"/>
-          <w:rFonts w:cs="Arial"/>
-          <w:color w:val="000000"/>
-          <w:szCs w:val="20"/>
-        </w:rPr>
-        <w:t>of</w:t>
-      </w:r>
-      <w:proofErr w:type="spellEnd"/>
-      <w:r>
-        <w:rPr>
-          <w:rStyle w:val="apple-style-span"/>
-          <w:rFonts w:cs="Arial"/>
-          <w:color w:val="000000"/>
-          <w:szCs w:val="20"/>
-        </w:rPr>
-        <w:t xml:space="preserve"> Control (</w:t>
-      </w:r>
-      <w:proofErr w:type="spellStart"/>
-      <w:r>
-        <w:rPr>
-          <w:rStyle w:val="apple-style-span"/>
-          <w:rFonts w:cs="Arial"/>
-          <w:color w:val="000000"/>
-          <w:szCs w:val="20"/>
-        </w:rPr>
-        <w:t>IoC</w:t>
-      </w:r>
-      <w:proofErr w:type="spellEnd"/>
-      <w:r>
-        <w:rPr>
-          <w:rStyle w:val="apple-style-span"/>
-          <w:rFonts w:cs="Arial"/>
-          <w:color w:val="000000"/>
-          <w:szCs w:val="20"/>
-        </w:rPr>
-        <w:t>)" und "</w:t>
-      </w:r>
-      <w:proofErr w:type="spellStart"/>
-      <w:r>
-        <w:rPr>
-          <w:rStyle w:val="apple-style-span"/>
-          <w:rFonts w:cs="Arial"/>
-          <w:color w:val="000000"/>
-          <w:szCs w:val="20"/>
-        </w:rPr>
-        <w:t>Dependendy</w:t>
-      </w:r>
-      <w:proofErr w:type="spellEnd"/>
-      <w:r>
-        <w:rPr>
-          <w:rStyle w:val="apple-style-span"/>
-          <w:rFonts w:cs="Arial"/>
-          <w:color w:val="000000"/>
-          <w:szCs w:val="20"/>
-        </w:rPr>
-        <w:t xml:space="preserve"> </w:t>
-      </w:r>
-      <w:proofErr w:type="spellStart"/>
-      <w:r>
-        <w:rPr>
-          <w:rStyle w:val="apple-style-span"/>
-          <w:rFonts w:cs="Arial"/>
-          <w:color w:val="000000"/>
-          <w:szCs w:val="20"/>
-        </w:rPr>
-        <w:t>Injection</w:t>
-      </w:r>
-      <w:proofErr w:type="spellEnd"/>
-      <w:r>
-        <w:rPr>
-          <w:rStyle w:val="apple-style-span"/>
-          <w:rFonts w:cs="Arial"/>
-          <w:color w:val="000000"/>
-          <w:szCs w:val="20"/>
-        </w:rPr>
-        <w:t xml:space="preserve"> (DI)" haben wir in Ausgabe 02/2016 kennengelernt.</w:t>
+        <w:t>von Angular. Die Mechanismen hinter "Inversion of Control (IoC)" und "Dependendy Injection (DI)" haben wir in Ausgabe 02/2016 kennengelernt.</w:t>
       </w:r>
     </w:p>
     <w:p>
@@ -5438,22 +3956,8 @@
           <w:bdr w:val="none" w:sz="0" w:space="0" w:color="auto" w:frame="1"/>
           <w:lang w:val="en-US"/>
         </w:rPr>
-        <w:t xml:space="preserve">// </w:t>
-      </w:r>
-      <w:proofErr w:type="spellStart"/>
-      <w:r>
-        <w:rPr>
-          <w:rStyle w:val="HTMLCode"/>
-          <w:rFonts w:ascii="Consolas" w:hAnsi="Consolas" w:cs="Consolas"/>
-          <w:color w:val="000000"/>
-          <w:sz w:val="18"/>
-          <w:szCs w:val="18"/>
-          <w:bdr w:val="none" w:sz="0" w:space="0" w:color="auto" w:frame="1"/>
-          <w:lang w:val="en-US"/>
-        </w:rPr>
-        <w:t>app.ts</w:t>
-      </w:r>
-      <w:proofErr w:type="spellEnd"/>
+        <w:t>// app.ts</w:t>
+      </w:r>
     </w:p>
     <w:p>
       <w:pPr>
@@ -5476,31 +3980,17 @@
           <w:lang w:val="en-US"/>
         </w:rPr>
       </w:pPr>
-      <w:proofErr w:type="gramStart"/>
-      <w:r>
-        <w:rPr>
-          <w:rStyle w:val="HTMLCode"/>
-          <w:rFonts w:ascii="Consolas" w:hAnsi="Consolas" w:cs="Consolas"/>
-          <w:color w:val="000000"/>
-          <w:sz w:val="18"/>
-          <w:szCs w:val="18"/>
-          <w:bdr w:val="none" w:sz="0" w:space="0" w:color="auto" w:frame="1"/>
-          <w:lang w:val="en-US"/>
-        </w:rPr>
-        <w:t>import</w:t>
-      </w:r>
-      <w:proofErr w:type="gramEnd"/>
-      <w:r>
-        <w:rPr>
-          <w:rStyle w:val="HTMLCode"/>
-          <w:rFonts w:ascii="Consolas" w:hAnsi="Consolas" w:cs="Consolas"/>
-          <w:color w:val="000000"/>
-          <w:sz w:val="18"/>
-          <w:szCs w:val="18"/>
-          <w:bdr w:val="none" w:sz="0" w:space="0" w:color="auto" w:frame="1"/>
-          <w:lang w:val="en-US"/>
-        </w:rPr>
-        <w:t xml:space="preserve"> {bootstrap} from 'angular2/platform/browser';</w:t>
+      <w:r>
+        <w:rPr>
+          <w:rStyle w:val="HTMLCode"/>
+          <w:rFonts w:ascii="Consolas" w:hAnsi="Consolas" w:cs="Consolas"/>
+          <w:color w:val="000000"/>
+          <w:sz w:val="18"/>
+          <w:szCs w:val="18"/>
+          <w:bdr w:val="none" w:sz="0" w:space="0" w:color="auto" w:frame="1"/>
+          <w:lang w:val="en-US"/>
+        </w:rPr>
+        <w:t>import {bootstrap} from 'angular2/platform/browser';</w:t>
       </w:r>
     </w:p>
     <w:p>
@@ -5524,31 +4014,17 @@
           <w:lang w:val="en-US"/>
         </w:rPr>
       </w:pPr>
-      <w:proofErr w:type="gramStart"/>
-      <w:r>
-        <w:rPr>
-          <w:rStyle w:val="HTMLCode"/>
-          <w:rFonts w:ascii="Consolas" w:hAnsi="Consolas" w:cs="Consolas"/>
-          <w:color w:val="000000"/>
-          <w:sz w:val="18"/>
-          <w:szCs w:val="18"/>
-          <w:bdr w:val="none" w:sz="0" w:space="0" w:color="auto" w:frame="1"/>
-          <w:lang w:val="en-US"/>
-        </w:rPr>
-        <w:t>import</w:t>
-      </w:r>
-      <w:proofErr w:type="gramEnd"/>
-      <w:r>
-        <w:rPr>
-          <w:rStyle w:val="HTMLCode"/>
-          <w:rFonts w:ascii="Consolas" w:hAnsi="Consolas" w:cs="Consolas"/>
-          <w:color w:val="000000"/>
-          <w:sz w:val="18"/>
-          <w:szCs w:val="18"/>
-          <w:bdr w:val="none" w:sz="0" w:space="0" w:color="auto" w:frame="1"/>
-          <w:lang w:val="en-US"/>
-        </w:rPr>
-        <w:t xml:space="preserve"> {ROUTER_PROVIDERS} from 'angular2/router';</w:t>
+      <w:r>
+        <w:rPr>
+          <w:rStyle w:val="HTMLCode"/>
+          <w:rFonts w:ascii="Consolas" w:hAnsi="Consolas" w:cs="Consolas"/>
+          <w:color w:val="000000"/>
+          <w:sz w:val="18"/>
+          <w:szCs w:val="18"/>
+          <w:bdr w:val="none" w:sz="0" w:space="0" w:color="auto" w:frame="1"/>
+          <w:lang w:val="en-US"/>
+        </w:rPr>
+        <w:t>import {ROUTER_PROVIDERS} from 'angular2/router';</w:t>
       </w:r>
     </w:p>
     <w:p>
@@ -5589,53 +4065,16 @@
           <w:color w:val="000000"/>
         </w:rPr>
       </w:pPr>
-      <w:proofErr w:type="spellStart"/>
-      <w:r>
-        <w:rPr>
-          <w:rStyle w:val="HTMLCode"/>
-          <w:rFonts w:ascii="Consolas" w:hAnsi="Consolas" w:cs="Consolas"/>
-          <w:color w:val="000000"/>
-          <w:sz w:val="18"/>
-          <w:szCs w:val="18"/>
-          <w:bdr w:val="none" w:sz="0" w:space="0" w:color="auto" w:frame="1"/>
-        </w:rPr>
-        <w:t>bootstrap</w:t>
-      </w:r>
-      <w:proofErr w:type="spellEnd"/>
-      <w:r>
-        <w:rPr>
-          <w:rStyle w:val="HTMLCode"/>
-          <w:rFonts w:ascii="Consolas" w:hAnsi="Consolas" w:cs="Consolas"/>
-          <w:color w:val="000000"/>
-          <w:sz w:val="18"/>
-          <w:szCs w:val="18"/>
-          <w:bdr w:val="none" w:sz="0" w:space="0" w:color="auto" w:frame="1"/>
-        </w:rPr>
-        <w:t>(</w:t>
-      </w:r>
-      <w:proofErr w:type="spellStart"/>
-      <w:r>
-        <w:rPr>
-          <w:rStyle w:val="HTMLCode"/>
-          <w:rFonts w:ascii="Consolas" w:hAnsi="Consolas" w:cs="Consolas"/>
-          <w:color w:val="000000"/>
-          <w:sz w:val="18"/>
-          <w:szCs w:val="18"/>
-          <w:bdr w:val="none" w:sz="0" w:space="0" w:color="auto" w:frame="1"/>
-        </w:rPr>
-        <w:t>DashboardApp</w:t>
-      </w:r>
-      <w:proofErr w:type="spellEnd"/>
-      <w:r>
-        <w:rPr>
-          <w:rStyle w:val="HTMLCode"/>
-          <w:rFonts w:ascii="Consolas" w:hAnsi="Consolas" w:cs="Consolas"/>
-          <w:color w:val="000000"/>
-          <w:sz w:val="18"/>
-          <w:szCs w:val="18"/>
-          <w:bdr w:val="none" w:sz="0" w:space="0" w:color="auto" w:frame="1"/>
-        </w:rPr>
-        <w:t>, [ROUTER_PROVIDERS]);</w:t>
+      <w:r>
+        <w:rPr>
+          <w:rStyle w:val="HTMLCode"/>
+          <w:rFonts w:ascii="Consolas" w:hAnsi="Consolas" w:cs="Consolas"/>
+          <w:color w:val="000000"/>
+          <w:sz w:val="18"/>
+          <w:szCs w:val="18"/>
+          <w:bdr w:val="none" w:sz="0" w:space="0" w:color="auto" w:frame="1"/>
+        </w:rPr>
+        <w:t>bootstrap(DashboardApp, [ROUTER_PROVIDERS]);</w:t>
       </w:r>
     </w:p>
     <w:p>
@@ -5686,7 +4125,7 @@
           <w:color w:val="000000"/>
           <w:szCs w:val="20"/>
         </w:rPr>
-        <w:t xml:space="preserve">Benutzbar wird das Routing natürlich erst mit klickbaren Links innerhalb der Anwendung. Wichtig ist hierbei, dass Verlinkungen zwischen den Zuständen nicht manuell </w:t>
+        <w:t xml:space="preserve">Benutzbar wird das Routing natürlich erst mit klickbaren Links innerhalb der Anwendung. Wichtig ist hierbei, dass </w:t>
       </w:r>
       <w:r>
         <w:rPr>
@@ -5696,27 +4135,7 @@
           <w:szCs w:val="20"/>
         </w:rPr>
         <w:lastRenderedPageBreak/>
-        <w:t xml:space="preserve">gesetzt, sondern automatisch erstellt werden! Das hat den Vorteil, dass die tatsächliche URL nicht vom Entwickler fest einprogrammiert werden muss. Außerdem wird so sichergestellt, dass die aktuelle Strategie verwendet wird. Bei der Verwendung der HTML5 </w:t>
-      </w:r>
-      <w:proofErr w:type="spellStart"/>
-      <w:r>
-        <w:rPr>
-          <w:rStyle w:val="apple-style-span"/>
-          <w:rFonts w:cs="Arial"/>
-          <w:color w:val="000000"/>
-          <w:szCs w:val="20"/>
-        </w:rPr>
-        <w:t>History</w:t>
-      </w:r>
-      <w:proofErr w:type="spellEnd"/>
-      <w:r>
-        <w:rPr>
-          <w:rStyle w:val="apple-style-span"/>
-          <w:rFonts w:cs="Arial"/>
-          <w:color w:val="000000"/>
-          <w:szCs w:val="20"/>
-        </w:rPr>
-        <w:t xml:space="preserve"> API wird z.B. nicht wirklich eine neue Seite aufgerufen, sondern lediglich der Browser-Verlauf manipuliert.</w:t>
+        <w:t>Verlinkungen zwischen den Zuständen nicht manuell gesetzt, sondern automatisch erstellt werden! Das hat den Vorteil, dass die tatsächliche URL nicht vom Entwickler fest einprogrammiert werden muss. Außerdem wird so sichergestellt, dass die aktuelle Strategie verwendet wird. Bei der Verwendung der HTML5 History API wird z.B. nicht wirklich eine neue Seite aufgerufen, sondern lediglich der Browser-Verlauf manipuliert.</w:t>
       </w:r>
     </w:p>
     <w:p>
@@ -5754,7 +4173,6 @@
         </w:rPr>
         <w:t> </w:t>
       </w:r>
-      <w:proofErr w:type="spellStart"/>
       <w:r>
         <w:rPr>
           <w:rStyle w:val="HTMLCode"/>
@@ -5767,7 +4185,6 @@
         </w:rPr>
         <w:t>RouterLink</w:t>
       </w:r>
-      <w:proofErr w:type="spellEnd"/>
       <w:r>
         <w:rPr>
           <w:rStyle w:val="apple-converted-space"/>
@@ -5805,22 +4222,8 @@
           <w:bdr w:val="single" w:sz="6" w:space="0" w:color="EAEAEA" w:frame="1"/>
           <w:shd w:val="clear" w:color="auto" w:fill="F8F8F8"/>
         </w:rPr>
-        <w:t>angular2/</w:t>
-      </w:r>
-      <w:proofErr w:type="spellStart"/>
-      <w:r>
-        <w:rPr>
-          <w:rStyle w:val="HTMLCode"/>
-          <w:rFonts w:ascii="Consolas" w:hAnsi="Consolas" w:cs="Consolas"/>
-          <w:color w:val="000000"/>
-          <w:sz w:val="18"/>
-          <w:szCs w:val="18"/>
-          <w:bdr w:val="single" w:sz="6" w:space="0" w:color="EAEAEA" w:frame="1"/>
-          <w:shd w:val="clear" w:color="auto" w:fill="F8F8F8"/>
-        </w:rPr>
-        <w:t>router</w:t>
-      </w:r>
-      <w:proofErr w:type="spellEnd"/>
+        <w:t>angular2/router</w:t>
+      </w:r>
       <w:r>
         <w:rPr>
           <w:rStyle w:val="apple-style-span"/>
@@ -5890,73 +4293,7 @@
           <w:bdr w:val="none" w:sz="0" w:space="0" w:color="auto" w:frame="1"/>
           <w:lang w:val="en-US"/>
         </w:rPr>
-        <w:t>&lt;a [</w:t>
-      </w:r>
-      <w:proofErr w:type="spellStart"/>
-      <w:r>
-        <w:rPr>
-          <w:rStyle w:val="HTMLCode"/>
-          <w:rFonts w:ascii="Consolas" w:hAnsi="Consolas" w:cs="Consolas"/>
-          <w:color w:val="000000"/>
-          <w:sz w:val="18"/>
-          <w:szCs w:val="18"/>
-          <w:bdr w:val="none" w:sz="0" w:space="0" w:color="auto" w:frame="1"/>
-          <w:lang w:val="en-US"/>
-        </w:rPr>
-        <w:t>routerLink</w:t>
-      </w:r>
-      <w:proofErr w:type="spellEnd"/>
-      <w:proofErr w:type="gramStart"/>
-      <w:r>
-        <w:rPr>
-          <w:rStyle w:val="HTMLCode"/>
-          <w:rFonts w:ascii="Consolas" w:hAnsi="Consolas" w:cs="Consolas"/>
-          <w:color w:val="000000"/>
-          <w:sz w:val="18"/>
-          <w:szCs w:val="18"/>
-          <w:bdr w:val="none" w:sz="0" w:space="0" w:color="auto" w:frame="1"/>
-          <w:lang w:val="en-US"/>
-        </w:rPr>
-        <w:t>]=</w:t>
-      </w:r>
-      <w:proofErr w:type="gramEnd"/>
-      <w:r>
-        <w:rPr>
-          <w:rStyle w:val="HTMLCode"/>
-          <w:rFonts w:ascii="Consolas" w:hAnsi="Consolas" w:cs="Consolas"/>
-          <w:color w:val="000000"/>
-          <w:sz w:val="18"/>
-          <w:szCs w:val="18"/>
-          <w:bdr w:val="none" w:sz="0" w:space="0" w:color="auto" w:frame="1"/>
-          <w:lang w:val="en-US"/>
-        </w:rPr>
-        <w:t>"['/Dashboard']"&gt;</w:t>
-      </w:r>
-      <w:proofErr w:type="spellStart"/>
-      <w:r>
-        <w:rPr>
-          <w:rStyle w:val="HTMLCode"/>
-          <w:rFonts w:ascii="Consolas" w:hAnsi="Consolas" w:cs="Consolas"/>
-          <w:color w:val="000000"/>
-          <w:sz w:val="18"/>
-          <w:szCs w:val="18"/>
-          <w:bdr w:val="none" w:sz="0" w:space="0" w:color="auto" w:frame="1"/>
-          <w:lang w:val="en-US"/>
-        </w:rPr>
-        <w:t>zum</w:t>
-      </w:r>
-      <w:proofErr w:type="spellEnd"/>
-      <w:r>
-        <w:rPr>
-          <w:rStyle w:val="HTMLCode"/>
-          <w:rFonts w:ascii="Consolas" w:hAnsi="Consolas" w:cs="Consolas"/>
-          <w:color w:val="000000"/>
-          <w:sz w:val="18"/>
-          <w:szCs w:val="18"/>
-          <w:bdr w:val="none" w:sz="0" w:space="0" w:color="auto" w:frame="1"/>
-          <w:lang w:val="en-US"/>
-        </w:rPr>
-        <w:t xml:space="preserve"> Dashboard&lt;/a&gt;</w:t>
+        <w:t>&lt;a [routerLink]="['/Dashboard']"&gt;zum Dashboard&lt;/a&gt;</w:t>
       </w:r>
     </w:p>
     <w:p>
@@ -6023,18 +4360,30 @@
           <w:color w:val="000000"/>
           <w:szCs w:val="20"/>
         </w:rPr>
-        <w:t xml:space="preserve">Möchten wir mit einer Route weitere Werte übergeben, so verwenden wir als letztes Element im Array ein Objekt mit Routen-Parametern. Zur </w:t>
-      </w:r>
-      <w:proofErr w:type="spellStart"/>
-      <w:r>
-        <w:rPr>
-          <w:rStyle w:val="apple-style-span"/>
-          <w:rFonts w:cs="Arial"/>
-          <w:color w:val="000000"/>
-          <w:szCs w:val="20"/>
-        </w:rPr>
-        <w:t>Komponente</w:t>
-      </w:r>
+        <w:t>Möchten wir mit einer Route weitere Werte übergeben, so verwenden wir als letztes Element im Array ein Objekt mit Routen-Parametern. Zur Komponente</w:t>
+      </w:r>
+      <w:commentRangeStart w:id="4"/>
+      <w:ins w:id="5" w:author="Johannes" w:date="2016-02-05T18:25:00Z">
+        <w:r>
+          <w:rPr>
+            <w:rStyle w:val="apple-style-span"/>
+            <w:rFonts w:cs="Arial"/>
+            <w:color w:val="000000"/>
+            <w:szCs w:val="20"/>
+          </w:rPr>
+          <w:t xml:space="preserve"> </w:t>
+        </w:r>
+      </w:ins>
+      <w:commentRangeEnd w:id="4"/>
+      <w:ins w:id="6" w:author="Johannes" w:date="2016-02-05T18:37:00Z">
+        <w:r>
+          <w:rPr>
+            <w:rStyle w:val="Kommentarzeichen"/>
+            <w:rFonts w:ascii="Times New Roman" w:hAnsi="Times New Roman" w:cs="Times New Roman"/>
+          </w:rPr>
+          <w:commentReference w:id="4"/>
+        </w:r>
+      </w:ins>
       <w:r>
         <w:rPr>
           <w:rStyle w:val="HTMLCode"/>
@@ -6047,7 +4396,6 @@
         </w:rPr>
         <w:t>DriverDetails</w:t>
       </w:r>
-      <w:proofErr w:type="spellEnd"/>
       <w:r>
         <w:rPr>
           <w:rStyle w:val="apple-converted-space"/>
@@ -6106,125 +4454,7 @@
           <w:bdr w:val="none" w:sz="0" w:space="0" w:color="auto" w:frame="1"/>
           <w:lang w:val="en-US"/>
         </w:rPr>
-        <w:t>&lt;a [</w:t>
-      </w:r>
-      <w:proofErr w:type="spellStart"/>
-      <w:r>
-        <w:rPr>
-          <w:rStyle w:val="HTMLCode"/>
-          <w:rFonts w:ascii="Consolas" w:hAnsi="Consolas" w:cs="Consolas"/>
-          <w:color w:val="000000"/>
-          <w:sz w:val="18"/>
-          <w:szCs w:val="18"/>
-          <w:bdr w:val="none" w:sz="0" w:space="0" w:color="auto" w:frame="1"/>
-          <w:lang w:val="en-US"/>
-        </w:rPr>
-        <w:t>routerLink</w:t>
-      </w:r>
-      <w:proofErr w:type="spellEnd"/>
-      <w:proofErr w:type="gramStart"/>
-      <w:r>
-        <w:rPr>
-          <w:rStyle w:val="HTMLCode"/>
-          <w:rFonts w:ascii="Consolas" w:hAnsi="Consolas" w:cs="Consolas"/>
-          <w:color w:val="000000"/>
-          <w:sz w:val="18"/>
-          <w:szCs w:val="18"/>
-          <w:bdr w:val="none" w:sz="0" w:space="0" w:color="auto" w:frame="1"/>
-          <w:lang w:val="en-US"/>
-        </w:rPr>
-        <w:t>]=</w:t>
-      </w:r>
-      <w:proofErr w:type="gramEnd"/>
-      <w:r>
-        <w:rPr>
-          <w:rStyle w:val="HTMLCode"/>
-          <w:rFonts w:ascii="Consolas" w:hAnsi="Consolas" w:cs="Consolas"/>
-          <w:color w:val="000000"/>
-          <w:sz w:val="18"/>
-          <w:szCs w:val="18"/>
-          <w:bdr w:val="none" w:sz="0" w:space="0" w:color="auto" w:frame="1"/>
-          <w:lang w:val="en-US"/>
-        </w:rPr>
-        <w:t xml:space="preserve">"['/Drivers', 'Details', { </w:t>
-      </w:r>
-      <w:proofErr w:type="spellStart"/>
-      <w:r>
-        <w:rPr>
-          <w:rStyle w:val="HTMLCode"/>
-          <w:rFonts w:ascii="Consolas" w:hAnsi="Consolas" w:cs="Consolas"/>
-          <w:color w:val="000000"/>
-          <w:sz w:val="18"/>
-          <w:szCs w:val="18"/>
-          <w:bdr w:val="none" w:sz="0" w:space="0" w:color="auto" w:frame="1"/>
-          <w:lang w:val="en-US"/>
-        </w:rPr>
-        <w:t>forCarId</w:t>
-      </w:r>
-      <w:proofErr w:type="spellEnd"/>
-      <w:r>
-        <w:rPr>
-          <w:rStyle w:val="HTMLCode"/>
-          <w:rFonts w:ascii="Consolas" w:hAnsi="Consolas" w:cs="Consolas"/>
-          <w:color w:val="000000"/>
-          <w:sz w:val="18"/>
-          <w:szCs w:val="18"/>
-          <w:bdr w:val="none" w:sz="0" w:space="0" w:color="auto" w:frame="1"/>
-          <w:lang w:val="en-US"/>
-        </w:rPr>
-        <w:t>: car.id }]"&gt;</w:t>
-      </w:r>
-      <w:proofErr w:type="spellStart"/>
-      <w:r>
-        <w:rPr>
-          <w:rStyle w:val="HTMLCode"/>
-          <w:rFonts w:ascii="Consolas" w:hAnsi="Consolas" w:cs="Consolas"/>
-          <w:color w:val="000000"/>
-          <w:sz w:val="18"/>
-          <w:szCs w:val="18"/>
-          <w:bdr w:val="none" w:sz="0" w:space="0" w:color="auto" w:frame="1"/>
-          <w:lang w:val="en-US"/>
-        </w:rPr>
-        <w:t>Fahrer</w:t>
-      </w:r>
-      <w:proofErr w:type="spellEnd"/>
-      <w:r>
-        <w:rPr>
-          <w:rStyle w:val="HTMLCode"/>
-          <w:rFonts w:ascii="Consolas" w:hAnsi="Consolas" w:cs="Consolas"/>
-          <w:color w:val="000000"/>
-          <w:sz w:val="18"/>
-          <w:szCs w:val="18"/>
-          <w:bdr w:val="none" w:sz="0" w:space="0" w:color="auto" w:frame="1"/>
-          <w:lang w:val="en-US"/>
-        </w:rPr>
-        <w:t xml:space="preserve"> </w:t>
-      </w:r>
-      <w:proofErr w:type="spellStart"/>
-      <w:r>
-        <w:rPr>
-          <w:rStyle w:val="HTMLCode"/>
-          <w:rFonts w:ascii="Consolas" w:hAnsi="Consolas" w:cs="Consolas"/>
-          <w:color w:val="000000"/>
-          <w:sz w:val="18"/>
-          <w:szCs w:val="18"/>
-          <w:bdr w:val="none" w:sz="0" w:space="0" w:color="auto" w:frame="1"/>
-          <w:lang w:val="en-US"/>
-        </w:rPr>
-        <w:t>anzeigen</w:t>
-      </w:r>
-      <w:proofErr w:type="spellEnd"/>
-      <w:r>
-        <w:rPr>
-          <w:rStyle w:val="HTMLCode"/>
-          <w:rFonts w:ascii="Consolas" w:hAnsi="Consolas" w:cs="Consolas"/>
-          <w:color w:val="000000"/>
-          <w:sz w:val="18"/>
-          <w:szCs w:val="18"/>
-          <w:bdr w:val="none" w:sz="0" w:space="0" w:color="auto" w:frame="1"/>
-          <w:lang w:val="en-US"/>
-        </w:rPr>
-        <w:t>&lt;/a&gt;</w:t>
+        <w:t>&lt;a [routerLink]="['/Drivers', 'Details', { forCarId: car.id }]"&gt;Fahrer anzeigen&lt;/a&gt;</w:t>
       </w:r>
     </w:p>
     <w:p>
@@ -6258,7 +4488,17 @@
           <w:color w:val="000000"/>
           <w:szCs w:val="20"/>
         </w:rPr>
-        <w:t>Klicken wir auf den generierten Link, so wird die Adresszeile auf</w:t>
+        <w:t xml:space="preserve">Klicken wir auf den generierten Link, so wird die Adresszeile </w:t>
+      </w:r>
+      <w:commentRangeStart w:id="8"/>
+      <w:r>
+        <w:rPr>
+          <w:rStyle w:val="apple-style-span"/>
+          <w:rFonts w:cs="Arial"/>
+          <w:color w:val="000000"/>
+          <w:szCs w:val="20"/>
+        </w:rPr>
+        <w:t>auf</w:t>
       </w:r>
       <w:r>
         <w:rPr>
@@ -6279,7 +4519,67 @@
           <w:bdr w:val="single" w:sz="6" w:space="0" w:color="EAEAEA" w:frame="1"/>
           <w:shd w:val="clear" w:color="auto" w:fill="F8F8F8"/>
         </w:rPr>
-        <w:t>http://example.org/drivers/create/ng-car1</w:t>
+        <w:t>http://example.org/drivers/</w:t>
+      </w:r>
+      <w:del w:id="9" w:author="Johannes" w:date="2016-02-05T18:25:00Z">
+        <w:r>
+          <w:rPr>
+            <w:rStyle w:val="HTMLCode"/>
+            <w:rFonts w:ascii="Consolas" w:hAnsi="Consolas" w:cs="Consolas"/>
+            <w:color w:val="000000"/>
+            <w:sz w:val="18"/>
+            <w:szCs w:val="18"/>
+            <w:bdr w:val="single" w:sz="6" w:space="0" w:color="EAEAEA" w:frame="1"/>
+            <w:shd w:val="clear" w:color="auto" w:fill="F8F8F8"/>
+          </w:rPr>
+          <w:delText>create</w:delText>
+        </w:r>
+      </w:del>
+      <w:ins w:id="10" w:author="Johannes" w:date="2016-02-05T18:25:00Z">
+        <w:r>
+          <w:rPr>
+            <w:rStyle w:val="HTMLCode"/>
+            <w:rFonts w:ascii="Consolas" w:hAnsi="Consolas" w:cs="Consolas"/>
+            <w:color w:val="000000"/>
+            <w:sz w:val="18"/>
+            <w:szCs w:val="18"/>
+            <w:bdr w:val="single" w:sz="6" w:space="0" w:color="EAEAEA" w:frame="1"/>
+            <w:shd w:val="clear" w:color="auto" w:fill="F8F8F8"/>
+          </w:rPr>
+          <w:t>details</w:t>
+        </w:r>
+      </w:ins>
+      <w:r>
+        <w:rPr>
+          <w:rStyle w:val="HTMLCode"/>
+          <w:rFonts w:ascii="Consolas" w:hAnsi="Consolas" w:cs="Consolas"/>
+          <w:color w:val="000000"/>
+          <w:sz w:val="18"/>
+          <w:szCs w:val="18"/>
+          <w:bdr w:val="single" w:sz="6" w:space="0" w:color="EAEAEA" w:frame="1"/>
+          <w:shd w:val="clear" w:color="auto" w:fill="F8F8F8"/>
+        </w:rPr>
+        <w:t>/ng-</w:t>
+      </w:r>
+      <w:commentRangeEnd w:id="8"/>
+      <w:r>
+        <w:rPr>
+          <w:rStyle w:val="Kommentarzeichen"/>
+          <w:rFonts w:ascii="Times New Roman" w:hAnsi="Times New Roman" w:cs="Times New Roman"/>
+        </w:rPr>
+        <w:commentReference w:id="8"/>
+      </w:r>
+      <w:r>
+        <w:rPr>
+          <w:rStyle w:val="HTMLCode"/>
+          <w:rFonts w:ascii="Consolas" w:hAnsi="Consolas" w:cs="Consolas"/>
+          <w:color w:val="000000"/>
+          <w:sz w:val="18"/>
+          <w:szCs w:val="18"/>
+          <w:bdr w:val="single" w:sz="6" w:space="0" w:color="EAEAEA" w:frame="1"/>
+          <w:shd w:val="clear" w:color="auto" w:fill="F8F8F8"/>
+        </w:rPr>
+        <w:t>car1</w:t>
       </w:r>
       <w:r>
         <w:rPr>
@@ -6297,47 +4597,7 @@
           <w:color w:val="000000"/>
           <w:szCs w:val="20"/>
         </w:rPr>
-        <w:t xml:space="preserve">aktualisiert. Dank der HTML5 </w:t>
-      </w:r>
-      <w:proofErr w:type="spellStart"/>
-      <w:r>
-        <w:rPr>
-          <w:rStyle w:val="apple-style-span"/>
-          <w:rFonts w:cs="Arial"/>
-          <w:color w:val="000000"/>
-          <w:szCs w:val="20"/>
-        </w:rPr>
-        <w:t>History</w:t>
-      </w:r>
-      <w:proofErr w:type="spellEnd"/>
-      <w:r>
-        <w:rPr>
-          <w:rStyle w:val="apple-style-span"/>
-          <w:rFonts w:cs="Arial"/>
-          <w:color w:val="000000"/>
-          <w:szCs w:val="20"/>
-        </w:rPr>
-        <w:t xml:space="preserve"> API verursacht der Wechsel kein echtes </w:t>
-      </w:r>
-      <w:proofErr w:type="spellStart"/>
-      <w:r>
-        <w:rPr>
-          <w:rStyle w:val="apple-style-span"/>
-          <w:rFonts w:cs="Arial"/>
-          <w:color w:val="000000"/>
-          <w:szCs w:val="20"/>
-        </w:rPr>
-        <w:t>Neuladen</w:t>
-      </w:r>
-      <w:proofErr w:type="spellEnd"/>
-      <w:r>
-        <w:rPr>
-          <w:rStyle w:val="apple-style-span"/>
-          <w:rFonts w:cs="Arial"/>
-          <w:color w:val="000000"/>
-          <w:szCs w:val="20"/>
-        </w:rPr>
-        <w:t xml:space="preserve"> der Seite.</w:t>
+        <w:t>aktualisiert. Dank der HTML5 History API verursacht der Wechsel kein echtes Neuladen der Seite.</w:t>
       </w:r>
     </w:p>
     <w:p>
@@ -6370,9 +4630,16 @@
           <w:color w:val="000000"/>
           <w:szCs w:val="20"/>
         </w:rPr>
-        <w:t xml:space="preserve">Es kann aber jederzeit vorkommen, dass die sichtbare Adresse per </w:t>
-      </w:r>
-      <w:proofErr w:type="spellStart"/>
+        <w:t>Es kann aber jederzeit vorkommen, dass die sichtbare Adresse per Reload oder per Bookmark aufgerufen wird. Dieser Fall wird von Angular ohne Probleme berücksichtigt. Es muss aber sichergestellt werden, dass auch der Webserver bereit für eine Single-Page-Anwendung ist. Bei einer Route handelt es sich nicht um einen echten Verzeichnispfad auf dem Server.</w:t>
+      </w:r>
+      <w:r>
+        <w:rPr>
+          <w:rFonts w:cs="Arial"/>
+          <w:color w:val="000000"/>
+          <w:szCs w:val="20"/>
+        </w:rPr>
+        <w:br/>
+      </w:r>
       <w:r>
         <w:rPr>
           <w:rStyle w:val="apple-style-span"/>
@@ -6380,33 +4647,6 @@
           <w:color w:val="000000"/>
           <w:szCs w:val="20"/>
         </w:rPr>
-        <w:t>Reload</w:t>
-      </w:r>
-      <w:proofErr w:type="spellEnd"/>
-      <w:r>
-        <w:rPr>
-          <w:rStyle w:val="apple-style-span"/>
-          <w:rFonts w:cs="Arial"/>
-          <w:color w:val="000000"/>
-          <w:szCs w:val="20"/>
-        </w:rPr>
-        <w:t xml:space="preserve"> oder per Bookmark aufgerufen wird. Dieser Fall wird von Angular ohne Probleme berücksichtigt. Es muss aber sichergestellt werden, dass auch der Webserver bereit für eine Single-Page-Anwendung ist. Bei einer Route handelt es sich nicht um einen echten Verzeichnispfad auf dem Server.</w:t>
-      </w:r>
-      <w:r>
-        <w:rPr>
-          <w:rFonts w:cs="Arial"/>
-          <w:color w:val="000000"/>
-          <w:szCs w:val="20"/>
-        </w:rPr>
-        <w:br/>
-      </w:r>
-      <w:r>
-        <w:rPr>
-          <w:rStyle w:val="apple-style-span"/>
-          <w:rFonts w:cs="Arial"/>
-          <w:color w:val="000000"/>
-          <w:szCs w:val="20"/>
-        </w:rPr>
         <w:t>Bei einer unbekannten Adresse wie z.B.</w:t>
       </w:r>
       <w:r>
@@ -6418,7 +4658,6 @@
         </w:rPr>
         <w:t> </w:t>
       </w:r>
-      <w:proofErr w:type="spellStart"/>
       <w:r>
         <w:rPr>
           <w:rStyle w:val="HTMLCode"/>
@@ -6429,9 +4668,35 @@
           <w:bdr w:val="single" w:sz="6" w:space="0" w:color="EAEAEA" w:frame="1"/>
           <w:shd w:val="clear" w:color="auto" w:fill="F8F8F8"/>
         </w:rPr>
-        <w:t>drivers</w:t>
-      </w:r>
-      <w:proofErr w:type="spellEnd"/>
+        <w:t>drivers/create/ng-car1</w:t>
+      </w:r>
+      <w:r>
+        <w:rPr>
+          <w:rStyle w:val="apple-converted-space"/>
+          <w:rFonts w:cs="Arial"/>
+          <w:color w:val="000000"/>
+          <w:szCs w:val="20"/>
+        </w:rPr>
+        <w:t> </w:t>
+      </w:r>
+      <w:r>
+        <w:rPr>
+          <w:rStyle w:val="apple-style-span"/>
+          <w:rFonts w:cs="Arial"/>
+          <w:color w:val="000000"/>
+          <w:szCs w:val="20"/>
+        </w:rPr>
+        <w:t>darf der Server allerdings nicht mit einem Fehler 404 antworten. Er muss so konfiguriert werden, dass für jeden Aufruf stets die</w:t>
+      </w:r>
+      <w:r>
+        <w:rPr>
+          <w:rStyle w:val="apple-converted-space"/>
+          <w:rFonts w:cs="Arial"/>
+          <w:color w:val="000000"/>
+          <w:szCs w:val="20"/>
+        </w:rPr>
+        <w:t> </w:t>
+      </w:r>
       <w:r>
         <w:rPr>
           <w:rStyle w:val="HTMLCode"/>
@@ -6442,9 +4707,35 @@
           <w:bdr w:val="single" w:sz="6" w:space="0" w:color="EAEAEA" w:frame="1"/>
           <w:shd w:val="clear" w:color="auto" w:fill="F8F8F8"/>
         </w:rPr>
-        <w:t>/</w:t>
-      </w:r>
-      <w:proofErr w:type="spellStart"/>
+        <w:t>index.html</w:t>
+      </w:r>
+      <w:r>
+        <w:rPr>
+          <w:rStyle w:val="apple-converted-space"/>
+          <w:rFonts w:cs="Arial"/>
+          <w:color w:val="000000"/>
+          <w:szCs w:val="20"/>
+        </w:rPr>
+        <w:t> </w:t>
+      </w:r>
+      <w:r>
+        <w:rPr>
+          <w:rStyle w:val="apple-style-span"/>
+          <w:rFonts w:cs="Arial"/>
+          <w:color w:val="000000"/>
+          <w:szCs w:val="20"/>
+        </w:rPr>
+        <w:t>ausgeliefert wird. Dieses Verhalten kann im Apache mit dem Modul</w:t>
+      </w:r>
+      <w:r>
+        <w:rPr>
+          <w:rStyle w:val="apple-converted-space"/>
+          <w:rFonts w:cs="Arial"/>
+          <w:color w:val="000000"/>
+          <w:szCs w:val="20"/>
+        </w:rPr>
+        <w:t> </w:t>
+      </w:r>
       <w:r>
         <w:rPr>
           <w:rStyle w:val="HTMLCode"/>
@@ -6455,20 +4746,7 @@
           <w:bdr w:val="single" w:sz="6" w:space="0" w:color="EAEAEA" w:frame="1"/>
           <w:shd w:val="clear" w:color="auto" w:fill="F8F8F8"/>
         </w:rPr>
-        <w:t>create</w:t>
-      </w:r>
-      <w:proofErr w:type="spellEnd"/>
-      <w:r>
-        <w:rPr>
-          <w:rStyle w:val="HTMLCode"/>
-          <w:rFonts w:ascii="Consolas" w:hAnsi="Consolas" w:cs="Consolas"/>
-          <w:color w:val="000000"/>
-          <w:sz w:val="18"/>
-          <w:szCs w:val="18"/>
-          <w:bdr w:val="single" w:sz="6" w:space="0" w:color="EAEAEA" w:frame="1"/>
-          <w:shd w:val="clear" w:color="auto" w:fill="F8F8F8"/>
-        </w:rPr>
-        <w:t>/ng-car1</w:t>
+        <w:t>mod_rewrite</w:t>
       </w:r>
       <w:r>
         <w:rPr>
@@ -6486,37 +4764,15 @@
           <w:color w:val="000000"/>
           <w:szCs w:val="20"/>
         </w:rPr>
-        <w:t>darf der Server allerdings nicht mit einem Fehler 404 antworten. Er muss so konfiguriert werden, dass für jeden Aufruf stets die</w:t>
-      </w:r>
-      <w:r>
-        <w:rPr>
-          <w:rStyle w:val="apple-converted-space"/>
-          <w:rFonts w:cs="Arial"/>
-          <w:color w:val="000000"/>
-          <w:szCs w:val="20"/>
-        </w:rPr>
-        <w:t> </w:t>
-      </w:r>
-      <w:r>
-        <w:rPr>
-          <w:rStyle w:val="HTMLCode"/>
-          <w:rFonts w:ascii="Consolas" w:hAnsi="Consolas" w:cs="Consolas"/>
-          <w:color w:val="000000"/>
-          <w:sz w:val="18"/>
-          <w:szCs w:val="18"/>
-          <w:bdr w:val="single" w:sz="6" w:space="0" w:color="EAEAEA" w:frame="1"/>
-          <w:shd w:val="clear" w:color="auto" w:fill="F8F8F8"/>
-        </w:rPr>
-        <w:t>index.html</w:t>
-      </w:r>
-      <w:r>
-        <w:rPr>
-          <w:rStyle w:val="apple-converted-space"/>
-          <w:rFonts w:cs="Arial"/>
-          <w:color w:val="000000"/>
-          <w:szCs w:val="20"/>
-        </w:rPr>
-        <w:t> </w:t>
+        <w:t>erreicht werden.</w:t>
+      </w:r>
+      <w:r>
+        <w:rPr>
+          <w:rFonts w:cs="Arial"/>
+          <w:color w:val="000000"/>
+          <w:szCs w:val="20"/>
+        </w:rPr>
+        <w:br/>
       </w:r>
       <w:r>
         <w:rPr>
@@ -6525,9 +4781,8 @@
           <w:color w:val="000000"/>
           <w:szCs w:val="20"/>
         </w:rPr>
-        <w:t xml:space="preserve">ausgeliefert wird. Dieses Verhalten kann im </w:t>
-      </w:r>
-      <w:proofErr w:type="gramStart"/>
+        <w:t xml:space="preserve">Dabei gilt zu beachten, dass nur Routen-Aufrufe auf die </w:t>
+      </w:r>
       <w:r>
         <w:rPr>
           <w:rStyle w:val="apple-style-span"/>
@@ -6535,75 +4790,8 @@
           <w:color w:val="000000"/>
           <w:szCs w:val="20"/>
         </w:rPr>
-        <w:t>Apache</w:t>
-      </w:r>
-      <w:proofErr w:type="gramEnd"/>
-      <w:r>
-        <w:rPr>
-          <w:rStyle w:val="apple-style-span"/>
-          <w:rFonts w:cs="Arial"/>
-          <w:color w:val="000000"/>
-          <w:szCs w:val="20"/>
-        </w:rPr>
-        <w:t xml:space="preserve"> mit dem Modul</w:t>
-      </w:r>
-      <w:r>
-        <w:rPr>
-          <w:rStyle w:val="apple-converted-space"/>
-          <w:rFonts w:cs="Arial"/>
-          <w:color w:val="000000"/>
-          <w:szCs w:val="20"/>
-        </w:rPr>
-        <w:t> </w:t>
-      </w:r>
-      <w:proofErr w:type="spellStart"/>
-      <w:r>
-        <w:rPr>
-          <w:rStyle w:val="HTMLCode"/>
-          <w:rFonts w:ascii="Consolas" w:hAnsi="Consolas" w:cs="Consolas"/>
-          <w:color w:val="000000"/>
-          <w:sz w:val="18"/>
-          <w:szCs w:val="18"/>
-          <w:bdr w:val="single" w:sz="6" w:space="0" w:color="EAEAEA" w:frame="1"/>
-          <w:shd w:val="clear" w:color="auto" w:fill="F8F8F8"/>
-        </w:rPr>
-        <w:t>mod_rewrite</w:t>
-      </w:r>
-      <w:proofErr w:type="spellEnd"/>
-      <w:r>
-        <w:rPr>
-          <w:rStyle w:val="apple-converted-space"/>
-          <w:rFonts w:cs="Arial"/>
-          <w:color w:val="000000"/>
-          <w:szCs w:val="20"/>
-        </w:rPr>
-        <w:t> </w:t>
-      </w:r>
-      <w:r>
-        <w:rPr>
-          <w:rStyle w:val="apple-style-span"/>
-          <w:rFonts w:cs="Arial"/>
-          <w:color w:val="000000"/>
-          <w:szCs w:val="20"/>
-        </w:rPr>
-        <w:t>erreicht werden.</w:t>
-      </w:r>
-      <w:r>
-        <w:rPr>
-          <w:rFonts w:cs="Arial"/>
-          <w:color w:val="000000"/>
-          <w:szCs w:val="20"/>
-        </w:rPr>
-        <w:br/>
-      </w:r>
-      <w:r>
-        <w:rPr>
-          <w:rStyle w:val="apple-style-span"/>
-          <w:rFonts w:cs="Arial"/>
-          <w:color w:val="000000"/>
-          <w:szCs w:val="20"/>
-        </w:rPr>
-        <w:t>Dabei gilt zu beachten, dass nur Routen-Aufrufe auf die HTML-Seite verwiesen werden dürfen, nicht aber die Anwendung und statische Elemente (Bilder, etc.).</w:t>
+        <w:lastRenderedPageBreak/>
+        <w:t>HTML-Seite verwiesen werden dürfen, nicht aber die Anwendung und statische Elemente (Bilder, etc.).</w:t>
       </w:r>
     </w:p>
     <w:p>
@@ -6624,7 +4812,6 @@
           <w:color w:val="000000"/>
           <w:szCs w:val="20"/>
         </w:rPr>
-        <w:lastRenderedPageBreak/>
         <w:br/>
         <w:t>In der</w:t>
       </w:r>
@@ -6689,31 +4876,17 @@
           <w:lang w:val="en-US"/>
         </w:rPr>
       </w:pPr>
-      <w:proofErr w:type="gramStart"/>
-      <w:r>
-        <w:rPr>
-          <w:rStyle w:val="HTMLCode"/>
-          <w:rFonts w:ascii="Consolas" w:hAnsi="Consolas" w:cs="Consolas"/>
-          <w:color w:val="000000"/>
-          <w:sz w:val="18"/>
-          <w:szCs w:val="18"/>
-          <w:bdr w:val="none" w:sz="0" w:space="0" w:color="auto" w:frame="1"/>
-          <w:lang w:val="en-US"/>
-        </w:rPr>
-        <w:t>&lt;!--</w:t>
-      </w:r>
-      <w:proofErr w:type="gramEnd"/>
-      <w:r>
-        <w:rPr>
-          <w:rStyle w:val="HTMLCode"/>
-          <w:rFonts w:ascii="Consolas" w:hAnsi="Consolas" w:cs="Consolas"/>
-          <w:color w:val="000000"/>
-          <w:sz w:val="18"/>
-          <w:szCs w:val="18"/>
-          <w:bdr w:val="none" w:sz="0" w:space="0" w:color="auto" w:frame="1"/>
-          <w:lang w:val="en-US"/>
-        </w:rPr>
-        <w:t xml:space="preserve"> index.html --&gt;</w:t>
+      <w:r>
+        <w:rPr>
+          <w:rStyle w:val="HTMLCode"/>
+          <w:rFonts w:ascii="Consolas" w:hAnsi="Consolas" w:cs="Consolas"/>
+          <w:color w:val="000000"/>
+          <w:sz w:val="18"/>
+          <w:szCs w:val="18"/>
+          <w:bdr w:val="none" w:sz="0" w:space="0" w:color="auto" w:frame="1"/>
+          <w:lang w:val="en-US"/>
+        </w:rPr>
+        <w:t>&lt;!-- index.html --&gt;</w:t>
       </w:r>
     </w:p>
     <w:p>
@@ -6743,33 +4916,7 @@
           <w:bdr w:val="none" w:sz="0" w:space="0" w:color="auto" w:frame="1"/>
           <w:lang w:val="en-US"/>
         </w:rPr>
-        <w:t xml:space="preserve">&lt;base </w:t>
-      </w:r>
-      <w:proofErr w:type="spellStart"/>
-      <w:r>
-        <w:rPr>
-          <w:rStyle w:val="HTMLCode"/>
-          <w:rFonts w:ascii="Consolas" w:hAnsi="Consolas" w:cs="Consolas"/>
-          <w:color w:val="000000"/>
-          <w:sz w:val="18"/>
-          <w:szCs w:val="18"/>
-          <w:bdr w:val="none" w:sz="0" w:space="0" w:color="auto" w:frame="1"/>
-          <w:lang w:val="en-US"/>
-        </w:rPr>
-        <w:t>href</w:t>
-      </w:r>
-      <w:proofErr w:type="spellEnd"/>
-      <w:r>
-        <w:rPr>
-          <w:rStyle w:val="HTMLCode"/>
-          <w:rFonts w:ascii="Consolas" w:hAnsi="Consolas" w:cs="Consolas"/>
-          <w:color w:val="000000"/>
-          <w:sz w:val="18"/>
-          <w:szCs w:val="18"/>
-          <w:bdr w:val="none" w:sz="0" w:space="0" w:color="auto" w:frame="1"/>
-          <w:lang w:val="en-US"/>
-        </w:rPr>
-        <w:t>="/"&gt;</w:t>
+        <w:t>&lt;base href="/"&gt;</w:t>
       </w:r>
     </w:p>
     <w:p>
@@ -6801,28 +4948,12 @@
           <w:lang w:val="en-US"/>
         </w:rPr>
       </w:pPr>
-      <w:proofErr w:type="spellStart"/>
-      <w:r>
-        <w:rPr>
-          <w:lang w:val="en-US"/>
-        </w:rPr>
-        <w:t>Routen</w:t>
-      </w:r>
-      <w:proofErr w:type="spellEnd"/>
-      <w:r>
-        <w:rPr>
-          <w:lang w:val="en-US"/>
-        </w:rPr>
-        <w:t xml:space="preserve">-Parameter </w:t>
-      </w:r>
-      <w:proofErr w:type="spellStart"/>
-      <w:r>
-        <w:rPr>
-          <w:lang w:val="en-US"/>
-        </w:rPr>
-        <w:t>empfangen</w:t>
-      </w:r>
-      <w:proofErr w:type="spellEnd"/>
+      <w:r>
+        <w:rPr>
+          <w:lang w:val="en-US"/>
+        </w:rPr>
+        <w:t>Routen-Parameter empfangen</w:t>
+      </w:r>
     </w:p>
     <w:p>
       <w:pPr>
@@ -6861,7 +4992,6 @@
         </w:rPr>
         <w:t> </w:t>
       </w:r>
-      <w:proofErr w:type="spellStart"/>
       <w:r>
         <w:rPr>
           <w:rStyle w:val="HTMLCode"/>
@@ -6874,7 +5004,6 @@
         </w:rPr>
         <w:t>RouteParams</w:t>
       </w:r>
-      <w:proofErr w:type="spellEnd"/>
       <w:r>
         <w:rPr>
           <w:rStyle w:val="apple-style-span"/>
@@ -6893,7 +5022,6 @@
         </w:rPr>
         <w:t> </w:t>
       </w:r>
-      <w:proofErr w:type="spellStart"/>
       <w:r>
         <w:rPr>
           <w:rStyle w:val="HTMLCode"/>
@@ -6906,7 +5034,6 @@
         </w:rPr>
         <w:t>RouteParams</w:t>
       </w:r>
-      <w:proofErr w:type="spellEnd"/>
       <w:r>
         <w:rPr>
           <w:rStyle w:val="apple-converted-space"/>
@@ -6934,7 +5061,6 @@
         </w:rPr>
         <w:t> </w:t>
       </w:r>
-      <w:proofErr w:type="spellStart"/>
       <w:r>
         <w:rPr>
           <w:rStyle w:val="HTMLCode"/>
@@ -6945,20 +5071,7 @@
           <w:bdr w:val="single" w:sz="6" w:space="0" w:color="EAEAEA" w:frame="1"/>
           <w:shd w:val="clear" w:color="auto" w:fill="F8F8F8"/>
         </w:rPr>
-        <w:t>RouteParams.get</w:t>
-      </w:r>
-      <w:proofErr w:type="spellEnd"/>
-      <w:r>
-        <w:rPr>
-          <w:rStyle w:val="HTMLCode"/>
-          <w:rFonts w:ascii="Consolas" w:hAnsi="Consolas" w:cs="Consolas"/>
-          <w:color w:val="000000"/>
-          <w:sz w:val="18"/>
-          <w:szCs w:val="18"/>
-          <w:bdr w:val="single" w:sz="6" w:space="0" w:color="EAEAEA" w:frame="1"/>
-          <w:shd w:val="clear" w:color="auto" w:fill="F8F8F8"/>
-        </w:rPr>
-        <w:t>()</w:t>
+        <w:t>RouteParams.get()</w:t>
       </w:r>
       <w:r>
         <w:rPr>
@@ -7024,23 +5137,7 @@
           <w:color w:val="FF0000"/>
           <w:lang w:val="en-US"/>
         </w:rPr>
-        <w:t>((</w:t>
-      </w:r>
-      <w:proofErr w:type="spellStart"/>
-      <w:r>
-        <w:rPr>
-          <w:color w:val="FF0000"/>
-          <w:lang w:val="en-US"/>
-        </w:rPr>
-        <w:t>Listingkasten</w:t>
-      </w:r>
-      <w:proofErr w:type="spellEnd"/>
-      <w:r>
-        <w:rPr>
-          <w:color w:val="FF0000"/>
-          <w:lang w:val="en-US"/>
-        </w:rPr>
-        <w:t>))</w:t>
+        <w:t>((Listingkasten))</w:t>
       </w:r>
     </w:p>
     <w:p>
@@ -7054,63 +5151,7 @@
         <w:rPr>
           <w:lang w:val="en-US"/>
         </w:rPr>
-        <w:t xml:space="preserve">Listing 4: </w:t>
-      </w:r>
-      <w:proofErr w:type="spellStart"/>
-      <w:r>
-        <w:rPr>
-          <w:lang w:val="en-US"/>
-        </w:rPr>
-        <w:t>RouteParams</w:t>
-      </w:r>
-      <w:proofErr w:type="spellEnd"/>
-      <w:r>
-        <w:rPr>
-          <w:lang w:val="en-US"/>
-        </w:rPr>
-        <w:t xml:space="preserve"> </w:t>
-      </w:r>
-      <w:proofErr w:type="spellStart"/>
-      <w:r>
-        <w:rPr>
-          <w:lang w:val="en-US"/>
-        </w:rPr>
-        <w:t>enthält</w:t>
-      </w:r>
-      <w:proofErr w:type="spellEnd"/>
-      <w:r>
-        <w:rPr>
-          <w:lang w:val="en-US"/>
-        </w:rPr>
-        <w:t xml:space="preserve"> </w:t>
-      </w:r>
-      <w:proofErr w:type="spellStart"/>
-      <w:r>
-        <w:rPr>
-          <w:lang w:val="en-US"/>
-        </w:rPr>
-        <w:t>alle</w:t>
-      </w:r>
-      <w:proofErr w:type="spellEnd"/>
-      <w:r>
-        <w:rPr>
-          <w:lang w:val="en-US"/>
-        </w:rPr>
-        <w:t xml:space="preserve"> </w:t>
-      </w:r>
-      <w:proofErr w:type="spellStart"/>
-      <w:r>
-        <w:rPr>
-          <w:lang w:val="en-US"/>
-        </w:rPr>
-        <w:t>Routen</w:t>
-      </w:r>
-      <w:proofErr w:type="spellEnd"/>
-      <w:r>
-        <w:rPr>
-          <w:lang w:val="en-US"/>
-        </w:rPr>
-        <w:t>-Parameter</w:t>
+        <w:t>Listing 4: RouteParams enthält alle Routen-Parameter</w:t>
       </w:r>
     </w:p>
     <w:p>
@@ -7134,57 +5175,17 @@
           <w:lang w:val="en-US"/>
         </w:rPr>
       </w:pPr>
-      <w:proofErr w:type="gramStart"/>
-      <w:r>
-        <w:rPr>
-          <w:rStyle w:val="HTMLCode"/>
-          <w:rFonts w:ascii="Consolas" w:hAnsi="Consolas" w:cs="Consolas"/>
-          <w:color w:val="000000"/>
-          <w:sz w:val="18"/>
-          <w:szCs w:val="18"/>
-          <w:bdr w:val="none" w:sz="0" w:space="0" w:color="auto" w:frame="1"/>
-          <w:lang w:val="en-US"/>
-        </w:rPr>
-        <w:t>import</w:t>
-      </w:r>
-      <w:proofErr w:type="gramEnd"/>
-      <w:r>
-        <w:rPr>
-          <w:rStyle w:val="HTMLCode"/>
-          <w:rFonts w:ascii="Consolas" w:hAnsi="Consolas" w:cs="Consolas"/>
-          <w:color w:val="000000"/>
-          <w:sz w:val="18"/>
-          <w:szCs w:val="18"/>
-          <w:bdr w:val="none" w:sz="0" w:space="0" w:color="auto" w:frame="1"/>
-          <w:lang w:val="en-US"/>
-        </w:rPr>
-        <w:t xml:space="preserve"> {</w:t>
-      </w:r>
-      <w:proofErr w:type="spellStart"/>
-      <w:r>
-        <w:rPr>
-          <w:rStyle w:val="HTMLCode"/>
-          <w:rFonts w:ascii="Consolas" w:hAnsi="Consolas" w:cs="Consolas"/>
-          <w:color w:val="000000"/>
-          <w:sz w:val="18"/>
-          <w:szCs w:val="18"/>
-          <w:bdr w:val="none" w:sz="0" w:space="0" w:color="auto" w:frame="1"/>
-          <w:lang w:val="en-US"/>
-        </w:rPr>
-        <w:t>RouteParams</w:t>
-      </w:r>
-      <w:proofErr w:type="spellEnd"/>
-      <w:r>
-        <w:rPr>
-          <w:rStyle w:val="HTMLCode"/>
-          <w:rFonts w:ascii="Consolas" w:hAnsi="Consolas" w:cs="Consolas"/>
-          <w:color w:val="000000"/>
-          <w:sz w:val="18"/>
-          <w:szCs w:val="18"/>
-          <w:bdr w:val="none" w:sz="0" w:space="0" w:color="auto" w:frame="1"/>
-          <w:lang w:val="en-US"/>
-        </w:rPr>
-        <w:t>} from 'angular2/router';</w:t>
+      <w:r>
+        <w:rPr>
+          <w:rStyle w:val="HTMLCode"/>
+          <w:rFonts w:ascii="Consolas" w:hAnsi="Consolas" w:cs="Consolas"/>
+          <w:color w:val="000000"/>
+          <w:sz w:val="18"/>
+          <w:szCs w:val="18"/>
+          <w:bdr w:val="none" w:sz="0" w:space="0" w:color="auto" w:frame="1"/>
+          <w:lang w:val="en-US"/>
+        </w:rPr>
+        <w:t>import {RouteParams} from 'angular2/router';</w:t>
       </w:r>
     </w:p>
     <w:p>
@@ -7230,31 +5231,17 @@
           <w:lang w:val="en-US"/>
         </w:rPr>
       </w:pPr>
-      <w:proofErr w:type="gramStart"/>
-      <w:r>
-        <w:rPr>
-          <w:rStyle w:val="HTMLCode"/>
-          <w:rFonts w:ascii="Consolas" w:hAnsi="Consolas" w:cs="Consolas"/>
-          <w:color w:val="000000"/>
-          <w:sz w:val="18"/>
-          <w:szCs w:val="18"/>
-          <w:bdr w:val="none" w:sz="0" w:space="0" w:color="auto" w:frame="1"/>
-          <w:lang w:val="en-US"/>
-        </w:rPr>
-        <w:t>@Component(</w:t>
-      </w:r>
-      <w:proofErr w:type="gramEnd"/>
-      <w:r>
-        <w:rPr>
-          <w:rStyle w:val="HTMLCode"/>
-          <w:rFonts w:ascii="Consolas" w:hAnsi="Consolas" w:cs="Consolas"/>
-          <w:color w:val="000000"/>
-          <w:sz w:val="18"/>
-          <w:szCs w:val="18"/>
-          <w:bdr w:val="none" w:sz="0" w:space="0" w:color="auto" w:frame="1"/>
-          <w:lang w:val="en-US"/>
-        </w:rPr>
-        <w:t>{ /* [...] */ })</w:t>
+      <w:r>
+        <w:rPr>
+          <w:rStyle w:val="HTMLCode"/>
+          <w:rFonts w:ascii="Consolas" w:hAnsi="Consolas" w:cs="Consolas"/>
+          <w:color w:val="000000"/>
+          <w:sz w:val="18"/>
+          <w:szCs w:val="18"/>
+          <w:bdr w:val="none" w:sz="0" w:space="0" w:color="auto" w:frame="1"/>
+          <w:lang w:val="en-US"/>
+        </w:rPr>
+        <w:t>@Component({ /* [...] */ })</w:t>
       </w:r>
     </w:p>
     <w:p>
@@ -7278,57 +5265,17 @@
           <w:lang w:val="en-US"/>
         </w:rPr>
       </w:pPr>
-      <w:proofErr w:type="gramStart"/>
-      <w:r>
-        <w:rPr>
-          <w:rStyle w:val="HTMLCode"/>
-          <w:rFonts w:ascii="Consolas" w:hAnsi="Consolas" w:cs="Consolas"/>
-          <w:color w:val="000000"/>
-          <w:sz w:val="18"/>
-          <w:szCs w:val="18"/>
-          <w:bdr w:val="none" w:sz="0" w:space="0" w:color="auto" w:frame="1"/>
-          <w:lang w:val="en-US"/>
-        </w:rPr>
-        <w:t>export</w:t>
-      </w:r>
-      <w:proofErr w:type="gramEnd"/>
-      <w:r>
-        <w:rPr>
-          <w:rStyle w:val="HTMLCode"/>
-          <w:rFonts w:ascii="Consolas" w:hAnsi="Consolas" w:cs="Consolas"/>
-          <w:color w:val="000000"/>
-          <w:sz w:val="18"/>
-          <w:szCs w:val="18"/>
-          <w:bdr w:val="none" w:sz="0" w:space="0" w:color="auto" w:frame="1"/>
-          <w:lang w:val="en-US"/>
-        </w:rPr>
-        <w:t xml:space="preserve"> class </w:t>
-      </w:r>
-      <w:proofErr w:type="spellStart"/>
-      <w:r>
-        <w:rPr>
-          <w:rStyle w:val="HTMLCode"/>
-          <w:rFonts w:ascii="Consolas" w:hAnsi="Consolas" w:cs="Consolas"/>
-          <w:color w:val="000000"/>
-          <w:sz w:val="18"/>
-          <w:szCs w:val="18"/>
-          <w:bdr w:val="none" w:sz="0" w:space="0" w:color="auto" w:frame="1"/>
-          <w:lang w:val="en-US"/>
-        </w:rPr>
-        <w:t>DriverDetails</w:t>
-      </w:r>
-      <w:proofErr w:type="spellEnd"/>
-      <w:r>
-        <w:rPr>
-          <w:rStyle w:val="HTMLCode"/>
-          <w:rFonts w:ascii="Consolas" w:hAnsi="Consolas" w:cs="Consolas"/>
-          <w:color w:val="000000"/>
-          <w:sz w:val="18"/>
-          <w:szCs w:val="18"/>
-          <w:bdr w:val="none" w:sz="0" w:space="0" w:color="auto" w:frame="1"/>
-          <w:lang w:val="en-US"/>
-        </w:rPr>
-        <w:t xml:space="preserve"> {</w:t>
+      <w:r>
+        <w:rPr>
+          <w:rStyle w:val="HTMLCode"/>
+          <w:rFonts w:ascii="Consolas" w:hAnsi="Consolas" w:cs="Consolas"/>
+          <w:color w:val="000000"/>
+          <w:sz w:val="18"/>
+          <w:szCs w:val="18"/>
+          <w:bdr w:val="none" w:sz="0" w:space="0" w:color="auto" w:frame="1"/>
+          <w:lang w:val="en-US"/>
+        </w:rPr>
+        <w:t>export class DriverDetails {</w:t>
       </w:r>
     </w:p>
     <w:p>
@@ -7362,73 +5309,7 @@
           <w:bdr w:val="none" w:sz="0" w:space="0" w:color="auto" w:frame="1"/>
           <w:lang w:val="en-US"/>
         </w:rPr>
-        <w:t xml:space="preserve">  </w:t>
-      </w:r>
-      <w:proofErr w:type="gramStart"/>
-      <w:r>
-        <w:rPr>
-          <w:rStyle w:val="HTMLCode"/>
-          <w:rFonts w:ascii="Consolas" w:hAnsi="Consolas" w:cs="Consolas"/>
-          <w:color w:val="000000"/>
-          <w:sz w:val="18"/>
-          <w:szCs w:val="18"/>
-          <w:bdr w:val="none" w:sz="0" w:space="0" w:color="auto" w:frame="1"/>
-          <w:lang w:val="en-US"/>
-        </w:rPr>
-        <w:t>constructor(</w:t>
-      </w:r>
-      <w:proofErr w:type="spellStart"/>
-      <w:proofErr w:type="gramEnd"/>
-      <w:r>
-        <w:rPr>
-          <w:rStyle w:val="HTMLCode"/>
-          <w:rFonts w:ascii="Consolas" w:hAnsi="Consolas" w:cs="Consolas"/>
-          <w:color w:val="000000"/>
-          <w:sz w:val="18"/>
-          <w:szCs w:val="18"/>
-          <w:bdr w:val="none" w:sz="0" w:space="0" w:color="auto" w:frame="1"/>
-          <w:lang w:val="en-US"/>
-        </w:rPr>
-        <w:t>params</w:t>
-      </w:r>
-      <w:proofErr w:type="spellEnd"/>
-      <w:r>
-        <w:rPr>
-          <w:rStyle w:val="HTMLCode"/>
-          <w:rFonts w:ascii="Consolas" w:hAnsi="Consolas" w:cs="Consolas"/>
-          <w:color w:val="000000"/>
-          <w:sz w:val="18"/>
-          <w:szCs w:val="18"/>
-          <w:bdr w:val="none" w:sz="0" w:space="0" w:color="auto" w:frame="1"/>
-          <w:lang w:val="en-US"/>
-        </w:rPr>
-        <w:t xml:space="preserve">: </w:t>
-      </w:r>
-      <w:proofErr w:type="spellStart"/>
-      <w:r>
-        <w:rPr>
-          <w:rStyle w:val="HTMLCode"/>
-          <w:rFonts w:ascii="Consolas" w:hAnsi="Consolas" w:cs="Consolas"/>
-          <w:color w:val="000000"/>
-          <w:sz w:val="18"/>
-          <w:szCs w:val="18"/>
-          <w:bdr w:val="none" w:sz="0" w:space="0" w:color="auto" w:frame="1"/>
-          <w:lang w:val="en-US"/>
-        </w:rPr>
-        <w:t>RouteParams</w:t>
-      </w:r>
-      <w:proofErr w:type="spellEnd"/>
-      <w:r>
-        <w:rPr>
-          <w:rStyle w:val="HTMLCode"/>
-          <w:rFonts w:ascii="Consolas" w:hAnsi="Consolas" w:cs="Consolas"/>
-          <w:color w:val="000000"/>
-          <w:sz w:val="18"/>
-          <w:szCs w:val="18"/>
-          <w:bdr w:val="none" w:sz="0" w:space="0" w:color="auto" w:frame="1"/>
-          <w:lang w:val="en-US"/>
-        </w:rPr>
-        <w:t>) {</w:t>
+        <w:t xml:space="preserve">  constructor(params: RouteParams) {</w:t>
       </w:r>
     </w:p>
     <w:p>
@@ -7484,87 +5365,7 @@
           <w:bdr w:val="none" w:sz="0" w:space="0" w:color="auto" w:frame="1"/>
           <w:lang w:val="en-US"/>
         </w:rPr>
-        <w:t xml:space="preserve">    </w:t>
-      </w:r>
-      <w:proofErr w:type="spellStart"/>
-      <w:proofErr w:type="gramStart"/>
-      <w:r>
-        <w:rPr>
-          <w:rStyle w:val="HTMLCode"/>
-          <w:rFonts w:ascii="Consolas" w:hAnsi="Consolas" w:cs="Consolas"/>
-          <w:color w:val="000000"/>
-          <w:sz w:val="18"/>
-          <w:szCs w:val="18"/>
-          <w:bdr w:val="none" w:sz="0" w:space="0" w:color="auto" w:frame="1"/>
-          <w:lang w:val="en-US"/>
-        </w:rPr>
-        <w:t>var</w:t>
-      </w:r>
-      <w:proofErr w:type="spellEnd"/>
-      <w:proofErr w:type="gramEnd"/>
-      <w:r>
-        <w:rPr>
-          <w:rStyle w:val="HTMLCode"/>
-          <w:rFonts w:ascii="Consolas" w:hAnsi="Consolas" w:cs="Consolas"/>
-          <w:color w:val="000000"/>
-          <w:sz w:val="18"/>
-          <w:szCs w:val="18"/>
-          <w:bdr w:val="none" w:sz="0" w:space="0" w:color="auto" w:frame="1"/>
-          <w:lang w:val="en-US"/>
-        </w:rPr>
-        <w:t xml:space="preserve"> id = </w:t>
-      </w:r>
-      <w:proofErr w:type="spellStart"/>
-      <w:r>
-        <w:rPr>
-          <w:rStyle w:val="HTMLCode"/>
-          <w:rFonts w:ascii="Consolas" w:hAnsi="Consolas" w:cs="Consolas"/>
-          <w:color w:val="000000"/>
-          <w:sz w:val="18"/>
-          <w:szCs w:val="18"/>
-          <w:bdr w:val="none" w:sz="0" w:space="0" w:color="auto" w:frame="1"/>
-          <w:lang w:val="en-US"/>
-        </w:rPr>
-        <w:t>params.get</w:t>
-      </w:r>
-      <w:proofErr w:type="spellEnd"/>
-      <w:r>
-        <w:rPr>
-          <w:rStyle w:val="HTMLCode"/>
-          <w:rFonts w:ascii="Consolas" w:hAnsi="Consolas" w:cs="Consolas"/>
-          <w:color w:val="000000"/>
-          <w:sz w:val="18"/>
-          <w:szCs w:val="18"/>
-          <w:bdr w:val="none" w:sz="0" w:space="0" w:color="auto" w:frame="1"/>
-          <w:lang w:val="en-US"/>
-        </w:rPr>
-        <w:t>('</w:t>
-      </w:r>
-      <w:proofErr w:type="spellStart"/>
-      <w:r>
-        <w:rPr>
-          <w:rStyle w:val="HTMLCode"/>
-          <w:rFonts w:ascii="Consolas" w:hAnsi="Consolas" w:cs="Consolas"/>
-          <w:color w:val="000000"/>
-          <w:sz w:val="18"/>
-          <w:szCs w:val="18"/>
-          <w:bdr w:val="none" w:sz="0" w:space="0" w:color="auto" w:frame="1"/>
-          <w:lang w:val="en-US"/>
-        </w:rPr>
-        <w:t>forCarId</w:t>
-      </w:r>
-      <w:proofErr w:type="spellEnd"/>
-      <w:r>
-        <w:rPr>
-          <w:rStyle w:val="HTMLCode"/>
-          <w:rFonts w:ascii="Consolas" w:hAnsi="Consolas" w:cs="Consolas"/>
-          <w:color w:val="000000"/>
-          <w:sz w:val="18"/>
-          <w:szCs w:val="18"/>
-          <w:bdr w:val="none" w:sz="0" w:space="0" w:color="auto" w:frame="1"/>
-          <w:lang w:val="en-US"/>
-        </w:rPr>
-        <w:t>');</w:t>
+        <w:t xml:space="preserve">    var id = params.get('forCarId');</w:t>
       </w:r>
     </w:p>
     <w:p>
@@ -7608,31 +5409,7 @@
           <w:szCs w:val="18"/>
           <w:bdr w:val="none" w:sz="0" w:space="0" w:color="auto" w:frame="1"/>
         </w:rPr>
-        <w:t xml:space="preserve">console.log("Fahrer für Auto", </w:t>
-      </w:r>
-      <w:proofErr w:type="spellStart"/>
-      <w:r>
-        <w:rPr>
-          <w:rStyle w:val="HTMLCode"/>
-          <w:rFonts w:ascii="Consolas" w:hAnsi="Consolas" w:cs="Consolas"/>
-          <w:color w:val="000000"/>
-          <w:sz w:val="18"/>
-          <w:szCs w:val="18"/>
-          <w:bdr w:val="none" w:sz="0" w:space="0" w:color="auto" w:frame="1"/>
-        </w:rPr>
-        <w:t>id</w:t>
-      </w:r>
-      <w:proofErr w:type="spellEnd"/>
-      <w:r>
-        <w:rPr>
-          <w:rStyle w:val="HTMLCode"/>
-          <w:rFonts w:ascii="Consolas" w:hAnsi="Consolas" w:cs="Consolas"/>
-          <w:color w:val="000000"/>
-          <w:sz w:val="18"/>
-          <w:szCs w:val="18"/>
-          <w:bdr w:val="none" w:sz="0" w:space="0" w:color="auto" w:frame="1"/>
-        </w:rPr>
-        <w:t>);</w:t>
+        <w:t>console.log("Fahrer für Auto", id);</w:t>
       </w:r>
     </w:p>
     <w:p>
@@ -7721,21 +5498,7 @@
         <w:rPr>
           <w:color w:val="FF0000"/>
         </w:rPr>
-        <w:t xml:space="preserve">((Ende </w:t>
-      </w:r>
-      <w:proofErr w:type="spellStart"/>
-      <w:r>
-        <w:rPr>
-          <w:color w:val="FF0000"/>
-        </w:rPr>
-        <w:t>Listingingkasten</w:t>
-      </w:r>
-      <w:proofErr w:type="spellEnd"/>
-      <w:r>
-        <w:rPr>
-          <w:color w:val="FF0000"/>
-        </w:rPr>
-        <w:t>))</w:t>
+        <w:t>((Ende Listingingkasten))</w:t>
       </w:r>
     </w:p>
     <w:p>
@@ -7783,7 +5546,6 @@
         </w:rPr>
         <w:t> </w:t>
       </w:r>
-      <w:proofErr w:type="spellStart"/>
       <w:r>
         <w:rPr>
           <w:rStyle w:val="HTMLCode"/>
@@ -7796,7 +5558,6 @@
         </w:rPr>
         <w:t>RouterOutlet</w:t>
       </w:r>
-      <w:proofErr w:type="spellEnd"/>
       <w:r>
         <w:rPr>
           <w:rStyle w:val="apple-converted-space"/>
@@ -7824,7 +5585,6 @@
         </w:rPr>
         <w:t> </w:t>
       </w:r>
-      <w:proofErr w:type="spellStart"/>
       <w:r>
         <w:rPr>
           <w:rStyle w:val="HTMLCode"/>
@@ -7837,7 +5597,6 @@
         </w:rPr>
         <w:t>RouterOutlet</w:t>
       </w:r>
-      <w:proofErr w:type="spellEnd"/>
       <w:r>
         <w:rPr>
           <w:rStyle w:val="apple-converted-space"/>
@@ -7854,9 +5613,8 @@
           <w:color w:val="000000"/>
           <w:szCs w:val="20"/>
         </w:rPr>
-        <w:t xml:space="preserve">verwendet. Solche verschachtelten Views waren in AngularJS 1 noch nicht mit </w:t>
-      </w:r>
-      <w:proofErr w:type="spellStart"/>
+        <w:t xml:space="preserve">verwendet. Solche verschachtelten Views waren in AngularJS 1 noch nicht mit Boardmitteln realisierbar. Die Verwendung des AngularUI-Routers war daher die de-facto Lösung für komplexere Szenarien. Der neue Router in Angular 2 ist zwar weiterhin nicht ganz so mächtig, deckt aber viel mehr Anwendungsfälle ab. Dies ist eine gute Entwicklung des Frameworks. Die Balance zwischen einer einfachen </w:t>
+      </w:r>
       <w:r>
         <w:rPr>
           <w:rStyle w:val="apple-style-span"/>
@@ -7864,37 +5622,8 @@
           <w:color w:val="000000"/>
           <w:szCs w:val="20"/>
         </w:rPr>
-        <w:t>Boardmitteln</w:t>
-      </w:r>
-      <w:proofErr w:type="spellEnd"/>
-      <w:r>
-        <w:rPr>
-          <w:rStyle w:val="apple-style-span"/>
-          <w:rFonts w:cs="Arial"/>
-          <w:color w:val="000000"/>
-          <w:szCs w:val="20"/>
-        </w:rPr>
-        <w:t xml:space="preserve"> realisierbar. Die Verwendung des </w:t>
-      </w:r>
-      <w:proofErr w:type="spellStart"/>
-      <w:r>
-        <w:rPr>
-          <w:rStyle w:val="apple-style-span"/>
-          <w:rFonts w:cs="Arial"/>
-          <w:color w:val="000000"/>
-          <w:szCs w:val="20"/>
-        </w:rPr>
-        <w:t>AngularUI</w:t>
-      </w:r>
-      <w:proofErr w:type="spellEnd"/>
-      <w:r>
-        <w:rPr>
-          <w:rStyle w:val="apple-style-span"/>
-          <w:rFonts w:cs="Arial"/>
-          <w:color w:val="000000"/>
-          <w:szCs w:val="20"/>
-        </w:rPr>
-        <w:t>-Routers war daher die de-facto Lösung für komplexere Szenarien. Der neue Router in Angular 2 ist zwar weiterhin nicht ganz so mächtig, deckt aber viel mehr Anwendungsfälle ab. Dies ist eine gute Entwicklung des Frameworks. Die Balance zwischen einer einfachen Verwendung und vielen Funktionen bleibt unserer Ansicht nach gut gewahrt.</w:t>
+        <w:lastRenderedPageBreak/>
+        <w:t>Verwendung und vielen Funktionen bleibt unserer Ansicht nach gut gewahrt.</w:t>
       </w:r>
     </w:p>
     <w:p>
@@ -7927,9 +5656,27 @@
           <w:color w:val="000000"/>
           <w:szCs w:val="20"/>
         </w:rPr>
-        <w:t xml:space="preserve">Mit diesem Artikel wollen wir unsere Reihe zum neuen Framework von Google abschließen. Mittels der vorgestellten Themen über fünf Ausgaben </w:t>
-      </w:r>
-      <w:proofErr w:type="spellStart"/>
+        <w:t>Mit diesem Artikel wollen wir unsere Reihe zum neuen Framework von Google abschließen. Mittels der vorgestellten Themen über fünf Ausgaben der</w:t>
+      </w:r>
+      <w:r>
+        <w:rPr>
+          <w:rStyle w:val="Fett"/>
+          <w:rFonts w:cs="Arial"/>
+          <w:color w:val="000000"/>
+          <w:szCs w:val="20"/>
+          <w:bdr w:val="none" w:sz="0" w:space="0" w:color="auto" w:frame="1"/>
+        </w:rPr>
+        <w:t>Web und Mobile Developer</w:t>
+      </w:r>
+      <w:r>
+        <w:rPr>
+          <w:rStyle w:val="apple-converted-space"/>
+          <w:rFonts w:cs="Arial"/>
+          <w:color w:val="000000"/>
+          <w:szCs w:val="20"/>
+        </w:rPr>
+        <w:t> </w:t>
+      </w:r>
       <w:r>
         <w:rPr>
           <w:rStyle w:val="apple-style-span"/>
@@ -7937,146 +5684,7 @@
           <w:color w:val="000000"/>
           <w:szCs w:val="20"/>
         </w:rPr>
-        <w:t>der</w:t>
-      </w:r>
-      <w:r>
-        <w:rPr>
-          <w:rStyle w:val="Fett"/>
-          <w:rFonts w:cs="Arial"/>
-          <w:color w:val="000000"/>
-          <w:szCs w:val="20"/>
-          <w:bdr w:val="none" w:sz="0" w:space="0" w:color="auto" w:frame="1"/>
-        </w:rPr>
-        <w:t>Web</w:t>
-      </w:r>
-      <w:proofErr w:type="spellEnd"/>
-      <w:r>
-        <w:rPr>
-          <w:rStyle w:val="Fett"/>
-          <w:rFonts w:cs="Arial"/>
-          <w:color w:val="000000"/>
-          <w:szCs w:val="20"/>
-          <w:bdr w:val="none" w:sz="0" w:space="0" w:color="auto" w:frame="1"/>
-        </w:rPr>
-        <w:t xml:space="preserve"> und Mobile Developer</w:t>
-      </w:r>
-      <w:r>
-        <w:rPr>
-          <w:rStyle w:val="apple-converted-space"/>
-          <w:rFonts w:cs="Arial"/>
-          <w:color w:val="000000"/>
-          <w:szCs w:val="20"/>
-        </w:rPr>
-        <w:t> </w:t>
-      </w:r>
-      <w:r>
-        <w:rPr>
-          <w:rStyle w:val="apple-style-span"/>
-          <w:rFonts w:cs="Arial"/>
-          <w:color w:val="000000"/>
-          <w:szCs w:val="20"/>
-        </w:rPr>
-        <w:t>lässt sich bereits ein Most-</w:t>
-      </w:r>
-      <w:proofErr w:type="spellStart"/>
-      <w:r>
-        <w:rPr>
-          <w:rStyle w:val="apple-style-span"/>
-          <w:rFonts w:cs="Arial"/>
-          <w:color w:val="000000"/>
-          <w:szCs w:val="20"/>
-        </w:rPr>
-        <w:t>Valuable</w:t>
-      </w:r>
-      <w:proofErr w:type="spellEnd"/>
-      <w:r>
-        <w:rPr>
-          <w:rStyle w:val="apple-style-span"/>
-          <w:rFonts w:cs="Arial"/>
-          <w:color w:val="000000"/>
-          <w:szCs w:val="20"/>
-        </w:rPr>
-        <w:t>-</w:t>
-      </w:r>
-      <w:proofErr w:type="spellStart"/>
-      <w:r>
-        <w:rPr>
-          <w:rStyle w:val="apple-style-span"/>
-          <w:rFonts w:cs="Arial"/>
-          <w:color w:val="000000"/>
-          <w:szCs w:val="20"/>
-        </w:rPr>
-        <w:t>Product</w:t>
-      </w:r>
-      <w:proofErr w:type="spellEnd"/>
-      <w:r>
-        <w:rPr>
-          <w:rStyle w:val="apple-style-span"/>
-          <w:rFonts w:cs="Arial"/>
-          <w:color w:val="000000"/>
-          <w:szCs w:val="20"/>
-        </w:rPr>
-        <w:t xml:space="preserve"> erstellen. Die </w:t>
-      </w:r>
-      <w:proofErr w:type="spellStart"/>
-      <w:r>
-        <w:rPr>
-          <w:rStyle w:val="apple-style-span"/>
-          <w:rFonts w:cs="Arial"/>
-          <w:color w:val="000000"/>
-          <w:szCs w:val="20"/>
-        </w:rPr>
-        <w:t>Github-Repositories</w:t>
-      </w:r>
-      <w:proofErr w:type="spellEnd"/>
-      <w:r>
-        <w:rPr>
-          <w:rStyle w:val="apple-style-span"/>
-          <w:rFonts w:cs="Arial"/>
-          <w:color w:val="000000"/>
-          <w:szCs w:val="20"/>
-        </w:rPr>
-        <w:t xml:space="preserve"> haben wir alle auf den neuesten Stand (zum Redaktionsschluss: Angular Beta.2) gebracht. Viele weitere Aspekte von Angular 2 gilt es zu erforschen. Wir – das sind Johannes Hoppe, Danny </w:t>
-      </w:r>
-      <w:proofErr w:type="spellStart"/>
-      <w:r>
-        <w:rPr>
-          <w:rStyle w:val="apple-style-span"/>
-          <w:rFonts w:cs="Arial"/>
-          <w:color w:val="000000"/>
-          <w:szCs w:val="20"/>
-        </w:rPr>
-        <w:t>Koppenhagen</w:t>
-      </w:r>
-      <w:proofErr w:type="spellEnd"/>
-      <w:r>
-        <w:rPr>
-          <w:rStyle w:val="apple-style-span"/>
-          <w:rFonts w:cs="Arial"/>
-          <w:color w:val="000000"/>
-          <w:szCs w:val="20"/>
-        </w:rPr>
-        <w:t xml:space="preserve">, Ferdinand </w:t>
-      </w:r>
-      <w:proofErr w:type="spellStart"/>
-      <w:r>
-        <w:rPr>
-          <w:rStyle w:val="apple-style-span"/>
-          <w:rFonts w:cs="Arial"/>
-          <w:color w:val="000000"/>
-          <w:szCs w:val="20"/>
-        </w:rPr>
-        <w:t>Malcher</w:t>
-      </w:r>
-      <w:proofErr w:type="spellEnd"/>
-      <w:r>
-        <w:rPr>
-          <w:rStyle w:val="apple-style-span"/>
-          <w:rFonts w:cs="Arial"/>
-          <w:color w:val="000000"/>
-          <w:szCs w:val="20"/>
-        </w:rPr>
-        <w:t xml:space="preserve"> und Gregor Woiwode – laden Sie gern zu einer längeren Entdeckungsreise ein. Mit Erscheinungsdatum der finalen Version von Angular 2 werden wir ein deutschsprachiges Buch zum Framework veröffentlichen.</w:t>
+        <w:t>lässt sich bereits ein Most-Valuable-Product erstellen. Die Github-Repositories haben wir alle auf den neuesten Stand (zum Redaktionsschluss: Angular Beta.2) gebracht. Viele weitere Aspekte von Angular 2 gilt es zu erforschen. Wir – das sind Johannes Hoppe, Danny Koppenhagen, Ferdinand Malcher und Gregor Woiwode – laden Sie gern zu einer längeren Entdeckungsreise ein. Mit Erscheinungsdatum der finalen Version von Angular 2 werden wir ein deutschsprachiges Buch zum Framework veröffentlichen.</w:t>
       </w:r>
     </w:p>
     <w:p>
@@ -8198,39 +5806,8 @@
                 <w:sz w:val="20"/>
                 <w:szCs w:val="20"/>
               </w:rPr>
-              <w:t xml:space="preserve">Teil 1 – Modularer Code mit </w:t>
+              <w:t>Teil 1 – Modularer Code mit SystemJS und jspm</w:t>
             </w:r>
-            <w:proofErr w:type="spellStart"/>
-            <w:r>
-              <w:rPr>
-                <w:rFonts w:ascii="Arial" w:hAnsi="Arial" w:cs="Arial"/>
-                <w:color w:val="000000"/>
-                <w:sz w:val="20"/>
-                <w:szCs w:val="20"/>
-              </w:rPr>
-              <w:t>SystemJS</w:t>
-            </w:r>
-            <w:proofErr w:type="spellEnd"/>
-            <w:r>
-              <w:rPr>
-                <w:rFonts w:ascii="Arial" w:hAnsi="Arial" w:cs="Arial"/>
-                <w:color w:val="000000"/>
-                <w:sz w:val="20"/>
-                <w:szCs w:val="20"/>
-              </w:rPr>
-              <w:t xml:space="preserve"> und </w:t>
-            </w:r>
-            <w:proofErr w:type="spellStart"/>
-            <w:r>
-              <w:rPr>
-                <w:rFonts w:ascii="Arial" w:hAnsi="Arial" w:cs="Arial"/>
-                <w:color w:val="000000"/>
-                <w:sz w:val="20"/>
-                <w:szCs w:val="20"/>
-              </w:rPr>
-              <w:t>jspm</w:t>
-            </w:r>
-            <w:proofErr w:type="spellEnd"/>
             <w:r>
               <w:rPr>
                 <w:rFonts w:ascii="Arial" w:hAnsi="Arial" w:cs="Arial"/>
@@ -8261,7 +5838,7 @@
               </w:rPr>
               <w:t> </w:t>
             </w:r>
-            <w:hyperlink r:id="rId6" w:tgtFrame="_blank" w:history="1">
+            <w:hyperlink r:id="rId7" w:tgtFrame="_blank" w:history="1">
               <w:r>
                 <w:rPr>
                   <w:rStyle w:val="Hyperlink"/>
@@ -8297,27 +5874,7 @@
                 <w:sz w:val="20"/>
                 <w:szCs w:val="20"/>
               </w:rPr>
-              <w:t xml:space="preserve">Teil 2 – </w:t>
-            </w:r>
-            <w:proofErr w:type="spellStart"/>
-            <w:r>
-              <w:rPr>
-                <w:rFonts w:ascii="Arial" w:hAnsi="Arial" w:cs="Arial"/>
-                <w:color w:val="000000"/>
-                <w:sz w:val="20"/>
-                <w:szCs w:val="20"/>
-              </w:rPr>
-              <w:t>Templatesyntax</w:t>
-            </w:r>
-            <w:proofErr w:type="spellEnd"/>
-            <w:r>
-              <w:rPr>
-                <w:rFonts w:ascii="Arial" w:hAnsi="Arial" w:cs="Arial"/>
-                <w:color w:val="000000"/>
-                <w:sz w:val="20"/>
-                <w:szCs w:val="20"/>
-              </w:rPr>
-              <w:t xml:space="preserve"> und Web Components</w:t>
+              <w:t>Teil 2 – Templatesyntax und Web Components</w:t>
             </w:r>
             <w:r>
               <w:rPr>
@@ -8349,7 +5906,7 @@
               </w:rPr>
               <w:t> </w:t>
             </w:r>
-            <w:hyperlink r:id="rId7" w:tgtFrame="_blank" w:history="1">
+            <w:hyperlink r:id="rId8" w:tgtFrame="_blank" w:history="1">
               <w:r>
                 <w:rPr>
                   <w:rStyle w:val="Hyperlink"/>
@@ -8385,59 +5942,8 @@
                 <w:sz w:val="20"/>
                 <w:szCs w:val="20"/>
               </w:rPr>
-              <w:t xml:space="preserve">Teil 3 – </w:t>
+              <w:t>Teil 3 – Dependency Injection und Unit-Testing</w:t>
             </w:r>
-            <w:proofErr w:type="spellStart"/>
-            <w:r>
-              <w:rPr>
-                <w:rFonts w:ascii="Arial" w:hAnsi="Arial" w:cs="Arial"/>
-                <w:color w:val="000000"/>
-                <w:sz w:val="20"/>
-                <w:szCs w:val="20"/>
-              </w:rPr>
-              <w:t>Dependency</w:t>
-            </w:r>
-            <w:proofErr w:type="spellEnd"/>
-            <w:r>
-              <w:rPr>
-                <w:rFonts w:ascii="Arial" w:hAnsi="Arial" w:cs="Arial"/>
-                <w:color w:val="000000"/>
-                <w:sz w:val="20"/>
-                <w:szCs w:val="20"/>
-              </w:rPr>
-              <w:t xml:space="preserve"> </w:t>
-            </w:r>
-            <w:proofErr w:type="spellStart"/>
-            <w:r>
-              <w:rPr>
-                <w:rFonts w:ascii="Arial" w:hAnsi="Arial" w:cs="Arial"/>
-                <w:color w:val="000000"/>
-                <w:sz w:val="20"/>
-                <w:szCs w:val="20"/>
-              </w:rPr>
-              <w:t>Injection</w:t>
-            </w:r>
-            <w:proofErr w:type="spellEnd"/>
-            <w:r>
-              <w:rPr>
-                <w:rFonts w:ascii="Arial" w:hAnsi="Arial" w:cs="Arial"/>
-                <w:color w:val="000000"/>
-                <w:sz w:val="20"/>
-                <w:szCs w:val="20"/>
-              </w:rPr>
-              <w:t xml:space="preserve"> und Unit-</w:t>
-            </w:r>
-            <w:proofErr w:type="spellStart"/>
-            <w:r>
-              <w:rPr>
-                <w:rFonts w:ascii="Arial" w:hAnsi="Arial" w:cs="Arial"/>
-                <w:color w:val="000000"/>
-                <w:sz w:val="20"/>
-                <w:szCs w:val="20"/>
-              </w:rPr>
-              <w:t>Testing</w:t>
-            </w:r>
-            <w:proofErr w:type="spellEnd"/>
             <w:r>
               <w:rPr>
                 <w:rFonts w:ascii="Arial" w:hAnsi="Arial" w:cs="Arial"/>
@@ -8468,7 +5974,7 @@
               </w:rPr>
               <w:t> </w:t>
             </w:r>
-            <w:hyperlink r:id="rId8" w:tgtFrame="_blank" w:history="1">
+            <w:hyperlink r:id="rId9" w:tgtFrame="_blank" w:history="1">
               <w:r>
                 <w:rPr>
                   <w:rStyle w:val="Hyperlink"/>
@@ -8536,7 +6042,7 @@
               </w:rPr>
               <w:t> </w:t>
             </w:r>
-            <w:hyperlink r:id="rId9" w:tgtFrame="_blank" w:history="1">
+            <w:hyperlink r:id="rId10" w:tgtFrame="_blank" w:history="1">
               <w:r>
                 <w:rPr>
                   <w:rStyle w:val="Hyperlink"/>
@@ -8604,7 +6110,7 @@
               </w:rPr>
               <w:t> </w:t>
             </w:r>
-            <w:hyperlink r:id="rId10" w:tgtFrame="_blank" w:history="1">
+            <w:hyperlink r:id="rId11" w:tgtFrame="_blank" w:history="1">
               <w:r>
                 <w:rPr>
                   <w:rStyle w:val="Hyperlink"/>
@@ -8712,6 +6218,7 @@
         <w:rPr>
           <w:noProof/>
         </w:rPr>
+        <w:lastRenderedPageBreak/>
         <w:drawing>
           <wp:inline distT="0" distB="0" distL="0" distR="0" wp14:anchorId="746C87B1" wp14:editId="5E9AD3ED">
             <wp:extent cx="1600835" cy="1600835"/>
@@ -8728,7 +6235,7 @@
                     <pic:cNvPicPr/>
                   </pic:nvPicPr>
                   <pic:blipFill>
-                    <a:blip r:embed="rId11">
+                    <a:blip r:embed="rId12">
                       <a:extLst>
                         <a:ext uri="{28A0092B-C50C-407E-A947-70E740481C1C}">
                           <a14:useLocalDpi xmlns:a14="http://schemas.microsoft.com/office/drawing/2010/main" val="0"/>
@@ -8761,7 +6268,6 @@
         <w:outlineLvl w:val="0"/>
       </w:pPr>
       <w:r>
-        <w:lastRenderedPageBreak/>
         <w:t>Autor</w:t>
       </w:r>
     </w:p>
@@ -8921,7 +6427,7 @@
                     <pic:cNvPicPr/>
                   </pic:nvPicPr>
                   <pic:blipFill>
-                    <a:blip r:embed="rId12">
+                    <a:blip r:embed="rId13">
                       <a:extLst>
                         <a:ext uri="{28A0092B-C50C-407E-A947-70E740481C1C}">
                           <a14:useLocalDpi xmlns:a14="http://schemas.microsoft.com/office/drawing/2010/main" val="0"/>
@@ -9019,8 +6525,6 @@
         </w:rPr>
         <w:t>Autorenkasten))</w:t>
       </w:r>
-      <w:bookmarkStart w:id="1" w:name="_GoBack"/>
-      <w:bookmarkEnd w:id="1"/>
     </w:p>
     <w:p>
       <w:pPr>
@@ -9231,64 +6735,187 @@
           <w:b/>
           <w:lang w:val="en-US"/>
         </w:rPr>
-        <w:t xml:space="preserve">1. </w:t>
-      </w:r>
-      <w:proofErr w:type="spellStart"/>
+        <w:lastRenderedPageBreak/>
+        <w:t>1. Komponente: Das Cars Dashboard ("Dashboard")</w:t>
+      </w:r>
+      <w:r>
+        <w:rPr>
+          <w:lang w:val="en-US"/>
+        </w:rPr>
+        <w:t xml:space="preserve"> </w:t>
+      </w:r>
+      <w:r>
+        <w:rPr>
+          <w:color w:val="FF0000"/>
+          <w:lang w:val="en-US"/>
+        </w:rPr>
+        <w:t>(</w:t>
+      </w:r>
+      <w:r>
+        <w:rPr>
+          <w:color w:val="FF0000"/>
+          <w:lang w:val="en-US"/>
+        </w:rPr>
+        <w:t>Screenshot</w:t>
+      </w:r>
+      <w:r>
+        <w:rPr>
+          <w:color w:val="FF0000"/>
+          <w:lang w:val="en-US"/>
+        </w:rPr>
+        <w:t xml:space="preserve"> </w:t>
+      </w:r>
+      <w:r>
+        <w:rPr>
+          <w:color w:val="FF0000"/>
+          <w:lang w:val="en-US"/>
+        </w:rPr>
+        <w:t>1)</w:t>
+      </w:r>
+    </w:p>
+    <w:p>
+      <w:pPr>
+        <w:rPr>
+          <w:lang w:val="en-US"/>
+        </w:rPr>
+      </w:pPr>
+    </w:p>
+    <w:p>
+      <w:pPr>
+        <w:pStyle w:val="iBU"/>
+        <w:rPr>
+          <w:lang w:val="pt-BR"/>
+        </w:rPr>
+      </w:pPr>
+      <w:r>
+        <w:rPr>
+          <w:lang w:val="pt-BR"/>
+        </w:rPr>
+        <w:t>((</w:t>
+      </w:r>
+      <w:r>
+        <w:rPr>
+          <w:lang w:val="pt-BR"/>
+        </w:rPr>
+        <w:t>(images/screenshot_driver-form.png</w:t>
+      </w:r>
+      <w:r>
+        <w:rPr>
+          <w:lang w:val="pt-BR"/>
+        </w:rPr>
+        <w:t>))</w:t>
+      </w:r>
+    </w:p>
+    <w:p>
+      <w:pPr>
+        <w:pStyle w:val="iBU"/>
+      </w:pPr>
       <w:r>
         <w:rPr>
           <w:b/>
-          <w:lang w:val="en-US"/>
-        </w:rPr>
-        <w:t>Komponente</w:t>
-      </w:r>
-      <w:proofErr w:type="spellEnd"/>
+        </w:rPr>
+        <w:t>2 . Komponente: Formular zum Eintragen der Fahrerdaten ("DriverForm")</w:t>
+      </w:r>
+      <w:r>
+        <w:t xml:space="preserve"> </w:t>
+      </w:r>
+      <w:r>
+        <w:rPr>
+          <w:color w:val="FF0000"/>
+        </w:rPr>
+        <w:t>(</w:t>
+      </w:r>
+      <w:r>
+        <w:rPr>
+          <w:color w:val="FF0000"/>
+        </w:rPr>
+        <w:t>Screenshot</w:t>
+      </w:r>
+      <w:r>
+        <w:rPr>
+          <w:color w:val="FF0000"/>
+        </w:rPr>
+        <w:t xml:space="preserve"> </w:t>
+      </w:r>
+      <w:r>
+        <w:rPr>
+          <w:color w:val="FF0000"/>
+        </w:rPr>
+        <w:t>2)</w:t>
+      </w:r>
+    </w:p>
+    <w:p>
+      <w:pPr>
+        <w:pStyle w:val="iKastenBody"/>
+      </w:pPr>
+    </w:p>
+    <w:p>
+      <w:pPr>
+        <w:pStyle w:val="iBU"/>
+        <w:rPr>
+          <w:lang w:val="pt-BR"/>
+        </w:rPr>
+      </w:pPr>
+      <w:r>
+        <w:rPr>
+          <w:lang w:val="pt-BR"/>
+        </w:rPr>
+        <w:t>((</w:t>
+      </w:r>
+      <w:r>
+        <w:rPr>
+          <w:lang w:val="pt-BR"/>
+        </w:rPr>
+        <w:t>images/problem.png</w:t>
+      </w:r>
+      <w:r>
+        <w:rPr>
+          <w:lang w:val="pt-BR"/>
+        </w:rPr>
+        <w:t>))</w:t>
+      </w:r>
+    </w:p>
+    <w:p>
+      <w:pPr>
+        <w:pStyle w:val="iBU"/>
+      </w:pPr>
       <w:r>
         <w:rPr>
           <w:b/>
-          <w:lang w:val="en-US"/>
-        </w:rPr>
-        <w:t>: Das Cars Dashboard ("Dashboard")</w:t>
-      </w:r>
-      <w:r>
-        <w:rPr>
-          <w:lang w:val="en-US"/>
-        </w:rPr>
+        </w:rPr>
+        <w:t>Bild 1: Ohne Routing kommt man hier nicht weiter</w:t>
+      </w:r>
+      <w:r>
         <w:t xml:space="preserve"> </w:t>
       </w:r>
       <w:r>
         <w:rPr>
           <w:color w:val="FF0000"/>
-          <w:lang w:val="en-US"/>
-        </w:rPr>
-        <w:t>(</w:t>
+        </w:rPr>
+        <w:t>(Bild</w:t>
       </w:r>
       <w:r>
         <w:rPr>
           <w:color w:val="FF0000"/>
-          <w:lang w:val="en-US"/>
-        </w:rPr>
-        <w:t>Screenshot</w:t>
+        </w:rPr>
+        <w:t xml:space="preserve"> </w:t>
       </w:r>
       <w:r>
         <w:rPr>
           <w:color w:val="FF0000"/>
-          <w:lang w:val="en-US"/>
-        </w:rPr>
-        <w:t xml:space="preserve"> </w:t>
+        </w:rPr>
+        <w:t>1</w:t>
       </w:r>
       <w:r>
         <w:rPr>
           <w:color w:val="FF0000"/>
-          <w:lang w:val="en-US"/>
-        </w:rPr>
-        <w:t>1)</w:t>
-      </w:r>
-    </w:p>
-    <w:p>
-      <w:pPr>
-        <w:rPr>
-          <w:lang w:val="en-US"/>
-        </w:rPr>
+        </w:rPr>
+        <w:t>)</w:t>
+      </w:r>
+    </w:p>
+    <w:p>
+      <w:pPr>
+        <w:pStyle w:val="iKastenBody"/>
       </w:pPr>
     </w:p>
     <w:p>
@@ -9302,159 +6929,6 @@
         <w:rPr>
           <w:lang w:val="pt-BR"/>
         </w:rPr>
-        <w:t>((</w:t>
-      </w:r>
-      <w:r>
-        <w:rPr>
-          <w:lang w:val="pt-BR"/>
-        </w:rPr>
-        <w:t>(images/screenshot_driver-form.png</w:t>
-      </w:r>
-      <w:r>
-        <w:rPr>
-          <w:lang w:val="pt-BR"/>
-        </w:rPr>
-        <w:t>))</w:t>
-      </w:r>
-    </w:p>
-    <w:p>
-      <w:pPr>
-        <w:pStyle w:val="iBU"/>
-      </w:pPr>
-      <w:r>
-        <w:rPr>
-          <w:b/>
-        </w:rPr>
-        <w:t>2 . Komponente: Formular zum Eintragen der Fahrerdaten ("</w:t>
-      </w:r>
-      <w:proofErr w:type="spellStart"/>
-      <w:r>
-        <w:rPr>
-          <w:b/>
-        </w:rPr>
-        <w:t>DriverForm</w:t>
-      </w:r>
-      <w:proofErr w:type="spellEnd"/>
-      <w:r>
-        <w:rPr>
-          <w:b/>
-        </w:rPr>
-        <w:t>")</w:t>
-      </w:r>
-      <w:r>
-        <w:t xml:space="preserve"> </w:t>
-      </w:r>
-      <w:r>
-        <w:rPr>
-          <w:color w:val="FF0000"/>
-        </w:rPr>
-        <w:t>(</w:t>
-      </w:r>
-      <w:r>
-        <w:rPr>
-          <w:color w:val="FF0000"/>
-        </w:rPr>
-        <w:t>Screenshot</w:t>
-      </w:r>
-      <w:r>
-        <w:rPr>
-          <w:color w:val="FF0000"/>
-        </w:rPr>
-        <w:t xml:space="preserve"> </w:t>
-      </w:r>
-      <w:r>
-        <w:rPr>
-          <w:color w:val="FF0000"/>
-        </w:rPr>
-        <w:t>2)</w:t>
-      </w:r>
-    </w:p>
-    <w:p>
-      <w:pPr>
-        <w:pStyle w:val="iKastenBody"/>
-      </w:pPr>
-    </w:p>
-    <w:p>
-      <w:pPr>
-        <w:pStyle w:val="iBU"/>
-        <w:rPr>
-          <w:lang w:val="pt-BR"/>
-        </w:rPr>
-      </w:pPr>
-      <w:r>
-        <w:rPr>
-          <w:lang w:val="pt-BR"/>
-        </w:rPr>
-        <w:t>((</w:t>
-      </w:r>
-      <w:r>
-        <w:rPr>
-          <w:lang w:val="pt-BR"/>
-        </w:rPr>
-        <w:t>images/problem.png</w:t>
-      </w:r>
-      <w:r>
-        <w:rPr>
-          <w:lang w:val="pt-BR"/>
-        </w:rPr>
-        <w:t>))</w:t>
-      </w:r>
-    </w:p>
-    <w:p>
-      <w:pPr>
-        <w:pStyle w:val="iBU"/>
-      </w:pPr>
-      <w:r>
-        <w:rPr>
-          <w:b/>
-        </w:rPr>
-        <w:t>Bild 1: Ohne Routing kommt man hier nicht weiter</w:t>
-      </w:r>
-      <w:r>
-        <w:t xml:space="preserve"> </w:t>
-      </w:r>
-      <w:r>
-        <w:rPr>
-          <w:color w:val="FF0000"/>
-        </w:rPr>
-        <w:t>(Bild</w:t>
-      </w:r>
-      <w:r>
-        <w:rPr>
-          <w:color w:val="FF0000"/>
-        </w:rPr>
-        <w:t xml:space="preserve"> </w:t>
-      </w:r>
-      <w:r>
-        <w:rPr>
-          <w:color w:val="FF0000"/>
-        </w:rPr>
-        <w:t>1</w:t>
-      </w:r>
-      <w:r>
-        <w:rPr>
-          <w:color w:val="FF0000"/>
-        </w:rPr>
-        <w:t>)</w:t>
-      </w:r>
-    </w:p>
-    <w:p>
-      <w:pPr>
-        <w:pStyle w:val="iKastenBody"/>
-      </w:pPr>
-    </w:p>
-    <w:p>
-      <w:pPr>
-        <w:pStyle w:val="iBU"/>
-        <w:rPr>
-          <w:lang w:val="pt-BR"/>
-        </w:rPr>
-      </w:pPr>
-      <w:r>
-        <w:rPr>
-          <w:lang w:val="pt-BR"/>
-        </w:rPr>
-        <w:lastRenderedPageBreak/>
         <w:t>((</w:t>
       </w:r>
       <w:r>
@@ -9521,6 +6995,106 @@
     </w:sectPr>
   </w:body>
 </w:document>
+</file>
+
+<file path=word/comments.xml><?xml version="1.0" encoding="utf-8"?>
+<w:comments xmlns:wpc="http://schemas.microsoft.com/office/word/2010/wordprocessingCanvas" xmlns:mc="http://schemas.openxmlformats.org/markup-compatibility/2006" xmlns:o="urn:schemas-microsoft-com:office:office" xmlns:r="http://schemas.openxmlformats.org/officeDocument/2006/relationships" xmlns:m="http://schemas.openxmlformats.org/officeDocument/2006/math" xmlns:v="urn:schemas-microsoft-com:vml" xmlns:wp14="http://schemas.microsoft.com/office/word/2010/wordprocessingDrawing" xmlns:wp="http://schemas.openxmlformats.org/drawingml/2006/wordprocessingDrawing" xmlns:w10="urn:schemas-microsoft-com:office:word" xmlns:w="http://schemas.openxmlformats.org/wordprocessingml/2006/main" xmlns:w14="http://schemas.microsoft.com/office/word/2010/wordml" xmlns:wpg="http://schemas.microsoft.com/office/word/2010/wordprocessingGroup" xmlns:wpi="http://schemas.microsoft.com/office/word/2010/wordprocessingInk" xmlns:wne="http://schemas.microsoft.com/office/word/2006/wordml" xmlns:wps="http://schemas.microsoft.com/office/word/2010/wordprocessingShape" mc:Ignorable="w14 wp14">
+  <w:comment w:id="1" w:author="Johannes" w:date="2016-02-05T18:37:00Z" w:initials="J">
+    <w:p>
+      <w:pPr>
+        <w:pStyle w:val="Kommentartext"/>
+      </w:pPr>
+      <w:r>
+        <w:rPr>
+          <w:rStyle w:val="Kommentarzeichen"/>
+        </w:rPr>
+        <w:annotationRef/>
+      </w:r>
+      <w:r>
+        <w:t>Wortstellung</w:t>
+      </w:r>
+    </w:p>
+  </w:comment>
+  <w:comment w:id="4" w:author="Johannes" w:date="2016-02-05T18:37:00Z" w:initials="J">
+    <w:p>
+      <w:pPr>
+        <w:pStyle w:val="Kommentartext"/>
+      </w:pPr>
+      <w:r>
+        <w:rPr>
+          <w:rStyle w:val="Kommentarzeichen"/>
+        </w:rPr>
+        <w:annotationRef/>
+      </w:r>
+      <w:r>
+        <w:t>Leerzeichen</w:t>
+      </w:r>
+      <w:bookmarkStart w:id="7" w:name="_GoBack"/>
+      <w:bookmarkEnd w:id="7"/>
+    </w:p>
+  </w:comment>
+  <w:comment w:id="8" w:author="Johannes" w:date="2016-02-05T18:37:00Z" w:initials="J">
+    <w:p>
+      <w:pPr>
+        <w:pStyle w:val="Kommentartext"/>
+      </w:pPr>
+      <w:r>
+        <w:rPr>
+          <w:rStyle w:val="Kommentarzeichen"/>
+        </w:rPr>
+        <w:annotationRef/>
+      </w:r>
+      <w:r>
+        <w:t>URL falsch</w:t>
+      </w:r>
+    </w:p>
+    <w:p>
+      <w:pPr>
+        <w:pStyle w:val="Kommentartext"/>
+      </w:pPr>
+    </w:p>
+    <w:p>
+      <w:pPr>
+        <w:pStyle w:val="Kommentartext"/>
+      </w:pPr>
+      <w:r>
+        <w:t xml:space="preserve">falsch: </w:t>
+      </w:r>
+      <w:hyperlink r:id="rId1" w:history="1">
+        <w:r>
+          <w:rPr>
+            <w:rStyle w:val="Hyperlink"/>
+          </w:rPr>
+          <w:t>http://example.org/drivers/create/ng-car1</w:t>
+        </w:r>
+      </w:hyperlink>
+      <w:r>
+        <w:br/>
+      </w:r>
+    </w:p>
+    <w:p>
+      <w:pPr>
+        <w:pStyle w:val="Kommentartext"/>
+      </w:pPr>
+      <w:r>
+        <w:t xml:space="preserve">richtig: </w:t>
+      </w:r>
+      <w:hyperlink r:id="rId2" w:history="1">
+        <w:r>
+          <w:rPr>
+            <w:rStyle w:val="Hyperlink"/>
+          </w:rPr>
+          <w:t>http://example.org/drivers/details/ng-car1</w:t>
+        </w:r>
+      </w:hyperlink>
+    </w:p>
+    <w:p>
+      <w:pPr>
+        <w:pStyle w:val="Kommentartext"/>
+      </w:pPr>
+    </w:p>
+  </w:comment>
+</w:comments>
 </file>
 
 <file path=word/numbering.xml><?xml version="1.0" encoding="utf-8"?>
